--- a/7 семестр/ИСИС/ЛР 2/ИСИС ЛР 2.docx
+++ b/7 семестр/ИСИС/ЛР 2/ИСИС ЛР 2.docx
@@ -315,18 +315,6 @@
         <w:ind w:firstLine="0"/>
         <w:jc w:val="right"/>
       </w:pPr>
-      <w:r>
-        <w:t>Чернега</w:t>
-      </w:r>
-      <w:r>
-        <w:t xml:space="preserve"> В.</w:t>
-      </w:r>
-      <w:r>
-        <w:t xml:space="preserve"> </w:t>
-      </w:r>
-      <w:r>
-        <w:t>С</w:t>
-      </w:r>
       <w:r>
         <w:t>.</w:t>
       </w:r>
@@ -429,6 +417,11 @@
     <w:p>
       <w:pPr>
         <w:ind w:firstLine="0"/>
+      </w:pPr>
+    </w:p>
+    <w:p>
+      <w:pPr>
+        <w:ind w:firstLine="0"/>
         <w:jc w:val="center"/>
       </w:pPr>
       <w:r>
@@ -495,13 +488,7 @@
         <w:t>ЗАДАНИЕ</w:t>
       </w:r>
     </w:p>
-    <w:p>
-      <w:pPr>
-        <w:spacing w:after="200" w:line="276" w:lineRule="auto"/>
-        <w:ind w:firstLine="0"/>
-        <w:jc w:val="center"/>
-      </w:pPr>
-    </w:p>
+    <w:p/>
     <w:p>
       <w:pPr>
         <w:pStyle w:val="aa"/>
@@ -512,7 +499,13 @@
         <w:ind w:hanging="578"/>
       </w:pPr>
       <w:r>
-        <w:t xml:space="preserve"> </w:t>
+        <w:t>Повторить теоретический материал по тем</w:t>
+      </w:r>
+      <w:r>
+        <w:t>е</w:t>
+      </w:r>
+      <w:r>
+        <w:t xml:space="preserve"> «Маршрутизация пакетов в компьютерных сетях»</w:t>
       </w:r>
       <w:r>
         <w:t>;</w:t>
@@ -528,17 +521,398 @@
         <w:ind w:hanging="578"/>
       </w:pPr>
       <w:r>
+        <w:t xml:space="preserve">В программе Cisco Packet </w:t>
+      </w:r>
+      <w:proofErr w:type="spellStart"/>
+      <w:r>
+        <w:t>Tracer</w:t>
+      </w:r>
+      <w:proofErr w:type="spellEnd"/>
+      <w:r>
+        <w:t xml:space="preserve"> построить сеть, изображенную на рисунке </w:t>
+      </w:r>
+      <w:r>
+        <w:t>2</w:t>
+      </w:r>
+      <w:r>
+        <w:t>.1. Выполнить статическую маршрутизацию, просмотреть созданные таблицы маршрутизации и проверить взаимным пингованием достижимость РС0 и РС1</w:t>
+      </w:r>
+      <w:r>
         <w:t>;</w:t>
       </w:r>
     </w:p>
-    <w:p/>
-    <w:p>
-      <w:pPr>
-        <w:spacing w:after="200" w:line="276" w:lineRule="auto"/>
+    <w:p>
+      <w:pPr>
+        <w:ind w:firstLine="0"/>
+      </w:pPr>
+    </w:p>
+    <w:p>
+      <w:pPr>
         <w:ind w:firstLine="0"/>
         <w:jc w:val="center"/>
       </w:pPr>
-    </w:p>
+      <w:r>
+        <w:rPr>
+          <w:noProof/>
+        </w:rPr>
+        <w:drawing>
+          <wp:inline distT="0" distB="0" distL="0" distR="0" wp14:anchorId="59F080E2" wp14:editId="05101619">
+            <wp:extent cx="3397250" cy="736600"/>
+            <wp:effectExtent l="0" t="0" r="0" b="0"/>
+            <wp:docPr id="2129968250" name="Рисунок 1"/>
+            <wp:cNvGraphicFramePr>
+              <a:graphicFrameLocks xmlns:a="http://schemas.openxmlformats.org/drawingml/2006/main" noChangeAspect="1"/>
+            </wp:cNvGraphicFramePr>
+            <a:graphic xmlns:a="http://schemas.openxmlformats.org/drawingml/2006/main">
+              <a:graphicData uri="http://schemas.openxmlformats.org/drawingml/2006/picture">
+                <pic:pic xmlns:pic="http://schemas.openxmlformats.org/drawingml/2006/picture">
+                  <pic:nvPicPr>
+                    <pic:cNvPr id="0" name="Picture 1"/>
+                    <pic:cNvPicPr>
+                      <a:picLocks noChangeAspect="1" noChangeArrowheads="1"/>
+                    </pic:cNvPicPr>
+                  </pic:nvPicPr>
+                  <pic:blipFill>
+                    <a:blip r:embed="rId8">
+                      <a:extLst>
+                        <a:ext uri="{28A0092B-C50C-407E-A947-70E740481C1C}">
+                          <a14:useLocalDpi xmlns:a14="http://schemas.microsoft.com/office/drawing/2010/main" val="0"/>
+                        </a:ext>
+                      </a:extLst>
+                    </a:blip>
+                    <a:srcRect/>
+                    <a:stretch>
+                      <a:fillRect/>
+                    </a:stretch>
+                  </pic:blipFill>
+                  <pic:spPr bwMode="auto">
+                    <a:xfrm>
+                      <a:off x="0" y="0"/>
+                      <a:ext cx="3397250" cy="736600"/>
+                    </a:xfrm>
+                    <a:prstGeom prst="rect">
+                      <a:avLst/>
+                    </a:prstGeom>
+                    <a:noFill/>
+                    <a:ln>
+                      <a:noFill/>
+                    </a:ln>
+                  </pic:spPr>
+                </pic:pic>
+              </a:graphicData>
+            </a:graphic>
+          </wp:inline>
+        </w:drawing>
+      </w:r>
+    </w:p>
+    <w:p>
+      <w:pPr>
+        <w:ind w:firstLine="0"/>
+        <w:jc w:val="center"/>
+      </w:pPr>
+      <w:r>
+        <w:t xml:space="preserve">Рисунок 2.1 </w:t>
+      </w:r>
+      <w:r>
+        <w:sym w:font="Symbol" w:char="F02D"/>
+      </w:r>
+      <w:r>
+        <w:t xml:space="preserve"> </w:t>
+      </w:r>
+      <w:r>
+        <w:t>Топология исследуемой сети</w:t>
+      </w:r>
+    </w:p>
+    <w:p>
+      <w:pPr>
+        <w:ind w:firstLine="0"/>
+      </w:pPr>
+    </w:p>
+    <w:p>
+      <w:pPr>
+        <w:pStyle w:val="aa"/>
+        <w:numPr>
+          <w:ilvl w:val="0"/>
+          <w:numId w:val="29"/>
+        </w:numPr>
+        <w:ind w:hanging="578"/>
+      </w:pPr>
+      <w:r>
+        <w:t>Исследовать последовательности обмена пакетами в сети в реальном режиме и режиме симуляции пут</w:t>
+      </w:r>
+      <w:r>
+        <w:t>ё</w:t>
+      </w:r>
+      <w:r>
+        <w:t>м анализа заголовков пакетов, передаваемых в процессе пингования;</w:t>
+      </w:r>
+    </w:p>
+    <w:p>
+      <w:pPr>
+        <w:pStyle w:val="aa"/>
+        <w:numPr>
+          <w:ilvl w:val="0"/>
+          <w:numId w:val="29"/>
+        </w:numPr>
+        <w:ind w:hanging="578"/>
+      </w:pPr>
+      <w:r>
+        <w:t xml:space="preserve">Выполнить настройку телекоммуникационного оборудования сети (рисунок 2.1) для реализации динамической маршрутизации на основании протокола RIP2. </w:t>
+      </w:r>
+      <w:r>
+        <w:t>Конфигурацию производить с интерфейса командной строки CLI.</w:t>
+      </w:r>
+      <w:r>
+        <w:t xml:space="preserve"> Проверить функционирование сети, </w:t>
+      </w:r>
+      <w:r>
+        <w:lastRenderedPageBreak/>
+        <w:t>исследовать таблицы маршрутизации каждого из роутеров и сравнить их с таблицами, созданными в процессе статической маршрутизации</w:t>
+      </w:r>
+      <w:r>
+        <w:t>;</w:t>
+      </w:r>
+    </w:p>
+    <w:p>
+      <w:pPr>
+        <w:pStyle w:val="aa"/>
+        <w:numPr>
+          <w:ilvl w:val="0"/>
+          <w:numId w:val="29"/>
+        </w:numPr>
+        <w:ind w:hanging="578"/>
+      </w:pPr>
+      <w:r>
+        <w:t xml:space="preserve">В эмуляторе Cisco Packet </w:t>
+      </w:r>
+      <w:proofErr w:type="spellStart"/>
+      <w:r>
+        <w:t>Tracer</w:t>
+      </w:r>
+      <w:proofErr w:type="spellEnd"/>
+      <w:r>
+        <w:t xml:space="preserve"> построить сеть, состоящую из четыр</w:t>
+      </w:r>
+      <w:r>
+        <w:t>ё</w:t>
+      </w:r>
+      <w:r>
+        <w:t>х подсетей</w:t>
+      </w:r>
+      <w:r>
+        <w:t xml:space="preserve"> (</w:t>
+      </w:r>
+      <w:r>
+        <w:t>рисун</w:t>
+      </w:r>
+      <w:r>
+        <w:t>ок</w:t>
+      </w:r>
+      <w:r>
+        <w:t xml:space="preserve"> </w:t>
+      </w:r>
+      <w:r>
+        <w:t>2</w:t>
+      </w:r>
+      <w:r>
+        <w:t>.2</w:t>
+      </w:r>
+      <w:r>
+        <w:t>)</w:t>
+      </w:r>
+      <w:r>
+        <w:t>. Настроить динамическую маршрутизацию, реализуемую с помощью протокола OSPF, и обеспечить возможность взаимодействия между собо</w:t>
+      </w:r>
+      <w:r>
+        <w:t xml:space="preserve">й </w:t>
+      </w:r>
+      <w:r>
+        <w:t xml:space="preserve">сетевых компьютеров, входящих в подсети PC0-PC1, PC2-PC3, PC4-PC5 и PC6-PC7. </w:t>
+      </w:r>
+      <w:r>
+        <w:t>Присвоить адреса сетевым компьютерам</w:t>
+      </w:r>
+      <w:r>
+        <w:t>;</w:t>
+      </w:r>
+    </w:p>
+    <w:p>
+      <w:pPr>
+        <w:pStyle w:val="aa"/>
+        <w:numPr>
+          <w:ilvl w:val="0"/>
+          <w:numId w:val="29"/>
+        </w:numPr>
+        <w:ind w:hanging="578"/>
+      </w:pPr>
+      <w:r>
+        <w:t xml:space="preserve">Просмотреть содержимое таблицы IP маршрутизации с помощью команды </w:t>
+      </w:r>
+      <w:proofErr w:type="spellStart"/>
+      <w:r>
+        <w:t>show</w:t>
+      </w:r>
+      <w:proofErr w:type="spellEnd"/>
+      <w:r>
+        <w:t xml:space="preserve"> </w:t>
+      </w:r>
+      <w:proofErr w:type="spellStart"/>
+      <w:r>
+        <w:t>ip</w:t>
+      </w:r>
+      <w:proofErr w:type="spellEnd"/>
+      <w:r>
+        <w:t xml:space="preserve"> </w:t>
+      </w:r>
+      <w:proofErr w:type="spellStart"/>
+      <w:r>
+        <w:t>route</w:t>
+      </w:r>
+      <w:proofErr w:type="spellEnd"/>
+      <w:r>
+        <w:t>;</w:t>
+      </w:r>
+    </w:p>
+    <w:p>
+      <w:pPr>
+        <w:pStyle w:val="aa"/>
+        <w:numPr>
+          <w:ilvl w:val="0"/>
+          <w:numId w:val="29"/>
+        </w:numPr>
+        <w:ind w:hanging="578"/>
+      </w:pPr>
+      <w:r>
+        <w:t xml:space="preserve">На каждом компьютере выполнить команду </w:t>
+      </w:r>
+      <w:proofErr w:type="spellStart"/>
+      <w:r>
+        <w:t>ping</w:t>
+      </w:r>
+      <w:proofErr w:type="spellEnd"/>
+      <w:r>
+        <w:t xml:space="preserve"> и трассировки </w:t>
+      </w:r>
+      <w:proofErr w:type="spellStart"/>
+      <w:r>
+        <w:t>tracert</w:t>
+      </w:r>
+      <w:proofErr w:type="spellEnd"/>
+      <w:r>
+        <w:t xml:space="preserve"> других компьютеров;</w:t>
+      </w:r>
+    </w:p>
+    <w:p>
+      <w:pPr>
+        <w:pStyle w:val="aa"/>
+        <w:numPr>
+          <w:ilvl w:val="0"/>
+          <w:numId w:val="29"/>
+        </w:numPr>
+        <w:ind w:hanging="578"/>
+      </w:pPr>
+      <w:r>
+        <w:t xml:space="preserve">Исследовать параметры протокола OSPF с помощью команд </w:t>
+      </w:r>
+      <w:proofErr w:type="spellStart"/>
+      <w:r>
+        <w:t>show</w:t>
+      </w:r>
+      <w:proofErr w:type="spellEnd"/>
+      <w:r>
+        <w:t xml:space="preserve"> </w:t>
+      </w:r>
+      <w:proofErr w:type="spellStart"/>
+      <w:r>
+        <w:t>ip</w:t>
+      </w:r>
+      <w:proofErr w:type="spellEnd"/>
+      <w:r>
+        <w:t xml:space="preserve"> </w:t>
+      </w:r>
+      <w:proofErr w:type="spellStart"/>
+      <w:r>
+        <w:t>ospf</w:t>
+      </w:r>
+      <w:proofErr w:type="spellEnd"/>
+      <w:r>
+        <w:t xml:space="preserve"> </w:t>
+      </w:r>
+      <w:proofErr w:type="spellStart"/>
+      <w:r>
+        <w:t>interface</w:t>
+      </w:r>
+      <w:proofErr w:type="spellEnd"/>
+      <w:r>
+        <w:t xml:space="preserve">, </w:t>
+      </w:r>
+      <w:proofErr w:type="spellStart"/>
+      <w:r>
+        <w:t>show</w:t>
+      </w:r>
+      <w:proofErr w:type="spellEnd"/>
+      <w:r>
+        <w:t xml:space="preserve"> </w:t>
+      </w:r>
+      <w:proofErr w:type="spellStart"/>
+      <w:r>
+        <w:t>ip</w:t>
+      </w:r>
+      <w:proofErr w:type="spellEnd"/>
+      <w:r>
+        <w:t xml:space="preserve"> </w:t>
+      </w:r>
+      <w:proofErr w:type="spellStart"/>
+      <w:r>
+        <w:t>ospf</w:t>
+      </w:r>
+      <w:proofErr w:type="spellEnd"/>
+      <w:r>
+        <w:t xml:space="preserve"> </w:t>
+      </w:r>
+      <w:proofErr w:type="spellStart"/>
+      <w:r>
+        <w:t>database</w:t>
+      </w:r>
+      <w:proofErr w:type="spellEnd"/>
+      <w:r>
+        <w:t xml:space="preserve"> и </w:t>
+      </w:r>
+      <w:proofErr w:type="spellStart"/>
+      <w:r>
+        <w:t>debug</w:t>
+      </w:r>
+      <w:proofErr w:type="spellEnd"/>
+      <w:r>
+        <w:t xml:space="preserve"> </w:t>
+      </w:r>
+      <w:proofErr w:type="spellStart"/>
+      <w:r>
+        <w:t>ip</w:t>
+      </w:r>
+      <w:proofErr w:type="spellEnd"/>
+      <w:r>
+        <w:t xml:space="preserve"> </w:t>
+      </w:r>
+      <w:proofErr w:type="spellStart"/>
+      <w:r>
+        <w:t>ospf</w:t>
+      </w:r>
+      <w:proofErr w:type="spellEnd"/>
+      <w:r>
+        <w:t xml:space="preserve"> </w:t>
+      </w:r>
+      <w:proofErr w:type="spellStart"/>
+      <w:r>
+        <w:t>events</w:t>
+      </w:r>
+      <w:proofErr w:type="spellEnd"/>
+      <w:r>
+        <w:t>;</w:t>
+      </w:r>
+    </w:p>
+    <w:p/>
+    <w:p/>
     <w:p>
       <w:pPr>
         <w:pStyle w:val="1"/>
@@ -554,10 +928,1315 @@
     <w:p/>
     <w:p/>
     <w:p>
-      <w:r>
-        <w:t>.</w:t>
-      </w:r>
-    </w:p>
+      <w:pPr>
+        <w:pStyle w:val="2"/>
+        <w:numPr>
+          <w:ilvl w:val="1"/>
+          <w:numId w:val="20"/>
+        </w:numPr>
+      </w:pPr>
+      <w:r>
+        <w:t>Статическая маршрутизация</w:t>
+      </w:r>
+    </w:p>
+    <w:p/>
+    <w:p>
+      <w:r>
+        <w:t xml:space="preserve">В </w:t>
+      </w:r>
+      <w:r>
+        <w:t xml:space="preserve">программе </w:t>
+      </w:r>
+      <w:r>
+        <w:rPr>
+          <w:lang w:val="en-US"/>
+        </w:rPr>
+        <w:t>Cisco</w:t>
+      </w:r>
+      <w:r>
+        <w:t xml:space="preserve"> </w:t>
+      </w:r>
+      <w:r>
+        <w:rPr>
+          <w:lang w:val="en-US"/>
+        </w:rPr>
+        <w:t>Packet</w:t>
+      </w:r>
+      <w:r>
+        <w:t xml:space="preserve"> </w:t>
+      </w:r>
+      <w:r>
+        <w:rPr>
+          <w:lang w:val="en-US"/>
+        </w:rPr>
+        <w:t>Tracer</w:t>
+      </w:r>
+      <w:r>
+        <w:t xml:space="preserve"> </w:t>
+      </w:r>
+      <w:r>
+        <w:t xml:space="preserve">была </w:t>
+      </w:r>
+      <w:r>
+        <w:t>постро</w:t>
+      </w:r>
+      <w:r>
+        <w:t xml:space="preserve">ена </w:t>
+      </w:r>
+      <w:r>
+        <w:t>сеть</w:t>
+      </w:r>
+      <w:r>
+        <w:t>, соединяющая два компьютера тремя маршрутизаторами</w:t>
+      </w:r>
+      <w:r>
+        <w:t xml:space="preserve"> </w:t>
+      </w:r>
+      <w:r>
+        <w:t xml:space="preserve">через интерфейсы </w:t>
+      </w:r>
+      <w:r>
+        <w:rPr>
+          <w:lang w:val="en-US"/>
+        </w:rPr>
+        <w:t>Fast Ethernet</w:t>
+      </w:r>
+      <w:r>
+        <w:t xml:space="preserve"> (рисунок 3.1).</w:t>
+      </w:r>
+    </w:p>
+    <w:p/>
+    <w:p>
+      <w:pPr>
+        <w:ind w:firstLine="0"/>
+        <w:jc w:val="center"/>
+      </w:pPr>
+      <w:r>
+        <w:rPr>
+          <w:noProof/>
+        </w:rPr>
+        <w:drawing>
+          <wp:inline distT="0" distB="0" distL="0" distR="0" wp14:anchorId="14702AB8" wp14:editId="162D72D4">
+            <wp:extent cx="4279900" cy="589879"/>
+            <wp:effectExtent l="0" t="0" r="0" b="0"/>
+            <wp:docPr id="601245262" name="Рисунок 1"/>
+            <wp:cNvGraphicFramePr>
+              <a:graphicFrameLocks xmlns:a="http://schemas.openxmlformats.org/drawingml/2006/main" noChangeAspect="1"/>
+            </wp:cNvGraphicFramePr>
+            <a:graphic xmlns:a="http://schemas.openxmlformats.org/drawingml/2006/main">
+              <a:graphicData uri="http://schemas.openxmlformats.org/drawingml/2006/picture">
+                <pic:pic xmlns:pic="http://schemas.openxmlformats.org/drawingml/2006/picture">
+                  <pic:nvPicPr>
+                    <pic:cNvPr id="601245262" name=""/>
+                    <pic:cNvPicPr/>
+                  </pic:nvPicPr>
+                  <pic:blipFill>
+                    <a:blip r:embed="rId9"/>
+                    <a:stretch>
+                      <a:fillRect/>
+                    </a:stretch>
+                  </pic:blipFill>
+                  <pic:spPr>
+                    <a:xfrm>
+                      <a:off x="0" y="0"/>
+                      <a:ext cx="4350060" cy="599549"/>
+                    </a:xfrm>
+                    <a:prstGeom prst="rect">
+                      <a:avLst/>
+                    </a:prstGeom>
+                  </pic:spPr>
+                </pic:pic>
+              </a:graphicData>
+            </a:graphic>
+          </wp:inline>
+        </w:drawing>
+      </w:r>
+    </w:p>
+    <w:p>
+      <w:pPr>
+        <w:ind w:firstLine="0"/>
+        <w:jc w:val="center"/>
+      </w:pPr>
+      <w:r>
+        <w:t>Рисунок 3.1 – Сеть из трёх роутеров</w:t>
+      </w:r>
+    </w:p>
+    <w:p>
+      <w:pPr>
+        <w:ind w:firstLine="0"/>
+      </w:pPr>
+    </w:p>
+    <w:p>
+      <w:r>
+        <w:lastRenderedPageBreak/>
+        <w:t>С помощью графического интерфейса</w:t>
+      </w:r>
+      <w:r>
+        <w:t xml:space="preserve"> были заданы </w:t>
+      </w:r>
+      <w:r>
+        <w:rPr>
+          <w:lang w:val="en-US"/>
+        </w:rPr>
+        <w:t>IP</w:t>
+      </w:r>
+      <w:r>
+        <w:t>-</w:t>
+      </w:r>
+      <w:r>
+        <w:t>адреса</w:t>
+      </w:r>
+      <w:r>
+        <w:t xml:space="preserve"> </w:t>
+      </w:r>
+      <w:r>
+        <w:t xml:space="preserve">и </w:t>
+      </w:r>
+      <w:r>
+        <w:t>шлюзы для конечных устройств (компьютеров):</w:t>
+      </w:r>
+      <w:r>
+        <w:t xml:space="preserve"> </w:t>
+      </w:r>
+    </w:p>
+    <w:p>
+      <w:pPr>
+        <w:pStyle w:val="aa"/>
+        <w:numPr>
+          <w:ilvl w:val="0"/>
+          <w:numId w:val="35"/>
+        </w:numPr>
+      </w:pPr>
+      <w:r>
+        <w:rPr>
+          <w:lang w:val="en-US"/>
+        </w:rPr>
+        <w:t>PC</w:t>
+      </w:r>
+      <w:r>
+        <w:t>0</w:t>
+      </w:r>
+      <w:r>
+        <w:t>:</w:t>
+      </w:r>
+      <w:r>
+        <w:t xml:space="preserve"> </w:t>
+      </w:r>
+      <w:r>
+        <w:rPr>
+          <w:lang w:val="en-US"/>
+        </w:rPr>
+        <w:t>IP</w:t>
+      </w:r>
+      <w:r>
+        <w:t xml:space="preserve"> </w:t>
+      </w:r>
+      <w:r>
+        <w:t>192.168.1.10</w:t>
+      </w:r>
+      <w:r>
+        <w:t xml:space="preserve">, шлюз </w:t>
+      </w:r>
+      <w:r>
+        <w:t>192.168.1.1</w:t>
+      </w:r>
+    </w:p>
+    <w:p>
+      <w:pPr>
+        <w:pStyle w:val="aa"/>
+        <w:numPr>
+          <w:ilvl w:val="0"/>
+          <w:numId w:val="35"/>
+        </w:numPr>
+      </w:pPr>
+      <w:r>
+        <w:rPr>
+          <w:lang w:val="en-US"/>
+        </w:rPr>
+        <w:t>PC</w:t>
+      </w:r>
+      <w:r>
+        <w:t>1</w:t>
+      </w:r>
+      <w:r>
+        <w:t xml:space="preserve">: </w:t>
+      </w:r>
+      <w:r>
+        <w:rPr>
+          <w:lang w:val="en-US"/>
+        </w:rPr>
+        <w:t>IP</w:t>
+      </w:r>
+      <w:r>
+        <w:t>22.22.22.10</w:t>
+      </w:r>
+      <w:r>
+        <w:t xml:space="preserve">, </w:t>
+      </w:r>
+      <w:r>
+        <w:t xml:space="preserve">шлюз </w:t>
+      </w:r>
+      <w:r>
+        <w:t>22.22.22.1</w:t>
+      </w:r>
+    </w:p>
+    <w:p>
+      <w:r>
+        <w:t xml:space="preserve">Также </w:t>
+      </w:r>
+      <w:r>
+        <w:rPr>
+          <w:lang w:val="en-US"/>
+        </w:rPr>
+        <w:t>IP</w:t>
+      </w:r>
+      <w:r>
+        <w:t>-</w:t>
+      </w:r>
+      <w:r>
+        <w:t>адреса были присвоены всем портам маршрутизаторов</w:t>
+      </w:r>
+      <w:r>
+        <w:t>:</w:t>
+      </w:r>
+    </w:p>
+    <w:p>
+      <w:pPr>
+        <w:rPr>
+          <w:lang w:val="en-US"/>
+        </w:rPr>
+      </w:pPr>
+    </w:p>
+    <w:p>
+      <w:pPr>
+        <w:pStyle w:val="af"/>
+      </w:pPr>
+      <w:r>
+        <w:rPr>
+          <w:b/>
+          <w:bCs/>
+          <w:lang w:val="en-US"/>
+        </w:rPr>
+        <w:t>Router</w:t>
+      </w:r>
+      <w:r>
+        <w:rPr>
+          <w:b/>
+          <w:bCs/>
+        </w:rPr>
+        <w:t>0</w:t>
+      </w:r>
+      <w:r>
+        <w:t>(</w:t>
+      </w:r>
+      <w:r>
+        <w:rPr>
+          <w:lang w:val="en-US"/>
+        </w:rPr>
+        <w:t>config</w:t>
+      </w:r>
+      <w:r>
+        <w:t>)#</w:t>
+      </w:r>
+      <w:r>
+        <w:rPr>
+          <w:lang w:val="en-US"/>
+        </w:rPr>
+        <w:t>interface</w:t>
+      </w:r>
+      <w:r>
+        <w:t xml:space="preserve"> </w:t>
+      </w:r>
+      <w:proofErr w:type="spellStart"/>
+      <w:r>
+        <w:rPr>
+          <w:lang w:val="en-US"/>
+        </w:rPr>
+        <w:t>FastEthernet</w:t>
+      </w:r>
+      <w:proofErr w:type="spellEnd"/>
+      <w:r>
+        <w:t>0/</w:t>
+      </w:r>
+      <w:r>
+        <w:rPr>
+          <w:b/>
+          <w:bCs/>
+        </w:rPr>
+        <w:t>0</w:t>
+      </w:r>
+    </w:p>
+    <w:p>
+      <w:pPr>
+        <w:pStyle w:val="af"/>
+      </w:pPr>
+      <w:r>
+        <w:rPr>
+          <w:lang w:val="en-US"/>
+        </w:rPr>
+        <w:t>Router0(config-</w:t>
+      </w:r>
+      <w:proofErr w:type="gramStart"/>
+      <w:r>
+        <w:rPr>
+          <w:lang w:val="en-US"/>
+        </w:rPr>
+        <w:t>if)#</w:t>
+      </w:r>
+      <w:proofErr w:type="gramEnd"/>
+      <w:r>
+        <w:rPr>
+          <w:lang w:val="en-US"/>
+        </w:rPr>
+        <w:t xml:space="preserve">ip address </w:t>
+      </w:r>
+      <w:r>
+        <w:rPr>
+          <w:b/>
+          <w:bCs/>
+          <w:lang w:val="en-US"/>
+        </w:rPr>
+        <w:t>192.168.1.1</w:t>
+      </w:r>
+      <w:r>
+        <w:rPr>
+          <w:lang w:val="en-US"/>
+        </w:rPr>
+        <w:t xml:space="preserve"> 255.255.255.0</w:t>
+      </w:r>
+    </w:p>
+    <w:p>
+      <w:pPr>
+        <w:pStyle w:val="af"/>
+        <w:rPr>
+          <w:lang w:val="en-US"/>
+        </w:rPr>
+      </w:pPr>
+      <w:r>
+        <w:rPr>
+          <w:lang w:val="en-US"/>
+        </w:rPr>
+        <w:t>Router0(config-</w:t>
+      </w:r>
+      <w:proofErr w:type="gramStart"/>
+      <w:r>
+        <w:rPr>
+          <w:lang w:val="en-US"/>
+        </w:rPr>
+        <w:t>if)#</w:t>
+      </w:r>
+      <w:proofErr w:type="gramEnd"/>
+      <w:r>
+        <w:rPr>
+          <w:lang w:val="en-US"/>
+        </w:rPr>
+        <w:t>no shutdown</w:t>
+      </w:r>
+    </w:p>
+    <w:p>
+      <w:pPr>
+        <w:pStyle w:val="af"/>
+        <w:ind w:firstLine="0"/>
+        <w:rPr>
+          <w:lang w:val="en-US"/>
+        </w:rPr>
+      </w:pPr>
+    </w:p>
+    <w:p>
+      <w:pPr>
+        <w:pStyle w:val="af"/>
+        <w:rPr>
+          <w:lang w:val="en-US"/>
+        </w:rPr>
+      </w:pPr>
+      <w:r>
+        <w:rPr>
+          <w:lang w:val="en-US"/>
+        </w:rPr>
+        <w:t>Router0(config)#interface FastEthernet0/</w:t>
+      </w:r>
+      <w:r>
+        <w:rPr>
+          <w:b/>
+          <w:bCs/>
+          <w:lang w:val="en-US"/>
+        </w:rPr>
+        <w:t>1</w:t>
+      </w:r>
+    </w:p>
+    <w:p>
+      <w:pPr>
+        <w:pStyle w:val="af"/>
+      </w:pPr>
+      <w:r>
+        <w:rPr>
+          <w:lang w:val="en-US"/>
+        </w:rPr>
+        <w:t>Router0(config-</w:t>
+      </w:r>
+      <w:proofErr w:type="gramStart"/>
+      <w:r>
+        <w:rPr>
+          <w:lang w:val="en-US"/>
+        </w:rPr>
+        <w:t>if)#</w:t>
+      </w:r>
+      <w:proofErr w:type="gramEnd"/>
+      <w:r>
+        <w:rPr>
+          <w:lang w:val="en-US"/>
+        </w:rPr>
+        <w:t xml:space="preserve">ip address </w:t>
+      </w:r>
+      <w:r>
+        <w:rPr>
+          <w:b/>
+          <w:bCs/>
+          <w:lang w:val="en-US"/>
+        </w:rPr>
+        <w:t>33.33.33.</w:t>
+      </w:r>
+      <w:r>
+        <w:rPr>
+          <w:b/>
+          <w:bCs/>
+          <w:lang w:val="en-US"/>
+        </w:rPr>
+        <w:t>1</w:t>
+      </w:r>
+      <w:r>
+        <w:rPr>
+          <w:lang w:val="en-US"/>
+        </w:rPr>
+        <w:t xml:space="preserve"> </w:t>
+      </w:r>
+      <w:r>
+        <w:rPr>
+          <w:lang w:val="en-US"/>
+        </w:rPr>
+        <w:t>255.255.255.0</w:t>
+      </w:r>
+    </w:p>
+    <w:p>
+      <w:pPr>
+        <w:pStyle w:val="af"/>
+      </w:pPr>
+      <w:r>
+        <w:rPr>
+          <w:lang w:val="en-US"/>
+        </w:rPr>
+        <w:t>Router0(config-</w:t>
+      </w:r>
+      <w:proofErr w:type="gramStart"/>
+      <w:r>
+        <w:rPr>
+          <w:lang w:val="en-US"/>
+        </w:rPr>
+        <w:t>if)#</w:t>
+      </w:r>
+      <w:proofErr w:type="gramEnd"/>
+      <w:r>
+        <w:rPr>
+          <w:lang w:val="en-US"/>
+        </w:rPr>
+        <w:t>no shutdown</w:t>
+      </w:r>
+    </w:p>
+    <w:p>
+      <w:pPr>
+        <w:pStyle w:val="af"/>
+        <w:rPr>
+          <w:lang w:val="en-US"/>
+        </w:rPr>
+      </w:pPr>
+    </w:p>
+    <w:p>
+      <w:pPr>
+        <w:pStyle w:val="af"/>
+        <w:rPr>
+          <w:lang w:val="en-US"/>
+        </w:rPr>
+      </w:pPr>
+      <w:r>
+        <w:rPr>
+          <w:b/>
+          <w:bCs/>
+          <w:lang w:val="en-US"/>
+        </w:rPr>
+        <w:t>Router1</w:t>
+      </w:r>
+      <w:r>
+        <w:rPr>
+          <w:lang w:val="en-US"/>
+        </w:rPr>
+        <w:t>(config)#interface FastEthernet0/</w:t>
+      </w:r>
+      <w:r>
+        <w:rPr>
+          <w:b/>
+          <w:bCs/>
+          <w:lang w:val="en-US"/>
+        </w:rPr>
+        <w:t>0</w:t>
+      </w:r>
+    </w:p>
+    <w:p>
+      <w:pPr>
+        <w:pStyle w:val="af"/>
+      </w:pPr>
+      <w:r>
+        <w:rPr>
+          <w:lang w:val="en-US"/>
+        </w:rPr>
+        <w:t>Router1(config-</w:t>
+      </w:r>
+      <w:proofErr w:type="gramStart"/>
+      <w:r>
+        <w:rPr>
+          <w:lang w:val="en-US"/>
+        </w:rPr>
+        <w:t>if)#</w:t>
+      </w:r>
+      <w:proofErr w:type="gramEnd"/>
+      <w:r>
+        <w:rPr>
+          <w:lang w:val="en-US"/>
+        </w:rPr>
+        <w:t xml:space="preserve">ip address </w:t>
+      </w:r>
+      <w:r>
+        <w:rPr>
+          <w:b/>
+          <w:bCs/>
+          <w:lang w:val="en-US"/>
+        </w:rPr>
+        <w:t>33.33.33.</w:t>
+      </w:r>
+      <w:r>
+        <w:rPr>
+          <w:b/>
+          <w:bCs/>
+          <w:lang w:val="en-US"/>
+        </w:rPr>
+        <w:t>2</w:t>
+      </w:r>
+      <w:r>
+        <w:rPr>
+          <w:lang w:val="en-US"/>
+        </w:rPr>
+        <w:t xml:space="preserve"> </w:t>
+      </w:r>
+      <w:r>
+        <w:rPr>
+          <w:lang w:val="en-US"/>
+        </w:rPr>
+        <w:t>255.255.255.0</w:t>
+      </w:r>
+    </w:p>
+    <w:p>
+      <w:pPr>
+        <w:pStyle w:val="af"/>
+      </w:pPr>
+      <w:r>
+        <w:rPr>
+          <w:lang w:val="en-US"/>
+        </w:rPr>
+        <w:t>Router0(config-</w:t>
+      </w:r>
+      <w:proofErr w:type="gramStart"/>
+      <w:r>
+        <w:rPr>
+          <w:lang w:val="en-US"/>
+        </w:rPr>
+        <w:t>if)#</w:t>
+      </w:r>
+      <w:proofErr w:type="gramEnd"/>
+      <w:r>
+        <w:rPr>
+          <w:lang w:val="en-US"/>
+        </w:rPr>
+        <w:t>no shutdown</w:t>
+      </w:r>
+    </w:p>
+    <w:p>
+      <w:pPr>
+        <w:pStyle w:val="af"/>
+      </w:pPr>
+    </w:p>
+    <w:p>
+      <w:pPr>
+        <w:pStyle w:val="af"/>
+        <w:rPr>
+          <w:lang w:val="en-US"/>
+        </w:rPr>
+      </w:pPr>
+      <w:r>
+        <w:rPr>
+          <w:lang w:val="en-US"/>
+        </w:rPr>
+        <w:t>Router1(config)#interface FastEthernet0/</w:t>
+      </w:r>
+      <w:r>
+        <w:rPr>
+          <w:b/>
+          <w:bCs/>
+          <w:lang w:val="en-US"/>
+        </w:rPr>
+        <w:t>1</w:t>
+      </w:r>
+    </w:p>
+    <w:p>
+      <w:pPr>
+        <w:pStyle w:val="af"/>
+      </w:pPr>
+      <w:r>
+        <w:rPr>
+          <w:lang w:val="en-US"/>
+        </w:rPr>
+        <w:t>Router1(config-</w:t>
+      </w:r>
+      <w:proofErr w:type="gramStart"/>
+      <w:r>
+        <w:rPr>
+          <w:lang w:val="en-US"/>
+        </w:rPr>
+        <w:t>if)#</w:t>
+      </w:r>
+      <w:proofErr w:type="gramEnd"/>
+      <w:r>
+        <w:rPr>
+          <w:lang w:val="en-US"/>
+        </w:rPr>
+        <w:t xml:space="preserve">ip address </w:t>
+      </w:r>
+      <w:r>
+        <w:rPr>
+          <w:b/>
+          <w:bCs/>
+          <w:lang w:val="en-US"/>
+        </w:rPr>
+        <w:t>44.44.44.</w:t>
+      </w:r>
+      <w:r>
+        <w:rPr>
+          <w:b/>
+          <w:bCs/>
+          <w:lang w:val="en-US"/>
+        </w:rPr>
+        <w:t>1</w:t>
+      </w:r>
+      <w:r>
+        <w:rPr>
+          <w:lang w:val="en-US"/>
+        </w:rPr>
+        <w:t xml:space="preserve"> </w:t>
+      </w:r>
+      <w:r>
+        <w:rPr>
+          <w:lang w:val="en-US"/>
+        </w:rPr>
+        <w:t>255.255.255.0</w:t>
+      </w:r>
+    </w:p>
+    <w:p>
+      <w:pPr>
+        <w:pStyle w:val="af"/>
+      </w:pPr>
+      <w:r>
+        <w:rPr>
+          <w:lang w:val="en-US"/>
+        </w:rPr>
+        <w:t>Router0(config-</w:t>
+      </w:r>
+      <w:proofErr w:type="gramStart"/>
+      <w:r>
+        <w:rPr>
+          <w:lang w:val="en-US"/>
+        </w:rPr>
+        <w:t>if)#</w:t>
+      </w:r>
+      <w:proofErr w:type="gramEnd"/>
+      <w:r>
+        <w:rPr>
+          <w:lang w:val="en-US"/>
+        </w:rPr>
+        <w:t>no shutdown</w:t>
+      </w:r>
+    </w:p>
+    <w:p>
+      <w:pPr>
+        <w:pStyle w:val="af"/>
+        <w:rPr>
+          <w:lang w:val="en-US"/>
+        </w:rPr>
+      </w:pPr>
+    </w:p>
+    <w:p>
+      <w:pPr>
+        <w:pStyle w:val="af"/>
+        <w:rPr>
+          <w:lang w:val="en-US"/>
+        </w:rPr>
+      </w:pPr>
+      <w:r>
+        <w:rPr>
+          <w:b/>
+          <w:bCs/>
+          <w:lang w:val="en-US"/>
+        </w:rPr>
+        <w:t>Router2</w:t>
+      </w:r>
+      <w:r>
+        <w:rPr>
+          <w:lang w:val="en-US"/>
+        </w:rPr>
+        <w:t>(config)#interface FastEthernet0/</w:t>
+      </w:r>
+      <w:r>
+        <w:rPr>
+          <w:b/>
+          <w:bCs/>
+          <w:lang w:val="en-US"/>
+        </w:rPr>
+        <w:t>1</w:t>
+      </w:r>
+    </w:p>
+    <w:p>
+      <w:pPr>
+        <w:pStyle w:val="af"/>
+      </w:pPr>
+      <w:r>
+        <w:rPr>
+          <w:lang w:val="en-US"/>
+        </w:rPr>
+        <w:t>Router2(config-</w:t>
+      </w:r>
+      <w:proofErr w:type="gramStart"/>
+      <w:r>
+        <w:rPr>
+          <w:lang w:val="en-US"/>
+        </w:rPr>
+        <w:t>if)#</w:t>
+      </w:r>
+      <w:proofErr w:type="gramEnd"/>
+      <w:r>
+        <w:rPr>
+          <w:lang w:val="en-US"/>
+        </w:rPr>
+        <w:t xml:space="preserve">ip address </w:t>
+      </w:r>
+      <w:r>
+        <w:rPr>
+          <w:b/>
+          <w:bCs/>
+          <w:lang w:val="en-US"/>
+        </w:rPr>
+        <w:t>22.22.22.</w:t>
+      </w:r>
+      <w:r>
+        <w:rPr>
+          <w:b/>
+          <w:bCs/>
+          <w:lang w:val="en-US"/>
+        </w:rPr>
+        <w:t>1</w:t>
+      </w:r>
+      <w:r>
+        <w:rPr>
+          <w:lang w:val="en-US"/>
+        </w:rPr>
+        <w:t xml:space="preserve"> </w:t>
+      </w:r>
+      <w:r>
+        <w:rPr>
+          <w:lang w:val="en-US"/>
+        </w:rPr>
+        <w:t>255.255.255.0</w:t>
+      </w:r>
+    </w:p>
+    <w:p>
+      <w:pPr>
+        <w:pStyle w:val="af"/>
+        <w:rPr>
+          <w:lang w:val="en-US"/>
+        </w:rPr>
+      </w:pPr>
+      <w:r>
+        <w:rPr>
+          <w:lang w:val="en-US"/>
+        </w:rPr>
+        <w:t>Router0(config-</w:t>
+      </w:r>
+      <w:proofErr w:type="gramStart"/>
+      <w:r>
+        <w:rPr>
+          <w:lang w:val="en-US"/>
+        </w:rPr>
+        <w:t>if)#</w:t>
+      </w:r>
+      <w:proofErr w:type="gramEnd"/>
+      <w:r>
+        <w:rPr>
+          <w:lang w:val="en-US"/>
+        </w:rPr>
+        <w:t>no shutdown</w:t>
+      </w:r>
+    </w:p>
+    <w:p>
+      <w:pPr>
+        <w:pStyle w:val="af"/>
+        <w:rPr>
+          <w:lang w:val="en-US"/>
+        </w:rPr>
+      </w:pPr>
+    </w:p>
+    <w:p>
+      <w:pPr>
+        <w:pStyle w:val="af"/>
+        <w:rPr>
+          <w:lang w:val="en-US"/>
+        </w:rPr>
+      </w:pPr>
+      <w:r>
+        <w:rPr>
+          <w:lang w:val="en-US"/>
+        </w:rPr>
+        <w:t>Router2(config)#interface FastEthernet0/</w:t>
+      </w:r>
+      <w:r>
+        <w:rPr>
+          <w:b/>
+          <w:bCs/>
+          <w:lang w:val="en-US"/>
+        </w:rPr>
+        <w:t>0</w:t>
+      </w:r>
+    </w:p>
+    <w:p>
+      <w:pPr>
+        <w:pStyle w:val="af"/>
+        <w:rPr>
+          <w:lang w:val="en-US"/>
+        </w:rPr>
+      </w:pPr>
+      <w:r>
+        <w:rPr>
+          <w:lang w:val="en-US"/>
+        </w:rPr>
+        <w:t>Router2(config-</w:t>
+      </w:r>
+      <w:proofErr w:type="gramStart"/>
+      <w:r>
+        <w:rPr>
+          <w:lang w:val="en-US"/>
+        </w:rPr>
+        <w:t>if)#</w:t>
+      </w:r>
+      <w:proofErr w:type="gramEnd"/>
+      <w:r>
+        <w:rPr>
+          <w:lang w:val="en-US"/>
+        </w:rPr>
+        <w:t xml:space="preserve">ip address </w:t>
+      </w:r>
+      <w:r>
+        <w:rPr>
+          <w:b/>
+          <w:bCs/>
+          <w:lang w:val="en-US"/>
+        </w:rPr>
+        <w:t>44.44.44.</w:t>
+      </w:r>
+      <w:r>
+        <w:rPr>
+          <w:b/>
+          <w:bCs/>
+          <w:lang w:val="en-US"/>
+        </w:rPr>
+        <w:t>2</w:t>
+      </w:r>
+      <w:r>
+        <w:rPr>
+          <w:lang w:val="en-US"/>
+        </w:rPr>
+        <w:t xml:space="preserve"> </w:t>
+      </w:r>
+      <w:r>
+        <w:rPr>
+          <w:lang w:val="en-US"/>
+        </w:rPr>
+        <w:t>255.255.255.0</w:t>
+      </w:r>
+    </w:p>
+    <w:p>
+      <w:pPr>
+        <w:pStyle w:val="af"/>
+      </w:pPr>
+      <w:r>
+        <w:rPr>
+          <w:lang w:val="en-US"/>
+        </w:rPr>
+        <w:t>Router0(config-</w:t>
+      </w:r>
+      <w:proofErr w:type="gramStart"/>
+      <w:r>
+        <w:rPr>
+          <w:lang w:val="en-US"/>
+        </w:rPr>
+        <w:t>if)#</w:t>
+      </w:r>
+      <w:proofErr w:type="gramEnd"/>
+      <w:r>
+        <w:rPr>
+          <w:lang w:val="en-US"/>
+        </w:rPr>
+        <w:t>no shutdown</w:t>
+      </w:r>
+    </w:p>
+    <w:p>
+      <w:pPr>
+        <w:rPr>
+          <w:lang w:val="en-US"/>
+        </w:rPr>
+      </w:pPr>
+    </w:p>
+    <w:p>
+      <w:r>
+        <w:t xml:space="preserve">Компьютеры </w:t>
+      </w:r>
+      <w:r>
+        <w:t>принадлежат</w:t>
+      </w:r>
+      <w:r>
+        <w:t xml:space="preserve"> </w:t>
+      </w:r>
+      <w:r>
+        <w:t>разным сетям</w:t>
+      </w:r>
+      <w:r>
+        <w:t>. Для передачи данных между ними н</w:t>
+      </w:r>
+      <w:r>
+        <w:t>а каждом маршрутизаторе была произведена настройка статической маршрутизации</w:t>
+      </w:r>
+      <w:r>
+        <w:t>:</w:t>
+      </w:r>
+    </w:p>
+    <w:p/>
+    <w:p>
+      <w:pPr>
+        <w:pStyle w:val="af"/>
+      </w:pPr>
+      <w:r>
+        <w:rPr>
+          <w:b/>
+          <w:bCs/>
+        </w:rPr>
+        <w:t>Router0</w:t>
+      </w:r>
+      <w:r>
+        <w:t>(</w:t>
+      </w:r>
+      <w:proofErr w:type="spellStart"/>
+      <w:r>
+        <w:t>config</w:t>
+      </w:r>
+      <w:proofErr w:type="spellEnd"/>
+      <w:r>
+        <w:t>)#</w:t>
+      </w:r>
+      <w:r>
+        <w:t xml:space="preserve">ip </w:t>
+      </w:r>
+      <w:proofErr w:type="spellStart"/>
+      <w:r>
+        <w:t>route</w:t>
+      </w:r>
+      <w:proofErr w:type="spellEnd"/>
+      <w:r>
+        <w:t xml:space="preserve"> </w:t>
+      </w:r>
+      <w:r>
+        <w:rPr>
+          <w:b/>
+          <w:bCs/>
+        </w:rPr>
+        <w:t>22.22.22.0</w:t>
+      </w:r>
+      <w:r>
+        <w:t xml:space="preserve"> 255.255.255.0 33.33.</w:t>
+      </w:r>
+      <w:r>
+        <w:rPr>
+          <w:b/>
+          <w:bCs/>
+        </w:rPr>
+        <w:t>33.2</w:t>
+      </w:r>
+    </w:p>
+    <w:p>
+      <w:pPr>
+        <w:pStyle w:val="af"/>
+        <w:rPr>
+          <w:lang w:val="en-US"/>
+        </w:rPr>
+      </w:pPr>
+    </w:p>
+    <w:p>
+      <w:pPr>
+        <w:pStyle w:val="af"/>
+        <w:rPr>
+          <w:lang w:val="en-US"/>
+        </w:rPr>
+      </w:pPr>
+      <w:r>
+        <w:rPr>
+          <w:b/>
+          <w:bCs/>
+          <w:lang w:val="en-US"/>
+        </w:rPr>
+        <w:t>Router1</w:t>
+      </w:r>
+      <w:r>
+        <w:rPr>
+          <w:lang w:val="en-US"/>
+        </w:rPr>
+        <w:t xml:space="preserve">(config)#ip route </w:t>
+      </w:r>
+      <w:r>
+        <w:rPr>
+          <w:b/>
+          <w:bCs/>
+          <w:lang w:val="en-US"/>
+        </w:rPr>
+        <w:t>192.168.1.0</w:t>
+      </w:r>
+      <w:r>
+        <w:rPr>
+          <w:lang w:val="en-US"/>
+        </w:rPr>
+        <w:t xml:space="preserve"> 255.255.255.0 33.33.</w:t>
+      </w:r>
+      <w:r>
+        <w:rPr>
+          <w:b/>
+          <w:bCs/>
+          <w:lang w:val="en-US"/>
+        </w:rPr>
+        <w:t>33.1</w:t>
+      </w:r>
+    </w:p>
+    <w:p>
+      <w:pPr>
+        <w:pStyle w:val="af"/>
+        <w:rPr>
+          <w:lang w:val="en-US"/>
+        </w:rPr>
+      </w:pPr>
+      <w:r>
+        <w:rPr>
+          <w:lang w:val="en-US"/>
+        </w:rPr>
+        <w:t xml:space="preserve">Router1(config)#ip route </w:t>
+      </w:r>
+      <w:r>
+        <w:rPr>
+          <w:b/>
+          <w:bCs/>
+          <w:lang w:val="en-US"/>
+        </w:rPr>
+        <w:t>22.22.22.0</w:t>
+      </w:r>
+      <w:r>
+        <w:rPr>
+          <w:lang w:val="en-US"/>
+        </w:rPr>
+        <w:t xml:space="preserve"> 255.255.255.0 44.44.</w:t>
+      </w:r>
+      <w:r>
+        <w:rPr>
+          <w:b/>
+          <w:bCs/>
+          <w:lang w:val="en-US"/>
+        </w:rPr>
+        <w:t>44.2</w:t>
+      </w:r>
+    </w:p>
+    <w:p>
+      <w:pPr>
+        <w:pStyle w:val="af"/>
+        <w:rPr>
+          <w:lang w:val="en-US"/>
+        </w:rPr>
+      </w:pPr>
+    </w:p>
+    <w:p>
+      <w:pPr>
+        <w:pStyle w:val="af"/>
+        <w:rPr>
+          <w:lang w:val="en-US"/>
+        </w:rPr>
+      </w:pPr>
+      <w:r>
+        <w:rPr>
+          <w:b/>
+          <w:bCs/>
+          <w:lang w:val="en-US"/>
+        </w:rPr>
+        <w:t>Router2</w:t>
+      </w:r>
+      <w:r>
+        <w:rPr>
+          <w:lang w:val="en-US"/>
+        </w:rPr>
+        <w:t xml:space="preserve">(config)#ip route </w:t>
+      </w:r>
+      <w:r>
+        <w:rPr>
+          <w:b/>
+          <w:bCs/>
+          <w:lang w:val="en-US"/>
+        </w:rPr>
+        <w:t>192.168.1.0</w:t>
+      </w:r>
+      <w:r>
+        <w:rPr>
+          <w:lang w:val="en-US"/>
+        </w:rPr>
+        <w:t xml:space="preserve"> 255.255.255.0 44.44.</w:t>
+      </w:r>
+      <w:r>
+        <w:rPr>
+          <w:b/>
+          <w:bCs/>
+          <w:lang w:val="en-US"/>
+        </w:rPr>
+        <w:t>44.1</w:t>
+      </w:r>
+    </w:p>
+    <w:p>
+      <w:pPr>
+        <w:rPr>
+          <w:lang w:val="en-US"/>
+        </w:rPr>
+      </w:pPr>
+    </w:p>
+    <w:p>
+      <w:r>
+        <w:t>Благодаря</w:t>
+      </w:r>
+      <w:r>
+        <w:t xml:space="preserve"> </w:t>
+      </w:r>
+      <w:r>
+        <w:t>введённым настройкам сеть заработала – устройства получили возможность связываться друг с другом через проложенные маршруты. Это было проверено через пингование (рисунок 3.2).</w:t>
+      </w:r>
+    </w:p>
+    <w:p/>
+    <w:p>
+      <w:pPr>
+        <w:ind w:firstLine="0"/>
+        <w:jc w:val="center"/>
+      </w:pPr>
+      <w:r>
+        <w:rPr>
+          <w:noProof/>
+        </w:rPr>
+        <w:lastRenderedPageBreak/>
+        <w:drawing>
+          <wp:inline distT="0" distB="0" distL="0" distR="0" wp14:anchorId="0A80310B" wp14:editId="0B3B8469">
+            <wp:extent cx="3613150" cy="1615065"/>
+            <wp:effectExtent l="0" t="0" r="0" b="0"/>
+            <wp:docPr id="1847048682" name="Рисунок 1"/>
+            <wp:cNvGraphicFramePr>
+              <a:graphicFrameLocks xmlns:a="http://schemas.openxmlformats.org/drawingml/2006/main" noChangeAspect="1"/>
+            </wp:cNvGraphicFramePr>
+            <a:graphic xmlns:a="http://schemas.openxmlformats.org/drawingml/2006/main">
+              <a:graphicData uri="http://schemas.openxmlformats.org/drawingml/2006/picture">
+                <pic:pic xmlns:pic="http://schemas.openxmlformats.org/drawingml/2006/picture">
+                  <pic:nvPicPr>
+                    <pic:cNvPr id="1847048682" name=""/>
+                    <pic:cNvPicPr/>
+                  </pic:nvPicPr>
+                  <pic:blipFill>
+                    <a:blip r:embed="rId10"/>
+                    <a:stretch>
+                      <a:fillRect/>
+                    </a:stretch>
+                  </pic:blipFill>
+                  <pic:spPr>
+                    <a:xfrm>
+                      <a:off x="0" y="0"/>
+                      <a:ext cx="3625613" cy="1620636"/>
+                    </a:xfrm>
+                    <a:prstGeom prst="rect">
+                      <a:avLst/>
+                    </a:prstGeom>
+                  </pic:spPr>
+                </pic:pic>
+              </a:graphicData>
+            </a:graphic>
+          </wp:inline>
+        </w:drawing>
+      </w:r>
+    </w:p>
+    <w:p>
+      <w:pPr>
+        <w:ind w:firstLine="0"/>
+        <w:jc w:val="center"/>
+      </w:pPr>
+      <w:r>
+        <w:t xml:space="preserve">Рисунок 3.2 – Проверка связи </w:t>
+      </w:r>
+      <w:r>
+        <w:rPr>
+          <w:lang w:val="en-US"/>
+        </w:rPr>
+        <w:t>PC</w:t>
+      </w:r>
+      <w:r>
+        <w:t>0-</w:t>
+      </w:r>
+      <w:r>
+        <w:rPr>
+          <w:lang w:val="en-US"/>
+        </w:rPr>
+        <w:t>PC</w:t>
+      </w:r>
+      <w:r>
+        <w:t xml:space="preserve">1 </w:t>
+      </w:r>
+      <w:r>
+        <w:t>через пинг</w:t>
+      </w:r>
+    </w:p>
+    <w:p>
+      <w:pPr>
+        <w:ind w:firstLine="0"/>
+        <w:jc w:val="center"/>
+      </w:pPr>
+    </w:p>
+    <w:p>
+      <w:pPr>
+        <w:ind w:firstLine="0"/>
+        <w:jc w:val="center"/>
+      </w:pPr>
+    </w:p>
+    <w:p>
+      <w:pPr>
+        <w:pStyle w:val="2"/>
+        <w:numPr>
+          <w:ilvl w:val="1"/>
+          <w:numId w:val="20"/>
+        </w:numPr>
+      </w:pPr>
+      <w:r>
+        <w:t>Динамическая маршрутизация</w:t>
+      </w:r>
+    </w:p>
+    <w:p/>
+    <w:p/>
     <w:p>
       <w:pPr>
         <w:ind w:firstLine="0"/>
@@ -588,8 +2267,8 @@
       </w:r>
     </w:p>
     <w:sectPr>
-      <w:headerReference w:type="default" r:id="rId8"/>
-      <w:headerReference w:type="first" r:id="rId9"/>
+      <w:headerReference w:type="default" r:id="rId11"/>
+      <w:headerReference w:type="first" r:id="rId12"/>
       <w:pgSz w:w="11906" w:h="16838"/>
       <w:pgMar w:top="851" w:right="567" w:bottom="851" w:left="1418" w:header="680" w:footer="680" w:gutter="0"/>
       <w:cols w:space="708"/>
@@ -3151,6 +4830,119 @@
     </w:lvl>
   </w:abstractNum>
   <w:abstractNum w:abstractNumId="26" w15:restartNumberingAfterBreak="0">
+    <w:nsid w:val="56426520"/>
+    <w:multiLevelType w:val="hybridMultilevel"/>
+    <w:tmpl w:val="9E0A4E0E"/>
+    <w:lvl w:ilvl="0" w:tplc="04190001">
+      <w:start w:val="1"/>
+      <w:numFmt w:val="bullet"/>
+      <w:lvlText w:val=""/>
+      <w:lvlJc w:val="left"/>
+      <w:pPr>
+        <w:ind w:left="1429" w:hanging="360"/>
+      </w:pPr>
+      <w:rPr>
+        <w:rFonts w:ascii="Symbol" w:hAnsi="Symbol" w:hint="default"/>
+      </w:rPr>
+    </w:lvl>
+    <w:lvl w:ilvl="1" w:tplc="04190003" w:tentative="1">
+      <w:start w:val="1"/>
+      <w:numFmt w:val="bullet"/>
+      <w:lvlText w:val="o"/>
+      <w:lvlJc w:val="left"/>
+      <w:pPr>
+        <w:ind w:left="2149" w:hanging="360"/>
+      </w:pPr>
+      <w:rPr>
+        <w:rFonts w:ascii="Courier New" w:hAnsi="Courier New" w:cs="Courier New" w:hint="default"/>
+      </w:rPr>
+    </w:lvl>
+    <w:lvl w:ilvl="2" w:tplc="04190005" w:tentative="1">
+      <w:start w:val="1"/>
+      <w:numFmt w:val="bullet"/>
+      <w:lvlText w:val=""/>
+      <w:lvlJc w:val="left"/>
+      <w:pPr>
+        <w:ind w:left="2869" w:hanging="360"/>
+      </w:pPr>
+      <w:rPr>
+        <w:rFonts w:ascii="Wingdings" w:hAnsi="Wingdings" w:hint="default"/>
+      </w:rPr>
+    </w:lvl>
+    <w:lvl w:ilvl="3" w:tplc="04190001" w:tentative="1">
+      <w:start w:val="1"/>
+      <w:numFmt w:val="bullet"/>
+      <w:lvlText w:val=""/>
+      <w:lvlJc w:val="left"/>
+      <w:pPr>
+        <w:ind w:left="3589" w:hanging="360"/>
+      </w:pPr>
+      <w:rPr>
+        <w:rFonts w:ascii="Symbol" w:hAnsi="Symbol" w:hint="default"/>
+      </w:rPr>
+    </w:lvl>
+    <w:lvl w:ilvl="4" w:tplc="04190003" w:tentative="1">
+      <w:start w:val="1"/>
+      <w:numFmt w:val="bullet"/>
+      <w:lvlText w:val="o"/>
+      <w:lvlJc w:val="left"/>
+      <w:pPr>
+        <w:ind w:left="4309" w:hanging="360"/>
+      </w:pPr>
+      <w:rPr>
+        <w:rFonts w:ascii="Courier New" w:hAnsi="Courier New" w:cs="Courier New" w:hint="default"/>
+      </w:rPr>
+    </w:lvl>
+    <w:lvl w:ilvl="5" w:tplc="04190005" w:tentative="1">
+      <w:start w:val="1"/>
+      <w:numFmt w:val="bullet"/>
+      <w:lvlText w:val=""/>
+      <w:lvlJc w:val="left"/>
+      <w:pPr>
+        <w:ind w:left="5029" w:hanging="360"/>
+      </w:pPr>
+      <w:rPr>
+        <w:rFonts w:ascii="Wingdings" w:hAnsi="Wingdings" w:hint="default"/>
+      </w:rPr>
+    </w:lvl>
+    <w:lvl w:ilvl="6" w:tplc="04190001" w:tentative="1">
+      <w:start w:val="1"/>
+      <w:numFmt w:val="bullet"/>
+      <w:lvlText w:val=""/>
+      <w:lvlJc w:val="left"/>
+      <w:pPr>
+        <w:ind w:left="5749" w:hanging="360"/>
+      </w:pPr>
+      <w:rPr>
+        <w:rFonts w:ascii="Symbol" w:hAnsi="Symbol" w:hint="default"/>
+      </w:rPr>
+    </w:lvl>
+    <w:lvl w:ilvl="7" w:tplc="04190003" w:tentative="1">
+      <w:start w:val="1"/>
+      <w:numFmt w:val="bullet"/>
+      <w:lvlText w:val="o"/>
+      <w:lvlJc w:val="left"/>
+      <w:pPr>
+        <w:ind w:left="6469" w:hanging="360"/>
+      </w:pPr>
+      <w:rPr>
+        <w:rFonts w:ascii="Courier New" w:hAnsi="Courier New" w:cs="Courier New" w:hint="default"/>
+      </w:rPr>
+    </w:lvl>
+    <w:lvl w:ilvl="8" w:tplc="04190005" w:tentative="1">
+      <w:start w:val="1"/>
+      <w:numFmt w:val="bullet"/>
+      <w:lvlText w:val=""/>
+      <w:lvlJc w:val="left"/>
+      <w:pPr>
+        <w:ind w:left="7189" w:hanging="360"/>
+      </w:pPr>
+      <w:rPr>
+        <w:rFonts w:ascii="Wingdings" w:hAnsi="Wingdings" w:hint="default"/>
+      </w:rPr>
+    </w:lvl>
+  </w:abstractNum>
+  <w:abstractNum w:abstractNumId="27" w15:restartNumberingAfterBreak="0">
     <w:nsid w:val="693C7413"/>
     <w:multiLevelType w:val="hybridMultilevel"/>
     <w:tmpl w:val="F782FA18"/>
@@ -3242,7 +5034,7 @@
       </w:pPr>
     </w:lvl>
   </w:abstractNum>
-  <w:abstractNum w:abstractNumId="27" w15:restartNumberingAfterBreak="0">
+  <w:abstractNum w:abstractNumId="28" w15:restartNumberingAfterBreak="0">
     <w:nsid w:val="699D06DA"/>
     <w:multiLevelType w:val="hybridMultilevel"/>
     <w:tmpl w:val="358CC6DE"/>
@@ -3328,7 +5120,7 @@
       </w:pPr>
     </w:lvl>
   </w:abstractNum>
-  <w:abstractNum w:abstractNumId="28" w15:restartNumberingAfterBreak="0">
+  <w:abstractNum w:abstractNumId="29" w15:restartNumberingAfterBreak="0">
     <w:nsid w:val="6B376AD6"/>
     <w:multiLevelType w:val="hybridMultilevel"/>
     <w:tmpl w:val="286039B8"/>
@@ -3420,7 +5212,7 @@
       </w:pPr>
     </w:lvl>
   </w:abstractNum>
-  <w:abstractNum w:abstractNumId="29" w15:restartNumberingAfterBreak="0">
+  <w:abstractNum w:abstractNumId="30" w15:restartNumberingAfterBreak="0">
     <w:nsid w:val="71312A59"/>
     <w:multiLevelType w:val="hybridMultilevel"/>
     <w:tmpl w:val="A0929D8E"/>
@@ -3506,7 +5298,7 @@
       </w:pPr>
     </w:lvl>
   </w:abstractNum>
-  <w:abstractNum w:abstractNumId="30" w15:restartNumberingAfterBreak="0">
+  <w:abstractNum w:abstractNumId="31" w15:restartNumberingAfterBreak="0">
     <w:nsid w:val="73670B7E"/>
     <w:multiLevelType w:val="hybridMultilevel"/>
     <w:tmpl w:val="3A1E050A"/>
@@ -3619,7 +5411,7 @@
       </w:rPr>
     </w:lvl>
   </w:abstractNum>
-  <w:abstractNum w:abstractNumId="31" w15:restartNumberingAfterBreak="0">
+  <w:abstractNum w:abstractNumId="32" w15:restartNumberingAfterBreak="0">
     <w:nsid w:val="76417436"/>
     <w:multiLevelType w:val="hybridMultilevel"/>
     <w:tmpl w:val="D90C6236"/>
@@ -3708,7 +5500,7 @@
       </w:pPr>
     </w:lvl>
   </w:abstractNum>
-  <w:abstractNum w:abstractNumId="32" w15:restartNumberingAfterBreak="0">
+  <w:abstractNum w:abstractNumId="33" w15:restartNumberingAfterBreak="0">
     <w:nsid w:val="77AA0B70"/>
     <w:multiLevelType w:val="multilevel"/>
     <w:tmpl w:val="0419001F"/>
@@ -3794,7 +5586,7 @@
       </w:pPr>
     </w:lvl>
   </w:abstractNum>
-  <w:abstractNum w:abstractNumId="33" w15:restartNumberingAfterBreak="0">
+  <w:abstractNum w:abstractNumId="34" w15:restartNumberingAfterBreak="0">
     <w:nsid w:val="7EB527D0"/>
     <w:multiLevelType w:val="hybridMultilevel"/>
     <w:tmpl w:val="5ACA58B0"/>
@@ -3884,7 +5676,7 @@
     </w:lvl>
   </w:abstractNum>
   <w:num w:numId="1" w16cid:durableId="124080846">
-    <w:abstractNumId w:val="28"/>
+    <w:abstractNumId w:val="29"/>
   </w:num>
   <w:num w:numId="2" w16cid:durableId="1935934136">
     <w:abstractNumId w:val="12"/>
@@ -3902,7 +5694,7 @@
     <w:abstractNumId w:val="22"/>
   </w:num>
   <w:num w:numId="7" w16cid:durableId="20938059">
-    <w:abstractNumId w:val="33"/>
+    <w:abstractNumId w:val="34"/>
   </w:num>
   <w:num w:numId="8" w16cid:durableId="1308164629">
     <w:abstractNumId w:val="24"/>
@@ -3914,7 +5706,7 @@
     <w:abstractNumId w:val="8"/>
   </w:num>
   <w:num w:numId="11" w16cid:durableId="1519393256">
-    <w:abstractNumId w:val="31"/>
+    <w:abstractNumId w:val="32"/>
   </w:num>
   <w:num w:numId="12" w16cid:durableId="2027636979">
     <w:abstractNumId w:val="3"/>
@@ -3923,7 +5715,7 @@
     <w:abstractNumId w:val="2"/>
   </w:num>
   <w:num w:numId="14" w16cid:durableId="631787220">
-    <w:abstractNumId w:val="32"/>
+    <w:abstractNumId w:val="33"/>
   </w:num>
   <w:num w:numId="15" w16cid:durableId="1235972359">
     <w:abstractNumId w:val="23"/>
@@ -3947,7 +5739,7 @@
     <w:abstractNumId w:val="11"/>
   </w:num>
   <w:num w:numId="22" w16cid:durableId="342634910">
-    <w:abstractNumId w:val="27"/>
+    <w:abstractNumId w:val="28"/>
   </w:num>
   <w:num w:numId="23" w16cid:durableId="558052145">
     <w:abstractNumId w:val="25"/>
@@ -3962,10 +5754,10 @@
     <w:abstractNumId w:val="14"/>
   </w:num>
   <w:num w:numId="27" w16cid:durableId="133646053">
-    <w:abstractNumId w:val="30"/>
+    <w:abstractNumId w:val="31"/>
   </w:num>
   <w:num w:numId="28" w16cid:durableId="2131044270">
-    <w:abstractNumId w:val="29"/>
+    <w:abstractNumId w:val="30"/>
   </w:num>
   <w:num w:numId="29" w16cid:durableId="356779711">
     <w:abstractNumId w:val="4"/>
@@ -3983,6 +5775,9 @@
     <w:abstractNumId w:val="21"/>
   </w:num>
   <w:num w:numId="34" w16cid:durableId="1360474040">
+    <w:abstractNumId w:val="27"/>
+  </w:num>
+  <w:num w:numId="35" w16cid:durableId="1378049762">
     <w:abstractNumId w:val="26"/>
   </w:num>
 </w:numbering>
@@ -4441,7 +6236,6 @@
   <w:style w:type="character" w:default="1" w:styleId="a0">
     <w:name w:val="Default Paragraph Font"/>
     <w:uiPriority w:val="1"/>
-    <w:semiHidden/>
     <w:unhideWhenUsed/>
   </w:style>
   <w:style w:type="table" w:default="1" w:styleId="a1">

--- a/7 семестр/ИСИС/ЛР 2/ИСИС ЛР 2.docx
+++ b/7 семестр/ИСИС/ЛР 2/ИСИС ЛР 2.docx
@@ -999,7 +999,16 @@
         <w:rPr>
           <w:lang w:val="en-US"/>
         </w:rPr>
-        <w:t>Fast Ethernet</w:t>
+        <w:t>Fast</w:t>
+      </w:r>
+      <w:r>
+        <w:t xml:space="preserve"> </w:t>
+      </w:r>
+      <w:r>
+        <w:rPr>
+          <w:lang w:val="en-US"/>
+        </w:rPr>
+        <w:t>Ethernet</w:t>
       </w:r>
       <w:r>
         <w:t xml:space="preserve"> (рисунок 3.1).</w:t>
@@ -1129,10 +1138,7 @@
         <w:t>IP</w:t>
       </w:r>
       <w:r>
-        <w:t xml:space="preserve"> </w:t>
-      </w:r>
-      <w:r>
-        <w:t>192.168.1.10</w:t>
+        <w:t xml:space="preserve"> 192.168.1.10</w:t>
       </w:r>
       <w:r>
         <w:t xml:space="preserve">, шлюз </w:t>
@@ -1200,13 +1206,7 @@
         <w:t>:</w:t>
       </w:r>
     </w:p>
-    <w:p>
-      <w:pPr>
-        <w:rPr>
-          <w:lang w:val="en-US"/>
-        </w:rPr>
-      </w:pPr>
-    </w:p>
+    <w:p/>
     <w:p>
       <w:pPr>
         <w:pStyle w:val="af"/>
@@ -1269,6 +1269,9 @@
     <w:p>
       <w:pPr>
         <w:pStyle w:val="af"/>
+        <w:rPr>
+          <w:lang w:val="en-US"/>
+        </w:rPr>
       </w:pPr>
       <w:r>
         <w:rPr>
@@ -1367,6 +1370,9 @@
     <w:p>
       <w:pPr>
         <w:pStyle w:val="af"/>
+        <w:rPr>
+          <w:lang w:val="en-US"/>
+        </w:rPr>
       </w:pPr>
       <w:r>
         <w:rPr>
@@ -1420,6 +1426,9 @@
     <w:p>
       <w:pPr>
         <w:pStyle w:val="af"/>
+        <w:rPr>
+          <w:lang w:val="en-US"/>
+        </w:rPr>
       </w:pPr>
       <w:r>
         <w:rPr>
@@ -1483,6 +1492,9 @@
     <w:p>
       <w:pPr>
         <w:pStyle w:val="af"/>
+        <w:rPr>
+          <w:lang w:val="en-US"/>
+        </w:rPr>
       </w:pPr>
       <w:r>
         <w:rPr>
@@ -1536,6 +1548,9 @@
     <w:p>
       <w:pPr>
         <w:pStyle w:val="af"/>
+        <w:rPr>
+          <w:lang w:val="en-US"/>
+        </w:rPr>
       </w:pPr>
       <w:r>
         <w:rPr>
@@ -1561,6 +1576,9 @@
     <w:p>
       <w:pPr>
         <w:pStyle w:val="af"/>
+        <w:rPr>
+          <w:lang w:val="en-US"/>
+        </w:rPr>
       </w:pPr>
     </w:p>
     <w:p>
@@ -1588,6 +1606,9 @@
     <w:p>
       <w:pPr>
         <w:pStyle w:val="af"/>
+        <w:rPr>
+          <w:lang w:val="en-US"/>
+        </w:rPr>
       </w:pPr>
       <w:r>
         <w:rPr>
@@ -1641,6 +1662,9 @@
     <w:p>
       <w:pPr>
         <w:pStyle w:val="af"/>
+        <w:rPr>
+          <w:lang w:val="en-US"/>
+        </w:rPr>
       </w:pPr>
       <w:r>
         <w:rPr>
@@ -1704,6 +1728,9 @@
     <w:p>
       <w:pPr>
         <w:pStyle w:val="af"/>
+        <w:rPr>
+          <w:lang w:val="en-US"/>
+        </w:rPr>
       </w:pPr>
       <w:r>
         <w:rPr>
@@ -1876,30 +1903,48 @@
         <w:rPr>
           <w:lang w:val="en-US"/>
         </w:rPr>
-        <w:t>Router0(config-</w:t>
+        <w:t>Router</w:t>
+      </w:r>
+      <w:r>
+        <w:t>0(</w:t>
+      </w:r>
+      <w:r>
+        <w:rPr>
+          <w:lang w:val="en-US"/>
+        </w:rPr>
+        <w:t>config</w:t>
+      </w:r>
+      <w:r>
+        <w:t>-</w:t>
       </w:r>
       <w:proofErr w:type="gramStart"/>
       <w:r>
         <w:rPr>
           <w:lang w:val="en-US"/>
         </w:rPr>
-        <w:t>if)#</w:t>
+        <w:t>if</w:t>
+      </w:r>
+      <w:r>
+        <w:t>)#</w:t>
       </w:r>
       <w:proofErr w:type="gramEnd"/>
       <w:r>
         <w:rPr>
           <w:lang w:val="en-US"/>
         </w:rPr>
-        <w:t>no shutdown</w:t>
-      </w:r>
-    </w:p>
-    <w:p>
-      <w:pPr>
-        <w:rPr>
-          <w:lang w:val="en-US"/>
-        </w:rPr>
-      </w:pPr>
-    </w:p>
+        <w:t>no</w:t>
+      </w:r>
+      <w:r>
+        <w:t xml:space="preserve"> </w:t>
+      </w:r>
+      <w:r>
+        <w:rPr>
+          <w:lang w:val="en-US"/>
+        </w:rPr>
+        <w:t>shutdown</w:t>
+      </w:r>
+    </w:p>
+    <w:p/>
     <w:p>
       <w:r>
         <w:t xml:space="preserve">Компьютеры </w:t>
@@ -1927,50 +1972,49 @@
     <w:p>
       <w:pPr>
         <w:pStyle w:val="af"/>
+        <w:rPr>
+          <w:lang w:val="en-US"/>
+        </w:rPr>
       </w:pPr>
       <w:r>
         <w:rPr>
           <w:b/>
           <w:bCs/>
+          <w:lang w:val="en-US"/>
         </w:rPr>
         <w:t>Router0</w:t>
       </w:r>
       <w:r>
-        <w:t>(</w:t>
-      </w:r>
-      <w:proofErr w:type="spellStart"/>
-      <w:r>
-        <w:t>config</w:t>
-      </w:r>
-      <w:proofErr w:type="spellEnd"/>
-      <w:r>
-        <w:t>)#</w:t>
-      </w:r>
-      <w:r>
-        <w:t xml:space="preserve">ip </w:t>
-      </w:r>
-      <w:proofErr w:type="spellStart"/>
-      <w:r>
-        <w:t>route</w:t>
-      </w:r>
-      <w:proofErr w:type="spellEnd"/>
-      <w:r>
-        <w:t xml:space="preserve"> </w:t>
+        <w:rPr>
+          <w:lang w:val="en-US"/>
+        </w:rPr>
+        <w:t>(config)#</w:t>
+      </w:r>
+      <w:r>
+        <w:rPr>
+          <w:lang w:val="en-US"/>
+        </w:rPr>
+        <w:t xml:space="preserve">ip route </w:t>
       </w:r>
       <w:r>
         <w:rPr>
           <w:b/>
           <w:bCs/>
+          <w:lang w:val="en-US"/>
         </w:rPr>
         <w:t>22.22.22.0</w:t>
       </w:r>
       <w:r>
+        <w:rPr>
+          <w:lang w:val="en-US"/>
+        </w:rPr>
         <w:t xml:space="preserve"> 255.255.255.0 33.33.</w:t>
       </w:r>
       <w:r>
         <w:rPr>
           <w:b/>
           <w:bCs/>
+          <w:lang w:val="en-US"/>
         </w:rPr>
         <w:t>33.2</w:t>
       </w:r>
@@ -2213,14 +2257,166 @@
     </w:p>
     <w:p>
       <w:pPr>
+        <w:rPr>
+          <w:lang w:val="en-US"/>
+        </w:rPr>
+      </w:pPr>
+    </w:p>
+    <w:p>
+      <w:pPr>
+        <w:rPr>
+          <w:lang w:val="en-US"/>
+        </w:rPr>
+      </w:pPr>
+      <w:r>
+        <w:t xml:space="preserve">С помощью команды </w:t>
+      </w:r>
+      <w:r>
+        <w:rPr>
+          <w:rFonts w:ascii="Courier New" w:hAnsi="Courier New" w:cs="Courier New"/>
+          <w:sz w:val="20"/>
+          <w:szCs w:val="16"/>
+          <w:lang w:val="en-US"/>
+        </w:rPr>
+        <w:t>show</w:t>
+      </w:r>
+      <w:r>
+        <w:rPr>
+          <w:rFonts w:ascii="Courier New" w:hAnsi="Courier New" w:cs="Courier New"/>
+          <w:sz w:val="20"/>
+          <w:szCs w:val="16"/>
+        </w:rPr>
+        <w:t xml:space="preserve"> </w:t>
+      </w:r>
+      <w:proofErr w:type="spellStart"/>
+      <w:r>
+        <w:rPr>
+          <w:rFonts w:ascii="Courier New" w:hAnsi="Courier New" w:cs="Courier New"/>
+          <w:sz w:val="20"/>
+          <w:szCs w:val="16"/>
+          <w:lang w:val="en-US"/>
+        </w:rPr>
+        <w:t>ip</w:t>
+      </w:r>
+      <w:proofErr w:type="spellEnd"/>
+      <w:r>
+        <w:rPr>
+          <w:rFonts w:ascii="Courier New" w:hAnsi="Courier New" w:cs="Courier New"/>
+          <w:sz w:val="20"/>
+          <w:szCs w:val="16"/>
+        </w:rPr>
+        <w:t xml:space="preserve"> </w:t>
+      </w:r>
+      <w:r>
+        <w:rPr>
+          <w:rFonts w:ascii="Courier New" w:hAnsi="Courier New" w:cs="Courier New"/>
+          <w:sz w:val="20"/>
+          <w:szCs w:val="16"/>
+          <w:lang w:val="en-US"/>
+        </w:rPr>
+        <w:t>route</w:t>
+      </w:r>
+      <w:r>
+        <w:rPr>
+          <w:sz w:val="20"/>
+          <w:szCs w:val="16"/>
+        </w:rPr>
+        <w:t xml:space="preserve"> </w:t>
+      </w:r>
+      <w:r>
+        <w:t>было проверено на маршрутизаторах, какие сети подключены к их интерфейсам напрямую, а какие – статически (рисунок 3.3).</w:t>
+      </w:r>
+    </w:p>
+    <w:p>
+      <w:pPr>
+        <w:ind w:firstLine="0"/>
+        <w:rPr>
+          <w:lang w:val="en-US"/>
+        </w:rPr>
+      </w:pPr>
+    </w:p>
+    <w:p>
+      <w:pPr>
         <w:ind w:firstLine="0"/>
         <w:jc w:val="center"/>
       </w:pPr>
+      <w:r>
+        <w:rPr>
+          <w:noProof/>
+        </w:rPr>
+        <w:drawing>
+          <wp:inline distT="0" distB="0" distL="0" distR="0" wp14:anchorId="6C36BA5E" wp14:editId="5FF6707C">
+            <wp:extent cx="5511800" cy="952245"/>
+            <wp:effectExtent l="0" t="0" r="0" b="0"/>
+            <wp:docPr id="1922963408" name="Рисунок 1"/>
+            <wp:cNvGraphicFramePr>
+              <a:graphicFrameLocks xmlns:a="http://schemas.openxmlformats.org/drawingml/2006/main" noChangeAspect="1"/>
+            </wp:cNvGraphicFramePr>
+            <a:graphic xmlns:a="http://schemas.openxmlformats.org/drawingml/2006/main">
+              <a:graphicData uri="http://schemas.openxmlformats.org/drawingml/2006/picture">
+                <pic:pic xmlns:pic="http://schemas.openxmlformats.org/drawingml/2006/picture">
+                  <pic:nvPicPr>
+                    <pic:cNvPr id="1922963408" name=""/>
+                    <pic:cNvPicPr/>
+                  </pic:nvPicPr>
+                  <pic:blipFill>
+                    <a:blip r:embed="rId11"/>
+                    <a:stretch>
+                      <a:fillRect/>
+                    </a:stretch>
+                  </pic:blipFill>
+                  <pic:spPr>
+                    <a:xfrm>
+                      <a:off x="0" y="0"/>
+                      <a:ext cx="5547811" cy="958466"/>
+                    </a:xfrm>
+                    <a:prstGeom prst="rect">
+                      <a:avLst/>
+                    </a:prstGeom>
+                  </pic:spPr>
+                </pic:pic>
+              </a:graphicData>
+            </a:graphic>
+          </wp:inline>
+        </w:drawing>
+      </w:r>
     </w:p>
     <w:p>
       <w:pPr>
         <w:ind w:firstLine="0"/>
         <w:jc w:val="center"/>
+        <w:rPr>
+          <w:lang w:val="en-US"/>
+        </w:rPr>
+      </w:pPr>
+      <w:r>
+        <w:t xml:space="preserve">Рисунок 3.3 </w:t>
+      </w:r>
+      <w:r>
+        <w:sym w:font="Symbol" w:char="F02D"/>
+      </w:r>
+      <w:r>
+        <w:t xml:space="preserve"> Таблица маршрутизации </w:t>
+      </w:r>
+      <w:r>
+        <w:rPr>
+          <w:lang w:val="en-US"/>
+        </w:rPr>
+        <w:t>Router0</w:t>
+      </w:r>
+    </w:p>
+    <w:p>
+      <w:pPr>
+        <w:rPr>
+          <w:lang w:val="en-US"/>
+        </w:rPr>
+      </w:pPr>
+    </w:p>
+    <w:p>
+      <w:pPr>
+        <w:rPr>
+          <w:lang w:val="en-US"/>
+        </w:rPr>
       </w:pPr>
     </w:p>
     <w:p>
@@ -2267,8 +2463,8 @@
       </w:r>
     </w:p>
     <w:sectPr>
-      <w:headerReference w:type="default" r:id="rId11"/>
-      <w:headerReference w:type="first" r:id="rId12"/>
+      <w:headerReference w:type="default" r:id="rId12"/>
+      <w:headerReference w:type="first" r:id="rId13"/>
       <w:pgSz w:w="11906" w:h="16838"/>
       <w:pgMar w:top="851" w:right="567" w:bottom="851" w:left="1418" w:header="680" w:footer="680" w:gutter="0"/>
       <w:cols w:space="708"/>
@@ -6236,6 +6432,7 @@
   <w:style w:type="character" w:default="1" w:styleId="a0">
     <w:name w:val="Default Paragraph Font"/>
     <w:uiPriority w:val="1"/>
+    <w:semiHidden/>
     <w:unhideWhenUsed/>
   </w:style>
   <w:style w:type="table" w:default="1" w:styleId="a1">

--- a/7 семестр/ИСИС/ЛР 2/ИСИС ЛР 2.docx
+++ b/7 семестр/ИСИС/ЛР 2/ИСИС ЛР 2.docx
@@ -736,284 +736,6 @@
         <w:t>;</w:t>
       </w:r>
     </w:p>
-    <w:p>
-      <w:pPr>
-        <w:pStyle w:val="aa"/>
-        <w:numPr>
-          <w:ilvl w:val="0"/>
-          <w:numId w:val="29"/>
-        </w:numPr>
-        <w:ind w:hanging="578"/>
-      </w:pPr>
-      <w:r>
-        <w:t xml:space="preserve">Просмотреть содержимое таблицы IP маршрутизации с помощью команды </w:t>
-      </w:r>
-      <w:proofErr w:type="spellStart"/>
-      <w:r>
-        <w:t>show</w:t>
-      </w:r>
-      <w:proofErr w:type="spellEnd"/>
-      <w:r>
-        <w:t xml:space="preserve"> </w:t>
-      </w:r>
-      <w:proofErr w:type="spellStart"/>
-      <w:r>
-        <w:t>ip</w:t>
-      </w:r>
-      <w:proofErr w:type="spellEnd"/>
-      <w:r>
-        <w:t xml:space="preserve"> </w:t>
-      </w:r>
-      <w:proofErr w:type="spellStart"/>
-      <w:r>
-        <w:t>route</w:t>
-      </w:r>
-      <w:proofErr w:type="spellEnd"/>
-      <w:r>
-        <w:t>;</w:t>
-      </w:r>
-    </w:p>
-    <w:p>
-      <w:pPr>
-        <w:pStyle w:val="aa"/>
-        <w:numPr>
-          <w:ilvl w:val="0"/>
-          <w:numId w:val="29"/>
-        </w:numPr>
-        <w:ind w:hanging="578"/>
-      </w:pPr>
-      <w:r>
-        <w:t xml:space="preserve">На каждом компьютере выполнить команду </w:t>
-      </w:r>
-      <w:proofErr w:type="spellStart"/>
-      <w:r>
-        <w:t>ping</w:t>
-      </w:r>
-      <w:proofErr w:type="spellEnd"/>
-      <w:r>
-        <w:t xml:space="preserve"> и трассировки </w:t>
-      </w:r>
-      <w:proofErr w:type="spellStart"/>
-      <w:r>
-        <w:t>tracert</w:t>
-      </w:r>
-      <w:proofErr w:type="spellEnd"/>
-      <w:r>
-        <w:t xml:space="preserve"> других компьютеров;</w:t>
-      </w:r>
-    </w:p>
-    <w:p>
-      <w:pPr>
-        <w:pStyle w:val="aa"/>
-        <w:numPr>
-          <w:ilvl w:val="0"/>
-          <w:numId w:val="29"/>
-        </w:numPr>
-        <w:ind w:hanging="578"/>
-      </w:pPr>
-      <w:r>
-        <w:t xml:space="preserve">Исследовать параметры протокола OSPF с помощью команд </w:t>
-      </w:r>
-      <w:proofErr w:type="spellStart"/>
-      <w:r>
-        <w:t>show</w:t>
-      </w:r>
-      <w:proofErr w:type="spellEnd"/>
-      <w:r>
-        <w:t xml:space="preserve"> </w:t>
-      </w:r>
-      <w:proofErr w:type="spellStart"/>
-      <w:r>
-        <w:t>ip</w:t>
-      </w:r>
-      <w:proofErr w:type="spellEnd"/>
-      <w:r>
-        <w:t xml:space="preserve"> </w:t>
-      </w:r>
-      <w:proofErr w:type="spellStart"/>
-      <w:r>
-        <w:t>ospf</w:t>
-      </w:r>
-      <w:proofErr w:type="spellEnd"/>
-      <w:r>
-        <w:t xml:space="preserve"> </w:t>
-      </w:r>
-      <w:proofErr w:type="spellStart"/>
-      <w:r>
-        <w:t>interface</w:t>
-      </w:r>
-      <w:proofErr w:type="spellEnd"/>
-      <w:r>
-        <w:t xml:space="preserve">, </w:t>
-      </w:r>
-      <w:proofErr w:type="spellStart"/>
-      <w:r>
-        <w:t>show</w:t>
-      </w:r>
-      <w:proofErr w:type="spellEnd"/>
-      <w:r>
-        <w:t xml:space="preserve"> </w:t>
-      </w:r>
-      <w:proofErr w:type="spellStart"/>
-      <w:r>
-        <w:t>ip</w:t>
-      </w:r>
-      <w:proofErr w:type="spellEnd"/>
-      <w:r>
-        <w:t xml:space="preserve"> </w:t>
-      </w:r>
-      <w:proofErr w:type="spellStart"/>
-      <w:r>
-        <w:t>ospf</w:t>
-      </w:r>
-      <w:proofErr w:type="spellEnd"/>
-      <w:r>
-        <w:t xml:space="preserve"> </w:t>
-      </w:r>
-      <w:proofErr w:type="spellStart"/>
-      <w:r>
-        <w:t>database</w:t>
-      </w:r>
-      <w:proofErr w:type="spellEnd"/>
-      <w:r>
-        <w:t xml:space="preserve"> и </w:t>
-      </w:r>
-      <w:proofErr w:type="spellStart"/>
-      <w:r>
-        <w:t>debug</w:t>
-      </w:r>
-      <w:proofErr w:type="spellEnd"/>
-      <w:r>
-        <w:t xml:space="preserve"> </w:t>
-      </w:r>
-      <w:proofErr w:type="spellStart"/>
-      <w:r>
-        <w:t>ip</w:t>
-      </w:r>
-      <w:proofErr w:type="spellEnd"/>
-      <w:r>
-        <w:t xml:space="preserve"> </w:t>
-      </w:r>
-      <w:proofErr w:type="spellStart"/>
-      <w:r>
-        <w:t>ospf</w:t>
-      </w:r>
-      <w:proofErr w:type="spellEnd"/>
-      <w:r>
-        <w:t xml:space="preserve"> </w:t>
-      </w:r>
-      <w:proofErr w:type="spellStart"/>
-      <w:r>
-        <w:t>events</w:t>
-      </w:r>
-      <w:proofErr w:type="spellEnd"/>
-      <w:r>
-        <w:t>;</w:t>
-      </w:r>
-    </w:p>
-    <w:p/>
-    <w:p/>
-    <w:p>
-      <w:pPr>
-        <w:pStyle w:val="1"/>
-        <w:numPr>
-          <w:ilvl w:val="0"/>
-          <w:numId w:val="20"/>
-        </w:numPr>
-      </w:pPr>
-      <w:r>
-        <w:t>ХОД РАБОТЫ</w:t>
-      </w:r>
-    </w:p>
-    <w:p/>
-    <w:p/>
-    <w:p>
-      <w:pPr>
-        <w:pStyle w:val="2"/>
-        <w:numPr>
-          <w:ilvl w:val="1"/>
-          <w:numId w:val="20"/>
-        </w:numPr>
-      </w:pPr>
-      <w:r>
-        <w:t>Статическая маршрутизация</w:t>
-      </w:r>
-    </w:p>
-    <w:p/>
-    <w:p>
-      <w:r>
-        <w:t xml:space="preserve">В </w:t>
-      </w:r>
-      <w:r>
-        <w:t xml:space="preserve">программе </w:t>
-      </w:r>
-      <w:r>
-        <w:rPr>
-          <w:lang w:val="en-US"/>
-        </w:rPr>
-        <w:t>Cisco</w:t>
-      </w:r>
-      <w:r>
-        <w:t xml:space="preserve"> </w:t>
-      </w:r>
-      <w:r>
-        <w:rPr>
-          <w:lang w:val="en-US"/>
-        </w:rPr>
-        <w:t>Packet</w:t>
-      </w:r>
-      <w:r>
-        <w:t xml:space="preserve"> </w:t>
-      </w:r>
-      <w:r>
-        <w:rPr>
-          <w:lang w:val="en-US"/>
-        </w:rPr>
-        <w:t>Tracer</w:t>
-      </w:r>
-      <w:r>
-        <w:t xml:space="preserve"> </w:t>
-      </w:r>
-      <w:r>
-        <w:t xml:space="preserve">была </w:t>
-      </w:r>
-      <w:r>
-        <w:t>постро</w:t>
-      </w:r>
-      <w:r>
-        <w:t xml:space="preserve">ена </w:t>
-      </w:r>
-      <w:r>
-        <w:t>сеть</w:t>
-      </w:r>
-      <w:r>
-        <w:t>, соединяющая два компьютера тремя маршрутизаторами</w:t>
-      </w:r>
-      <w:r>
-        <w:t xml:space="preserve"> </w:t>
-      </w:r>
-      <w:r>
-        <w:t xml:space="preserve">через интерфейсы </w:t>
-      </w:r>
-      <w:r>
-        <w:rPr>
-          <w:lang w:val="en-US"/>
-        </w:rPr>
-        <w:t>Fast</w:t>
-      </w:r>
-      <w:r>
-        <w:t xml:space="preserve"> </w:t>
-      </w:r>
-      <w:r>
-        <w:rPr>
-          <w:lang w:val="en-US"/>
-        </w:rPr>
-        <w:t>Ethernet</w:t>
-      </w:r>
-      <w:r>
-        <w:t xml:space="preserve"> (рисунок 3.1).</w:t>
-      </w:r>
-    </w:p>
     <w:p/>
     <w:p>
       <w:pPr>
@@ -1025,10 +747,10 @@
           <w:noProof/>
         </w:rPr>
         <w:drawing>
-          <wp:inline distT="0" distB="0" distL="0" distR="0" wp14:anchorId="14702AB8" wp14:editId="162D72D4">
-            <wp:extent cx="4279900" cy="589879"/>
+          <wp:inline distT="0" distB="0" distL="0" distR="0" wp14:anchorId="55273DD6" wp14:editId="10D7B662">
+            <wp:extent cx="4007485" cy="1861185"/>
             <wp:effectExtent l="0" t="0" r="0" b="0"/>
-            <wp:docPr id="601245262" name="Рисунок 1"/>
+            <wp:docPr id="1656790627" name="Рисунок 1"/>
             <wp:cNvGraphicFramePr>
               <a:graphicFrameLocks xmlns:a="http://schemas.openxmlformats.org/drawingml/2006/main" noChangeAspect="1"/>
             </wp:cNvGraphicFramePr>
@@ -1036,11 +758,363 @@
               <a:graphicData uri="http://schemas.openxmlformats.org/drawingml/2006/picture">
                 <pic:pic xmlns:pic="http://schemas.openxmlformats.org/drawingml/2006/picture">
                   <pic:nvPicPr>
-                    <pic:cNvPr id="601245262" name=""/>
+                    <pic:cNvPr id="0" name="Picture 1"/>
+                    <pic:cNvPicPr>
+                      <a:picLocks noChangeAspect="1" noChangeArrowheads="1"/>
+                    </pic:cNvPicPr>
+                  </pic:nvPicPr>
+                  <pic:blipFill>
+                    <a:blip r:embed="rId9">
+                      <a:extLst>
+                        <a:ext uri="{28A0092B-C50C-407E-A947-70E740481C1C}">
+                          <a14:useLocalDpi xmlns:a14="http://schemas.microsoft.com/office/drawing/2010/main" val="0"/>
+                        </a:ext>
+                      </a:extLst>
+                    </a:blip>
+                    <a:srcRect/>
+                    <a:stretch>
+                      <a:fillRect/>
+                    </a:stretch>
+                  </pic:blipFill>
+                  <pic:spPr bwMode="auto">
+                    <a:xfrm>
+                      <a:off x="0" y="0"/>
+                      <a:ext cx="4007485" cy="1861185"/>
+                    </a:xfrm>
+                    <a:prstGeom prst="rect">
+                      <a:avLst/>
+                    </a:prstGeom>
+                    <a:noFill/>
+                    <a:ln>
+                      <a:noFill/>
+                    </a:ln>
+                  </pic:spPr>
+                </pic:pic>
+              </a:graphicData>
+            </a:graphic>
+          </wp:inline>
+        </w:drawing>
+      </w:r>
+    </w:p>
+    <w:p>
+      <w:pPr>
+        <w:ind w:firstLine="0"/>
+        <w:jc w:val="center"/>
+      </w:pPr>
+      <w:r>
+        <w:t>Рисунок 2.2 – Схема сети из четырёх подсетей</w:t>
+      </w:r>
+    </w:p>
+    <w:p/>
+    <w:p>
+      <w:pPr>
+        <w:pStyle w:val="aa"/>
+        <w:numPr>
+          <w:ilvl w:val="0"/>
+          <w:numId w:val="29"/>
+        </w:numPr>
+        <w:ind w:hanging="578"/>
+      </w:pPr>
+      <w:r>
+        <w:t xml:space="preserve">Просмотреть содержимое таблицы IP маршрутизации с помощью команды </w:t>
+      </w:r>
+      <w:proofErr w:type="spellStart"/>
+      <w:r>
+        <w:t>show</w:t>
+      </w:r>
+      <w:proofErr w:type="spellEnd"/>
+      <w:r>
+        <w:t xml:space="preserve"> </w:t>
+      </w:r>
+      <w:proofErr w:type="spellStart"/>
+      <w:r>
+        <w:t>ip</w:t>
+      </w:r>
+      <w:proofErr w:type="spellEnd"/>
+      <w:r>
+        <w:t xml:space="preserve"> </w:t>
+      </w:r>
+      <w:proofErr w:type="spellStart"/>
+      <w:r>
+        <w:t>route</w:t>
+      </w:r>
+      <w:proofErr w:type="spellEnd"/>
+      <w:r>
+        <w:t>;</w:t>
+      </w:r>
+    </w:p>
+    <w:p>
+      <w:pPr>
+        <w:pStyle w:val="aa"/>
+        <w:numPr>
+          <w:ilvl w:val="0"/>
+          <w:numId w:val="29"/>
+        </w:numPr>
+        <w:ind w:hanging="578"/>
+      </w:pPr>
+      <w:r>
+        <w:t xml:space="preserve">На каждом компьютере выполнить команду </w:t>
+      </w:r>
+      <w:proofErr w:type="spellStart"/>
+      <w:r>
+        <w:t>ping</w:t>
+      </w:r>
+      <w:proofErr w:type="spellEnd"/>
+      <w:r>
+        <w:t xml:space="preserve"> и трассировки </w:t>
+      </w:r>
+      <w:proofErr w:type="spellStart"/>
+      <w:r>
+        <w:t>tracert</w:t>
+      </w:r>
+      <w:proofErr w:type="spellEnd"/>
+      <w:r>
+        <w:t xml:space="preserve"> других компьютеров;</w:t>
+      </w:r>
+    </w:p>
+    <w:p>
+      <w:pPr>
+        <w:pStyle w:val="aa"/>
+        <w:numPr>
+          <w:ilvl w:val="0"/>
+          <w:numId w:val="29"/>
+        </w:numPr>
+        <w:ind w:hanging="578"/>
+      </w:pPr>
+      <w:r>
+        <w:t xml:space="preserve">Исследовать параметры протокола OSPF с помощью команд </w:t>
+      </w:r>
+      <w:proofErr w:type="spellStart"/>
+      <w:r>
+        <w:t>show</w:t>
+      </w:r>
+      <w:proofErr w:type="spellEnd"/>
+      <w:r>
+        <w:t xml:space="preserve"> </w:t>
+      </w:r>
+      <w:proofErr w:type="spellStart"/>
+      <w:r>
+        <w:t>ip</w:t>
+      </w:r>
+      <w:proofErr w:type="spellEnd"/>
+      <w:r>
+        <w:t xml:space="preserve"> </w:t>
+      </w:r>
+      <w:proofErr w:type="spellStart"/>
+      <w:r>
+        <w:t>ospf</w:t>
+      </w:r>
+      <w:proofErr w:type="spellEnd"/>
+      <w:r>
+        <w:t xml:space="preserve"> </w:t>
+      </w:r>
+      <w:proofErr w:type="spellStart"/>
+      <w:r>
+        <w:t>interface</w:t>
+      </w:r>
+      <w:proofErr w:type="spellEnd"/>
+      <w:r>
+        <w:t xml:space="preserve">, </w:t>
+      </w:r>
+      <w:proofErr w:type="spellStart"/>
+      <w:r>
+        <w:t>show</w:t>
+      </w:r>
+      <w:proofErr w:type="spellEnd"/>
+      <w:r>
+        <w:t xml:space="preserve"> </w:t>
+      </w:r>
+      <w:proofErr w:type="spellStart"/>
+      <w:r>
+        <w:t>ip</w:t>
+      </w:r>
+      <w:proofErr w:type="spellEnd"/>
+      <w:r>
+        <w:t xml:space="preserve"> </w:t>
+      </w:r>
+      <w:proofErr w:type="spellStart"/>
+      <w:r>
+        <w:t>ospf</w:t>
+      </w:r>
+      <w:proofErr w:type="spellEnd"/>
+      <w:r>
+        <w:t xml:space="preserve"> </w:t>
+      </w:r>
+      <w:proofErr w:type="spellStart"/>
+      <w:r>
+        <w:t>database</w:t>
+      </w:r>
+      <w:proofErr w:type="spellEnd"/>
+      <w:r>
+        <w:t xml:space="preserve"> и </w:t>
+      </w:r>
+      <w:proofErr w:type="spellStart"/>
+      <w:r>
+        <w:t>debug</w:t>
+      </w:r>
+      <w:proofErr w:type="spellEnd"/>
+      <w:r>
+        <w:t xml:space="preserve"> </w:t>
+      </w:r>
+      <w:proofErr w:type="spellStart"/>
+      <w:r>
+        <w:t>ip</w:t>
+      </w:r>
+      <w:proofErr w:type="spellEnd"/>
+      <w:r>
+        <w:t xml:space="preserve"> </w:t>
+      </w:r>
+      <w:proofErr w:type="spellStart"/>
+      <w:r>
+        <w:t>ospf</w:t>
+      </w:r>
+      <w:proofErr w:type="spellEnd"/>
+      <w:r>
+        <w:t xml:space="preserve"> </w:t>
+      </w:r>
+      <w:proofErr w:type="spellStart"/>
+      <w:r>
+        <w:t>events</w:t>
+      </w:r>
+      <w:proofErr w:type="spellEnd"/>
+      <w:r>
+        <w:t>;</w:t>
+      </w:r>
+    </w:p>
+    <w:p/>
+    <w:p>
+      <w:pPr>
+        <w:spacing w:after="200" w:line="276" w:lineRule="auto"/>
+        <w:ind w:firstLine="0"/>
+        <w:jc w:val="left"/>
+      </w:pPr>
+      <w:r>
+        <w:br w:type="page"/>
+      </w:r>
+    </w:p>
+    <w:p>
+      <w:pPr>
+        <w:pStyle w:val="1"/>
+        <w:numPr>
+          <w:ilvl w:val="0"/>
+          <w:numId w:val="20"/>
+        </w:numPr>
+      </w:pPr>
+      <w:r>
+        <w:lastRenderedPageBreak/>
+        <w:t>ХОД РАБОТЫ</w:t>
+      </w:r>
+    </w:p>
+    <w:p/>
+    <w:p/>
+    <w:p>
+      <w:pPr>
+        <w:pStyle w:val="2"/>
+        <w:numPr>
+          <w:ilvl w:val="1"/>
+          <w:numId w:val="20"/>
+        </w:numPr>
+      </w:pPr>
+      <w:r>
+        <w:t>Статическая маршрутизация</w:t>
+      </w:r>
+    </w:p>
+    <w:p/>
+    <w:p>
+      <w:r>
+        <w:t xml:space="preserve">В </w:t>
+      </w:r>
+      <w:r>
+        <w:t>эмуляторе</w:t>
+      </w:r>
+      <w:r>
+        <w:t xml:space="preserve"> </w:t>
+      </w:r>
+      <w:r>
+        <w:rPr>
+          <w:lang w:val="en-US"/>
+        </w:rPr>
+        <w:t>Cisco</w:t>
+      </w:r>
+      <w:r>
+        <w:t xml:space="preserve"> </w:t>
+      </w:r>
+      <w:r>
+        <w:t xml:space="preserve">была </w:t>
+      </w:r>
+      <w:r>
+        <w:t>постро</w:t>
+      </w:r>
+      <w:r>
+        <w:t xml:space="preserve">ена </w:t>
+      </w:r>
+      <w:r>
+        <w:t>сеть</w:t>
+      </w:r>
+      <w:r>
+        <w:t>, соединяющая два компьютера тремя маршрутизаторами</w:t>
+      </w:r>
+      <w:r>
+        <w:t xml:space="preserve"> </w:t>
+      </w:r>
+      <w:r>
+        <w:t xml:space="preserve">через интерфейсы </w:t>
+      </w:r>
+      <w:r>
+        <w:rPr>
+          <w:lang w:val="en-US"/>
+        </w:rPr>
+        <w:t>Fast</w:t>
+      </w:r>
+      <w:r>
+        <w:t xml:space="preserve"> </w:t>
+      </w:r>
+      <w:r>
+        <w:rPr>
+          <w:lang w:val="en-US"/>
+        </w:rPr>
+        <w:t>Ethernet</w:t>
+      </w:r>
+      <w:r>
+        <w:t xml:space="preserve"> (рисунок </w:t>
+      </w:r>
+      <w:r>
+        <w:t>3.1</w:t>
+      </w:r>
+      <w:r>
+        <w:t>.</w:t>
+      </w:r>
+      <w:r>
+        <w:t>1).</w:t>
+      </w:r>
+    </w:p>
+    <w:p/>
+    <w:p>
+      <w:pPr>
+        <w:ind w:firstLine="0"/>
+        <w:jc w:val="center"/>
+      </w:pPr>
+      <w:r>
+        <w:rPr>
+          <w:noProof/>
+        </w:rPr>
+        <w:drawing>
+          <wp:inline distT="0" distB="0" distL="0" distR="0" wp14:anchorId="77063E1F" wp14:editId="47490812">
+            <wp:extent cx="4566531" cy="550506"/>
+            <wp:effectExtent l="0" t="0" r="0" b="0"/>
+            <wp:docPr id="2009501837" name="Рисунок 1"/>
+            <wp:cNvGraphicFramePr>
+              <a:graphicFrameLocks xmlns:a="http://schemas.openxmlformats.org/drawingml/2006/main" noChangeAspect="1"/>
+            </wp:cNvGraphicFramePr>
+            <a:graphic xmlns:a="http://schemas.openxmlformats.org/drawingml/2006/main">
+              <a:graphicData uri="http://schemas.openxmlformats.org/drawingml/2006/picture">
+                <pic:pic xmlns:pic="http://schemas.openxmlformats.org/drawingml/2006/picture">
+                  <pic:nvPicPr>
+                    <pic:cNvPr id="2009501837" name=""/>
                     <pic:cNvPicPr/>
                   </pic:nvPicPr>
                   <pic:blipFill>
-                    <a:blip r:embed="rId9"/>
+                    <a:blip r:embed="rId10"/>
                     <a:stretch>
                       <a:fillRect/>
                     </a:stretch>
@@ -1048,7 +1122,7 @@
                   <pic:spPr>
                     <a:xfrm>
                       <a:off x="0" y="0"/>
-                      <a:ext cx="4350060" cy="599549"/>
+                      <a:ext cx="5030957" cy="606494"/>
                     </a:xfrm>
                     <a:prstGeom prst="rect">
                       <a:avLst/>
@@ -1067,7 +1141,19 @@
         <w:jc w:val="center"/>
       </w:pPr>
       <w:r>
-        <w:t>Рисунок 3.1 – Сеть из трёх роутеров</w:t>
+        <w:t>Рисунок 3.1</w:t>
+      </w:r>
+      <w:r>
+        <w:t>.</w:t>
+      </w:r>
+      <w:r>
+        <w:rPr>
+          <w:lang w:val="en-US"/>
+        </w:rPr>
+        <w:t>1</w:t>
+      </w:r>
+      <w:r>
+        <w:t xml:space="preserve"> – Сеть из трёх роутеров</w:t>
       </w:r>
     </w:p>
     <w:p>
@@ -1077,7 +1163,6 @@
     </w:p>
     <w:p>
       <w:r>
-        <w:lastRenderedPageBreak/>
         <w:t>С помощью графического интерфейса</w:t>
       </w:r>
       <w:r>
@@ -1947,6 +2032,7 @@
     <w:p/>
     <w:p>
       <w:r>
+        <w:lastRenderedPageBreak/>
         <w:t xml:space="preserve">Компьютеры </w:t>
       </w:r>
       <w:r>
@@ -2174,7 +2260,25 @@
         <w:t xml:space="preserve"> </w:t>
       </w:r>
       <w:r>
-        <w:t>введённым настройкам сеть заработала – устройства получили возможность связываться друг с другом через проложенные маршруты. Это было проверено через пингование (рисунок 3.2).</w:t>
+        <w:t>введённым настройкам сеть заработала – устройства получили возможность связываться друг с другом через проложенные маршруты. Это было проверено через пингование</w:t>
+      </w:r>
+      <w:r>
+        <w:t xml:space="preserve"> </w:t>
+      </w:r>
+      <w:r>
+        <w:t>в режиме реального времени</w:t>
+      </w:r>
+      <w:r>
+        <w:t xml:space="preserve"> (рисунок </w:t>
+      </w:r>
+      <w:r>
+        <w:t>3.1</w:t>
+      </w:r>
+      <w:r>
+        <w:t>.</w:t>
+      </w:r>
+      <w:r>
+        <w:t>2).</w:t>
       </w:r>
     </w:p>
     <w:p/>
@@ -2187,7 +2291,6 @@
         <w:rPr>
           <w:noProof/>
         </w:rPr>
-        <w:lastRenderedPageBreak/>
         <w:drawing>
           <wp:inline distT="0" distB="0" distL="0" distR="0" wp14:anchorId="0A80310B" wp14:editId="0B3B8469">
             <wp:extent cx="3613150" cy="1615065"/>
@@ -2204,7 +2307,7 @@
                     <pic:cNvPicPr/>
                   </pic:nvPicPr>
                   <pic:blipFill>
-                    <a:blip r:embed="rId10"/>
+                    <a:blip r:embed="rId11"/>
                     <a:stretch>
                       <a:fillRect/>
                     </a:stretch>
@@ -2231,7 +2334,19 @@
         <w:jc w:val="center"/>
       </w:pPr>
       <w:r>
-        <w:t xml:space="preserve">Рисунок 3.2 – Проверка связи </w:t>
+        <w:t xml:space="preserve">Рисунок </w:t>
+      </w:r>
+      <w:r>
+        <w:t>3.1</w:t>
+      </w:r>
+      <w:r>
+        <w:t>.</w:t>
+      </w:r>
+      <w:r>
+        <w:t xml:space="preserve">2 – Проверка </w:t>
+      </w:r>
+      <w:r>
+        <w:t xml:space="preserve">статического маршрута </w:t>
       </w:r>
       <w:r>
         <w:rPr>
@@ -2255,19 +2370,9 @@
         <w:t>через пинг</w:t>
       </w:r>
     </w:p>
-    <w:p>
-      <w:pPr>
-        <w:rPr>
-          <w:lang w:val="en-US"/>
-        </w:rPr>
-      </w:pPr>
-    </w:p>
-    <w:p>
-      <w:pPr>
-        <w:rPr>
-          <w:lang w:val="en-US"/>
-        </w:rPr>
-      </w:pPr>
+    <w:p/>
+    <w:p>
+      <w:bookmarkStart w:id="0" w:name="_Hlk223103248"/>
       <w:r>
         <w:t xml:space="preserve">С помощью команды </w:t>
       </w:r>
@@ -2324,15 +2429,22 @@
         <w:t xml:space="preserve"> </w:t>
       </w:r>
       <w:r>
-        <w:t>было проверено на маршрутизаторах, какие сети подключены к их интерфейсам напрямую, а какие – статически (рисунок 3.3).</w:t>
-      </w:r>
-    </w:p>
+        <w:t xml:space="preserve">было проверено на маршрутизаторах, какие сети подключены к их интерфейсам напрямую, а какие – статически (рисунок </w:t>
+      </w:r>
+      <w:r>
+        <w:t>3.1</w:t>
+      </w:r>
+      <w:r>
+        <w:t>.</w:t>
+      </w:r>
+      <w:r>
+        <w:t>3).</w:t>
+      </w:r>
+    </w:p>
+    <w:bookmarkEnd w:id="0"/>
     <w:p>
       <w:pPr>
         <w:ind w:firstLine="0"/>
-        <w:rPr>
-          <w:lang w:val="en-US"/>
-        </w:rPr>
       </w:pPr>
     </w:p>
     <w:p>
@@ -2360,7 +2472,7 @@
                     <pic:cNvPicPr/>
                   </pic:nvPicPr>
                   <pic:blipFill>
-                    <a:blip r:embed="rId11"/>
+                    <a:blip r:embed="rId12"/>
                     <a:stretch>
                       <a:fillRect/>
                     </a:stretch>
@@ -2389,8 +2501,18 @@
           <w:lang w:val="en-US"/>
         </w:rPr>
       </w:pPr>
-      <w:r>
-        <w:t xml:space="preserve">Рисунок 3.3 </w:t>
+      <w:bookmarkStart w:id="1" w:name="_Hlk223103395"/>
+      <w:r>
+        <w:t xml:space="preserve">Рисунок </w:t>
+      </w:r>
+      <w:r>
+        <w:t>3.1</w:t>
+      </w:r>
+      <w:r>
+        <w:t>.</w:t>
+      </w:r>
+      <w:r>
+        <w:t xml:space="preserve">3 </w:t>
       </w:r>
       <w:r>
         <w:sym w:font="Symbol" w:char="F02D"/>
@@ -2405,6 +2527,7 @@
         <w:t>Router0</w:t>
       </w:r>
     </w:p>
+    <w:bookmarkEnd w:id="1"/>
     <w:p>
       <w:pPr>
         <w:rPr>
@@ -2428,16 +2551,799 @@
         </w:numPr>
       </w:pPr>
       <w:r>
-        <w:t>Динамическая маршрутизация</w:t>
+        <w:lastRenderedPageBreak/>
+        <w:t>Ди</w:t>
+      </w:r>
+      <w:r>
+        <w:t>станционно-векторная ди</w:t>
+      </w:r>
+      <w:r>
+        <w:t>намическая маршрутизация</w:t>
+      </w:r>
+    </w:p>
+    <w:p/>
+    <w:p>
+      <w:pPr>
+        <w:rPr>
+          <w:lang w:val="en-US"/>
+        </w:rPr>
+      </w:pPr>
+      <w:r>
+        <w:t xml:space="preserve">Из построенной ранее сети были удалены все </w:t>
+      </w:r>
+      <w:r>
+        <w:t>статические маршруты</w:t>
+      </w:r>
+      <w:r>
+        <w:t xml:space="preserve">. </w:t>
+      </w:r>
+      <w:r>
+        <w:t xml:space="preserve">Вместо </w:t>
+      </w:r>
+      <w:r>
+        <w:t xml:space="preserve">них на каждом роутере </w:t>
+      </w:r>
+      <w:r>
+        <w:t xml:space="preserve">была настроена динамическая маршрутизация по протоколу </w:t>
+      </w:r>
+      <w:r>
+        <w:rPr>
+          <w:lang w:val="en-US"/>
+        </w:rPr>
+        <w:t>RIP</w:t>
+      </w:r>
+      <w:r>
+        <w:t>2.</w:t>
+      </w:r>
+    </w:p>
+    <w:p/>
+    <w:p>
+      <w:pPr>
+        <w:pStyle w:val="af"/>
+        <w:rPr>
+          <w:lang w:val="en-US"/>
+        </w:rPr>
+      </w:pPr>
+      <w:r>
+        <w:rPr>
+          <w:b/>
+          <w:bCs/>
+          <w:lang w:val="en-US"/>
+        </w:rPr>
+        <w:t>Router0</w:t>
+      </w:r>
+      <w:r>
+        <w:rPr>
+          <w:lang w:val="en-US"/>
+        </w:rPr>
+        <w:t>(config)#router rip</w:t>
+      </w:r>
+    </w:p>
+    <w:p>
+      <w:pPr>
+        <w:pStyle w:val="af"/>
+        <w:rPr>
+          <w:lang w:val="en-US"/>
+        </w:rPr>
+      </w:pPr>
+      <w:r>
+        <w:rPr>
+          <w:lang w:val="en-US"/>
+        </w:rPr>
+        <w:t>Router0(config-</w:t>
+      </w:r>
+      <w:proofErr w:type="gramStart"/>
+      <w:r>
+        <w:rPr>
+          <w:lang w:val="en-US"/>
+        </w:rPr>
+        <w:t>router)#</w:t>
+      </w:r>
+      <w:proofErr w:type="gramEnd"/>
+      <w:r>
+        <w:rPr>
+          <w:lang w:val="en-US"/>
+        </w:rPr>
+        <w:t>version 2</w:t>
+      </w:r>
+    </w:p>
+    <w:p>
+      <w:pPr>
+        <w:pStyle w:val="af"/>
+        <w:rPr>
+          <w:lang w:val="en-US"/>
+        </w:rPr>
+      </w:pPr>
+      <w:r>
+        <w:rPr>
+          <w:lang w:val="en-US"/>
+        </w:rPr>
+        <w:t>Router0(config-</w:t>
+      </w:r>
+      <w:proofErr w:type="gramStart"/>
+      <w:r>
+        <w:rPr>
+          <w:lang w:val="en-US"/>
+        </w:rPr>
+        <w:t>router)#</w:t>
+      </w:r>
+      <w:proofErr w:type="gramEnd"/>
+      <w:r>
+        <w:rPr>
+          <w:lang w:val="en-US"/>
+        </w:rPr>
+        <w:t xml:space="preserve">network </w:t>
+      </w:r>
+      <w:r>
+        <w:rPr>
+          <w:b/>
+          <w:bCs/>
+          <w:lang w:val="en-US"/>
+        </w:rPr>
+        <w:t>192.168.1</w:t>
+      </w:r>
+      <w:r>
+        <w:rPr>
+          <w:lang w:val="en-US"/>
+        </w:rPr>
+        <w:t>.0</w:t>
+      </w:r>
+    </w:p>
+    <w:p>
+      <w:pPr>
+        <w:pStyle w:val="af"/>
+      </w:pPr>
+      <w:r>
+        <w:rPr>
+          <w:lang w:val="en-US"/>
+        </w:rPr>
+        <w:t>Router0(config-</w:t>
+      </w:r>
+      <w:proofErr w:type="gramStart"/>
+      <w:r>
+        <w:rPr>
+          <w:lang w:val="en-US"/>
+        </w:rPr>
+        <w:t>router)#</w:t>
+      </w:r>
+      <w:proofErr w:type="gramEnd"/>
+      <w:r>
+        <w:rPr>
+          <w:lang w:val="en-US"/>
+        </w:rPr>
+        <w:t xml:space="preserve">network </w:t>
+      </w:r>
+      <w:r>
+        <w:rPr>
+          <w:b/>
+          <w:bCs/>
+          <w:lang w:val="en-US"/>
+        </w:rPr>
+        <w:t>33.33.33</w:t>
+      </w:r>
+      <w:r>
+        <w:rPr>
+          <w:lang w:val="en-US"/>
+        </w:rPr>
+        <w:t>.0</w:t>
+      </w:r>
+    </w:p>
+    <w:p>
+      <w:pPr>
+        <w:pStyle w:val="af"/>
+        <w:rPr>
+          <w:lang w:val="en-US"/>
+        </w:rPr>
+      </w:pPr>
+    </w:p>
+    <w:p>
+      <w:pPr>
+        <w:pStyle w:val="af"/>
+        <w:rPr>
+          <w:lang w:val="en-US"/>
+        </w:rPr>
+      </w:pPr>
+      <w:r>
+        <w:rPr>
+          <w:b/>
+          <w:bCs/>
+          <w:lang w:val="en-US"/>
+        </w:rPr>
+        <w:t>Router1</w:t>
+      </w:r>
+      <w:r>
+        <w:rPr>
+          <w:lang w:val="en-US"/>
+        </w:rPr>
+        <w:t>(config)#router rip</w:t>
+      </w:r>
+    </w:p>
+    <w:p>
+      <w:pPr>
+        <w:pStyle w:val="af"/>
+        <w:rPr>
+          <w:lang w:val="en-US"/>
+        </w:rPr>
+      </w:pPr>
+      <w:r>
+        <w:rPr>
+          <w:lang w:val="en-US"/>
+        </w:rPr>
+        <w:t>Router1(config-</w:t>
+      </w:r>
+      <w:proofErr w:type="gramStart"/>
+      <w:r>
+        <w:rPr>
+          <w:lang w:val="en-US"/>
+        </w:rPr>
+        <w:t>router)#</w:t>
+      </w:r>
+      <w:proofErr w:type="gramEnd"/>
+      <w:r>
+        <w:rPr>
+          <w:lang w:val="en-US"/>
+        </w:rPr>
+        <w:t>version 2</w:t>
+      </w:r>
+    </w:p>
+    <w:p>
+      <w:pPr>
+        <w:pStyle w:val="af"/>
+        <w:rPr>
+          <w:lang w:val="en-US"/>
+        </w:rPr>
+      </w:pPr>
+      <w:r>
+        <w:rPr>
+          <w:lang w:val="en-US"/>
+        </w:rPr>
+        <w:t>Router1(config-</w:t>
+      </w:r>
+      <w:proofErr w:type="gramStart"/>
+      <w:r>
+        <w:rPr>
+          <w:lang w:val="en-US"/>
+        </w:rPr>
+        <w:t>router)#</w:t>
+      </w:r>
+      <w:proofErr w:type="gramEnd"/>
+      <w:r>
+        <w:rPr>
+          <w:lang w:val="en-US"/>
+        </w:rPr>
+        <w:t xml:space="preserve">network </w:t>
+      </w:r>
+      <w:r>
+        <w:rPr>
+          <w:b/>
+          <w:bCs/>
+          <w:lang w:val="en-US"/>
+        </w:rPr>
+        <w:t>33.33.33</w:t>
+      </w:r>
+      <w:r>
+        <w:rPr>
+          <w:lang w:val="en-US"/>
+        </w:rPr>
+        <w:t>.0</w:t>
+      </w:r>
+    </w:p>
+    <w:p>
+      <w:pPr>
+        <w:pStyle w:val="af"/>
+        <w:rPr>
+          <w:lang w:val="en-US"/>
+        </w:rPr>
+      </w:pPr>
+      <w:r>
+        <w:rPr>
+          <w:lang w:val="en-US"/>
+        </w:rPr>
+        <w:t>Router1(config-</w:t>
+      </w:r>
+      <w:proofErr w:type="gramStart"/>
+      <w:r>
+        <w:rPr>
+          <w:lang w:val="en-US"/>
+        </w:rPr>
+        <w:t>router)#</w:t>
+      </w:r>
+      <w:proofErr w:type="gramEnd"/>
+      <w:r>
+        <w:rPr>
+          <w:lang w:val="en-US"/>
+        </w:rPr>
+        <w:t xml:space="preserve">network </w:t>
+      </w:r>
+      <w:r>
+        <w:rPr>
+          <w:b/>
+          <w:bCs/>
+          <w:lang w:val="en-US"/>
+        </w:rPr>
+        <w:t>44</w:t>
+      </w:r>
+      <w:r>
+        <w:rPr>
+          <w:b/>
+          <w:bCs/>
+          <w:lang w:val="en-US"/>
+        </w:rPr>
+        <w:t>.44.44</w:t>
+      </w:r>
+      <w:r>
+        <w:rPr>
+          <w:lang w:val="en-US"/>
+        </w:rPr>
+        <w:t>.0</w:t>
+      </w:r>
+    </w:p>
+    <w:p>
+      <w:pPr>
+        <w:pStyle w:val="af"/>
+        <w:rPr>
+          <w:lang w:val="en-US"/>
+        </w:rPr>
+      </w:pPr>
+    </w:p>
+    <w:p>
+      <w:pPr>
+        <w:pStyle w:val="af"/>
+        <w:rPr>
+          <w:lang w:val="en-US"/>
+        </w:rPr>
+      </w:pPr>
+      <w:r>
+        <w:rPr>
+          <w:b/>
+          <w:bCs/>
+          <w:lang w:val="en-US"/>
+        </w:rPr>
+        <w:t>Router2</w:t>
+      </w:r>
+      <w:r>
+        <w:rPr>
+          <w:lang w:val="en-US"/>
+        </w:rPr>
+        <w:t>(config)#router rip</w:t>
+      </w:r>
+    </w:p>
+    <w:p>
+      <w:pPr>
+        <w:pStyle w:val="af"/>
+        <w:rPr>
+          <w:lang w:val="en-US"/>
+        </w:rPr>
+      </w:pPr>
+      <w:r>
+        <w:rPr>
+          <w:lang w:val="en-US"/>
+        </w:rPr>
+        <w:t>Router2(config-</w:t>
+      </w:r>
+      <w:proofErr w:type="gramStart"/>
+      <w:r>
+        <w:rPr>
+          <w:lang w:val="en-US"/>
+        </w:rPr>
+        <w:t>router)#</w:t>
+      </w:r>
+      <w:proofErr w:type="gramEnd"/>
+      <w:r>
+        <w:rPr>
+          <w:lang w:val="en-US"/>
+        </w:rPr>
+        <w:t>version 2</w:t>
+      </w:r>
+    </w:p>
+    <w:p>
+      <w:pPr>
+        <w:pStyle w:val="af"/>
+        <w:rPr>
+          <w:lang w:val="en-US"/>
+        </w:rPr>
+      </w:pPr>
+      <w:r>
+        <w:rPr>
+          <w:lang w:val="en-US"/>
+        </w:rPr>
+        <w:t>Router2(config-</w:t>
+      </w:r>
+      <w:proofErr w:type="gramStart"/>
+      <w:r>
+        <w:rPr>
+          <w:lang w:val="en-US"/>
+        </w:rPr>
+        <w:t>router)#</w:t>
+      </w:r>
+      <w:proofErr w:type="gramEnd"/>
+      <w:r>
+        <w:rPr>
+          <w:lang w:val="en-US"/>
+        </w:rPr>
+        <w:t xml:space="preserve">network </w:t>
+      </w:r>
+      <w:r>
+        <w:rPr>
+          <w:b/>
+          <w:bCs/>
+          <w:lang w:val="en-US"/>
+        </w:rPr>
+        <w:t>44.44.44</w:t>
+      </w:r>
+      <w:r>
+        <w:rPr>
+          <w:lang w:val="en-US"/>
+        </w:rPr>
+        <w:t>.0</w:t>
+      </w:r>
+    </w:p>
+    <w:p>
+      <w:pPr>
+        <w:pStyle w:val="af"/>
+        <w:rPr>
+          <w:lang w:val="en-US"/>
+        </w:rPr>
+      </w:pPr>
+      <w:r>
+        <w:rPr>
+          <w:lang w:val="en-US"/>
+        </w:rPr>
+        <w:t>Router2(config-</w:t>
+      </w:r>
+      <w:proofErr w:type="gramStart"/>
+      <w:r>
+        <w:rPr>
+          <w:lang w:val="en-US"/>
+        </w:rPr>
+        <w:t>router)#</w:t>
+      </w:r>
+      <w:proofErr w:type="gramEnd"/>
+      <w:r>
+        <w:rPr>
+          <w:lang w:val="en-US"/>
+        </w:rPr>
+        <w:t xml:space="preserve">network </w:t>
+      </w:r>
+      <w:r>
+        <w:rPr>
+          <w:b/>
+          <w:bCs/>
+          <w:lang w:val="en-US"/>
+        </w:rPr>
+        <w:t>22.22.22</w:t>
+      </w:r>
+      <w:r>
+        <w:rPr>
+          <w:lang w:val="en-US"/>
+        </w:rPr>
+        <w:t>.0</w:t>
+      </w:r>
+    </w:p>
+    <w:p>
+      <w:pPr>
+        <w:rPr>
+          <w:lang w:val="en-US"/>
+        </w:rPr>
+      </w:pPr>
+    </w:p>
+    <w:p>
+      <w:r>
+        <w:t xml:space="preserve">Функциональность сети при такой маршрутизации была </w:t>
+      </w:r>
+      <w:proofErr w:type="spellStart"/>
+      <w:r>
+        <w:t>доказа</w:t>
+      </w:r>
+      <w:proofErr w:type="spellEnd"/>
+      <w:r>
+        <w:t xml:space="preserve"> в процессе пингования (рисунок 3.2.1).</w:t>
+      </w:r>
+    </w:p>
+    <w:p/>
+    <w:p>
+      <w:pPr>
+        <w:ind w:firstLine="0"/>
+        <w:jc w:val="center"/>
+      </w:pPr>
+      <w:r>
+        <w:rPr>
+          <w:noProof/>
+        </w:rPr>
+        <w:drawing>
+          <wp:inline distT="0" distB="0" distL="0" distR="0" wp14:anchorId="54D57C70" wp14:editId="2E415B34">
+            <wp:extent cx="3702996" cy="1658156"/>
+            <wp:effectExtent l="0" t="0" r="0" b="0"/>
+            <wp:docPr id="1604437640" name="Рисунок 1"/>
+            <wp:cNvGraphicFramePr>
+              <a:graphicFrameLocks xmlns:a="http://schemas.openxmlformats.org/drawingml/2006/main" noChangeAspect="1"/>
+            </wp:cNvGraphicFramePr>
+            <a:graphic xmlns:a="http://schemas.openxmlformats.org/drawingml/2006/main">
+              <a:graphicData uri="http://schemas.openxmlformats.org/drawingml/2006/picture">
+                <pic:pic xmlns:pic="http://schemas.openxmlformats.org/drawingml/2006/picture">
+                  <pic:nvPicPr>
+                    <pic:cNvPr id="1604437640" name=""/>
+                    <pic:cNvPicPr/>
+                  </pic:nvPicPr>
+                  <pic:blipFill>
+                    <a:blip r:embed="rId13"/>
+                    <a:stretch>
+                      <a:fillRect/>
+                    </a:stretch>
+                  </pic:blipFill>
+                  <pic:spPr>
+                    <a:xfrm>
+                      <a:off x="0" y="0"/>
+                      <a:ext cx="3710925" cy="1661706"/>
+                    </a:xfrm>
+                    <a:prstGeom prst="rect">
+                      <a:avLst/>
+                    </a:prstGeom>
+                  </pic:spPr>
+                </pic:pic>
+              </a:graphicData>
+            </a:graphic>
+          </wp:inline>
+        </w:drawing>
+      </w:r>
+    </w:p>
+    <w:p>
+      <w:pPr>
+        <w:ind w:firstLine="0"/>
+        <w:jc w:val="center"/>
+      </w:pPr>
+      <w:r>
+        <w:t xml:space="preserve">Рисунок 3.2.1 - </w:t>
+      </w:r>
+      <w:r>
+        <w:t xml:space="preserve">Проверка маршрута PC0-PC1 </w:t>
+      </w:r>
+      <w:r>
+        <w:t xml:space="preserve">по протоколу </w:t>
+      </w:r>
+      <w:r>
+        <w:rPr>
+          <w:lang w:val="en-US"/>
+        </w:rPr>
+        <w:t>RIP</w:t>
+      </w:r>
+      <w:r>
+        <w:t xml:space="preserve">2 </w:t>
+      </w:r>
+      <w:r>
+        <w:t>через пинг</w:t>
+      </w:r>
+    </w:p>
+    <w:p/>
+    <w:p>
+      <w:r>
+        <w:t xml:space="preserve">С помощью команды </w:t>
+      </w:r>
+      <w:proofErr w:type="spellStart"/>
+      <w:r>
+        <w:rPr>
+          <w:rFonts w:ascii="Courier New" w:hAnsi="Courier New" w:cs="Courier New"/>
+          <w:sz w:val="20"/>
+          <w:szCs w:val="16"/>
+        </w:rPr>
+        <w:t>show</w:t>
+      </w:r>
+      <w:proofErr w:type="spellEnd"/>
+      <w:r>
+        <w:rPr>
+          <w:rFonts w:ascii="Courier New" w:hAnsi="Courier New" w:cs="Courier New"/>
+          <w:sz w:val="20"/>
+          <w:szCs w:val="16"/>
+        </w:rPr>
+        <w:t xml:space="preserve"> </w:t>
+      </w:r>
+      <w:proofErr w:type="spellStart"/>
+      <w:r>
+        <w:rPr>
+          <w:rFonts w:ascii="Courier New" w:hAnsi="Courier New" w:cs="Courier New"/>
+          <w:sz w:val="20"/>
+          <w:szCs w:val="16"/>
+        </w:rPr>
+        <w:t>ip</w:t>
+      </w:r>
+      <w:proofErr w:type="spellEnd"/>
+      <w:r>
+        <w:rPr>
+          <w:rFonts w:ascii="Courier New" w:hAnsi="Courier New" w:cs="Courier New"/>
+          <w:sz w:val="20"/>
+          <w:szCs w:val="16"/>
+        </w:rPr>
+        <w:t xml:space="preserve"> </w:t>
+      </w:r>
+      <w:proofErr w:type="spellStart"/>
+      <w:r>
+        <w:rPr>
+          <w:rFonts w:ascii="Courier New" w:hAnsi="Courier New" w:cs="Courier New"/>
+          <w:sz w:val="20"/>
+          <w:szCs w:val="16"/>
+        </w:rPr>
+        <w:t>route</w:t>
+      </w:r>
+      <w:proofErr w:type="spellEnd"/>
+      <w:r>
+        <w:rPr>
+          <w:sz w:val="20"/>
+          <w:szCs w:val="16"/>
+        </w:rPr>
+        <w:t xml:space="preserve"> </w:t>
+      </w:r>
+      <w:r>
+        <w:t xml:space="preserve">было проверено на маршрутизаторах, какие сети подключены к их интерфейсам напрямую, а какие – </w:t>
+      </w:r>
+      <w:r>
+        <w:t xml:space="preserve">по </w:t>
+      </w:r>
+      <w:r>
+        <w:t xml:space="preserve">протоколу </w:t>
+      </w:r>
+      <w:r>
+        <w:t xml:space="preserve">дистанционно-векторной маршрутизации </w:t>
+      </w:r>
+      <w:r>
+        <w:rPr>
+          <w:lang w:val="en-US"/>
+        </w:rPr>
+        <w:t>RIP</w:t>
+      </w:r>
+      <w:r>
+        <w:t xml:space="preserve"> (рисунок </w:t>
+      </w:r>
+      <w:r>
+        <w:t>3.</w:t>
+      </w:r>
+      <w:r>
+        <w:t>2</w:t>
+      </w:r>
+      <w:r>
+        <w:t>.</w:t>
+      </w:r>
+      <w:r>
+        <w:t>2</w:t>
+      </w:r>
+      <w:r>
+        <w:t>).</w:t>
+      </w:r>
+    </w:p>
+    <w:p/>
+    <w:p>
+      <w:pPr>
+        <w:ind w:firstLine="0"/>
+        <w:jc w:val="center"/>
+        <w:rPr>
+          <w:lang w:val="en-US"/>
+        </w:rPr>
+      </w:pPr>
+      <w:r>
+        <w:rPr>
+          <w:noProof/>
+        </w:rPr>
+        <w:lastRenderedPageBreak/>
+        <w:drawing>
+          <wp:inline distT="0" distB="0" distL="0" distR="0" wp14:anchorId="40602FED" wp14:editId="7E1E8212">
+            <wp:extent cx="3981855" cy="1163532"/>
+            <wp:effectExtent l="0" t="0" r="0" b="0"/>
+            <wp:docPr id="1056759837" name="Рисунок 1"/>
+            <wp:cNvGraphicFramePr>
+              <a:graphicFrameLocks xmlns:a="http://schemas.openxmlformats.org/drawingml/2006/main" noChangeAspect="1"/>
+            </wp:cNvGraphicFramePr>
+            <a:graphic xmlns:a="http://schemas.openxmlformats.org/drawingml/2006/main">
+              <a:graphicData uri="http://schemas.openxmlformats.org/drawingml/2006/picture">
+                <pic:pic xmlns:pic="http://schemas.openxmlformats.org/drawingml/2006/picture">
+                  <pic:nvPicPr>
+                    <pic:cNvPr id="1056759837" name=""/>
+                    <pic:cNvPicPr/>
+                  </pic:nvPicPr>
+                  <pic:blipFill>
+                    <a:blip r:embed="rId14"/>
+                    <a:stretch>
+                      <a:fillRect/>
+                    </a:stretch>
+                  </pic:blipFill>
+                  <pic:spPr>
+                    <a:xfrm>
+                      <a:off x="0" y="0"/>
+                      <a:ext cx="4000876" cy="1169090"/>
+                    </a:xfrm>
+                    <a:prstGeom prst="rect">
+                      <a:avLst/>
+                    </a:prstGeom>
+                  </pic:spPr>
+                </pic:pic>
+              </a:graphicData>
+            </a:graphic>
+          </wp:inline>
+        </w:drawing>
+      </w:r>
+    </w:p>
+    <w:p>
+      <w:pPr>
+        <w:ind w:firstLine="0"/>
+        <w:jc w:val="center"/>
+      </w:pPr>
+      <w:r>
+        <w:t>Рисунок 3.</w:t>
+      </w:r>
+      <w:r>
+        <w:t>2.</w:t>
+      </w:r>
+      <w:r>
+        <w:t>2</w:t>
+      </w:r>
+      <w:r>
+        <w:t xml:space="preserve"> </w:t>
+      </w:r>
+      <w:r>
+        <w:rPr>
+          <w:lang w:val="en-US"/>
+        </w:rPr>
+        <w:sym w:font="Symbol" w:char="F02D"/>
+      </w:r>
+      <w:r>
+        <w:t xml:space="preserve"> Таблица </w:t>
+      </w:r>
+      <w:r>
+        <w:rPr>
+          <w:lang w:val="en-US"/>
+        </w:rPr>
+        <w:t>RIP</w:t>
+      </w:r>
+      <w:r>
+        <w:t>-</w:t>
+      </w:r>
+      <w:r>
+        <w:t>маршрут</w:t>
+      </w:r>
+      <w:r>
+        <w:t>ов</w:t>
+      </w:r>
+      <w:r>
+        <w:t xml:space="preserve"> </w:t>
+      </w:r>
+      <w:r>
+        <w:rPr>
+          <w:lang w:val="en-US"/>
+        </w:rPr>
+        <w:t>Router</w:t>
+      </w:r>
+      <w:r>
+        <w:t>0</w:t>
       </w:r>
     </w:p>
     <w:p/>
     <w:p/>
     <w:p>
       <w:pPr>
-        <w:ind w:firstLine="0"/>
-      </w:pPr>
-    </w:p>
+        <w:pStyle w:val="2"/>
+        <w:numPr>
+          <w:ilvl w:val="1"/>
+          <w:numId w:val="20"/>
+        </w:numPr>
+      </w:pPr>
+      <w:r>
+        <w:t xml:space="preserve">Динамическая маршрутизация </w:t>
+      </w:r>
+      <w:r>
+        <w:t>на основе уч</w:t>
+      </w:r>
+      <w:r>
+        <w:t>ё</w:t>
+      </w:r>
+      <w:r>
+        <w:t>та состояния линий</w:t>
+      </w:r>
+    </w:p>
+    <w:p/>
+    <w:p>
+      <w:r>
+        <w:t>.</w:t>
+      </w:r>
+    </w:p>
+    <w:p/>
     <w:p/>
     <w:p>
       <w:pPr>
@@ -2463,8 +3369,8 @@
       </w:r>
     </w:p>
     <w:sectPr>
-      <w:headerReference w:type="default" r:id="rId12"/>
-      <w:headerReference w:type="first" r:id="rId13"/>
+      <w:headerReference w:type="default" r:id="rId15"/>
+      <w:headerReference w:type="first" r:id="rId16"/>
       <w:pgSz w:w="11906" w:h="16838"/>
       <w:pgMar w:top="851" w:right="567" w:bottom="851" w:left="1418" w:header="680" w:footer="680" w:gutter="0"/>
       <w:cols w:space="708"/>
@@ -6432,7 +7338,6 @@
   <w:style w:type="character" w:default="1" w:styleId="a0">
     <w:name w:val="Default Paragraph Font"/>
     <w:uiPriority w:val="1"/>
-    <w:semiHidden/>
     <w:unhideWhenUsed/>
   </w:style>
   <w:style w:type="table" w:default="1" w:styleId="a1">

--- a/7 семестр/ИСИС/ЛР 2/ИСИС ЛР 2.docx
+++ b/7 семестр/ИСИС/ЛР 2/ИСИС ЛР 2.docx
@@ -316,7 +316,13 @@
         <w:jc w:val="right"/>
       </w:pPr>
       <w:r>
+        <w:t>Чернега В</w:t>
+      </w:r>
+      <w:r>
         <w:t>.</w:t>
+      </w:r>
+      <w:r>
+        <w:t xml:space="preserve"> С.</w:t>
       </w:r>
     </w:p>
     <w:p>
@@ -820,22 +826,47 @@
       </w:r>
       <w:proofErr w:type="spellStart"/>
       <w:r>
+        <w:rPr>
+          <w:rFonts w:ascii="Courier New" w:hAnsi="Courier New" w:cs="Courier New"/>
+          <w:sz w:val="20"/>
+          <w:szCs w:val="16"/>
+        </w:rPr>
         <w:t>show</w:t>
       </w:r>
       <w:proofErr w:type="spellEnd"/>
       <w:r>
+        <w:rPr>
+          <w:rFonts w:ascii="Courier New" w:hAnsi="Courier New" w:cs="Courier New"/>
+          <w:sz w:val="20"/>
+          <w:szCs w:val="16"/>
+        </w:rPr>
         <w:t xml:space="preserve"> </w:t>
       </w:r>
       <w:proofErr w:type="spellStart"/>
       <w:r>
+        <w:rPr>
+          <w:rFonts w:ascii="Courier New" w:hAnsi="Courier New" w:cs="Courier New"/>
+          <w:sz w:val="20"/>
+          <w:szCs w:val="16"/>
+        </w:rPr>
         <w:t>ip</w:t>
       </w:r>
       <w:proofErr w:type="spellEnd"/>
       <w:r>
+        <w:rPr>
+          <w:rFonts w:ascii="Courier New" w:hAnsi="Courier New" w:cs="Courier New"/>
+          <w:sz w:val="20"/>
+          <w:szCs w:val="16"/>
+        </w:rPr>
         <w:t xml:space="preserve"> </w:t>
       </w:r>
       <w:proofErr w:type="spellStart"/>
       <w:r>
+        <w:rPr>
+          <w:rFonts w:ascii="Courier New" w:hAnsi="Courier New" w:cs="Courier New"/>
+          <w:sz w:val="20"/>
+          <w:szCs w:val="16"/>
+        </w:rPr>
         <w:t>route</w:t>
       </w:r>
       <w:proofErr w:type="spellEnd"/>
@@ -857,19 +888,45 @@
       </w:r>
       <w:proofErr w:type="spellStart"/>
       <w:r>
+        <w:rPr>
+          <w:rFonts w:ascii="Courier New" w:hAnsi="Courier New" w:cs="Courier New"/>
+          <w:sz w:val="20"/>
+          <w:szCs w:val="16"/>
+        </w:rPr>
         <w:t>ping</w:t>
       </w:r>
       <w:proofErr w:type="spellEnd"/>
       <w:r>
-        <w:t xml:space="preserve"> и трассировки </w:t>
+        <w:rPr>
+          <w:rFonts w:ascii="Courier New" w:hAnsi="Courier New" w:cs="Courier New"/>
+          <w:sz w:val="20"/>
+          <w:szCs w:val="16"/>
+        </w:rPr>
+        <w:t xml:space="preserve"> </w:t>
+      </w:r>
+      <w:r>
+        <w:t xml:space="preserve">и трассировки </w:t>
       </w:r>
       <w:proofErr w:type="spellStart"/>
       <w:r>
+        <w:rPr>
+          <w:rFonts w:ascii="Courier New" w:hAnsi="Courier New" w:cs="Courier New"/>
+          <w:sz w:val="20"/>
+          <w:szCs w:val="16"/>
+        </w:rPr>
         <w:t>tracert</w:t>
       </w:r>
       <w:proofErr w:type="spellEnd"/>
       <w:r>
-        <w:t xml:space="preserve"> других компьютеров;</w:t>
+        <w:rPr>
+          <w:rFonts w:ascii="Courier New" w:hAnsi="Courier New" w:cs="Courier New"/>
+          <w:sz w:val="20"/>
+          <w:szCs w:val="16"/>
+        </w:rPr>
+        <w:t xml:space="preserve"> </w:t>
+      </w:r>
+      <w:r>
+        <w:t>других компьютеров;</w:t>
       </w:r>
     </w:p>
     <w:p>
@@ -886,30 +943,65 @@
       </w:r>
       <w:proofErr w:type="spellStart"/>
       <w:r>
+        <w:rPr>
+          <w:rFonts w:ascii="Courier New" w:hAnsi="Courier New" w:cs="Courier New"/>
+          <w:sz w:val="20"/>
+          <w:szCs w:val="16"/>
+        </w:rPr>
         <w:t>show</w:t>
       </w:r>
       <w:proofErr w:type="spellEnd"/>
       <w:r>
+        <w:rPr>
+          <w:rFonts w:ascii="Courier New" w:hAnsi="Courier New" w:cs="Courier New"/>
+          <w:sz w:val="20"/>
+          <w:szCs w:val="16"/>
+        </w:rPr>
         <w:t xml:space="preserve"> </w:t>
       </w:r>
       <w:proofErr w:type="spellStart"/>
       <w:r>
+        <w:rPr>
+          <w:rFonts w:ascii="Courier New" w:hAnsi="Courier New" w:cs="Courier New"/>
+          <w:sz w:val="20"/>
+          <w:szCs w:val="16"/>
+        </w:rPr>
         <w:t>ip</w:t>
       </w:r>
       <w:proofErr w:type="spellEnd"/>
       <w:r>
+        <w:rPr>
+          <w:rFonts w:ascii="Courier New" w:hAnsi="Courier New" w:cs="Courier New"/>
+          <w:sz w:val="20"/>
+          <w:szCs w:val="16"/>
+        </w:rPr>
         <w:t xml:space="preserve"> </w:t>
       </w:r>
       <w:proofErr w:type="spellStart"/>
       <w:r>
+        <w:rPr>
+          <w:rFonts w:ascii="Courier New" w:hAnsi="Courier New" w:cs="Courier New"/>
+          <w:sz w:val="20"/>
+          <w:szCs w:val="16"/>
+        </w:rPr>
         <w:t>ospf</w:t>
       </w:r>
       <w:proofErr w:type="spellEnd"/>
       <w:r>
+        <w:rPr>
+          <w:rFonts w:ascii="Courier New" w:hAnsi="Courier New" w:cs="Courier New"/>
+          <w:sz w:val="20"/>
+          <w:szCs w:val="16"/>
+        </w:rPr>
         <w:t xml:space="preserve"> </w:t>
       </w:r>
       <w:proofErr w:type="spellStart"/>
       <w:r>
+        <w:rPr>
+          <w:rFonts w:ascii="Courier New" w:hAnsi="Courier New" w:cs="Courier New"/>
+          <w:sz w:val="20"/>
+          <w:szCs w:val="16"/>
+        </w:rPr>
         <w:t>interface</w:t>
       </w:r>
       <w:proofErr w:type="spellEnd"/>
@@ -918,30 +1010,65 @@
       </w:r>
       <w:proofErr w:type="spellStart"/>
       <w:r>
+        <w:rPr>
+          <w:rFonts w:ascii="Courier New" w:hAnsi="Courier New" w:cs="Courier New"/>
+          <w:sz w:val="20"/>
+          <w:szCs w:val="16"/>
+        </w:rPr>
         <w:t>show</w:t>
       </w:r>
       <w:proofErr w:type="spellEnd"/>
       <w:r>
+        <w:rPr>
+          <w:rFonts w:ascii="Courier New" w:hAnsi="Courier New" w:cs="Courier New"/>
+          <w:sz w:val="20"/>
+          <w:szCs w:val="16"/>
+        </w:rPr>
         <w:t xml:space="preserve"> </w:t>
       </w:r>
       <w:proofErr w:type="spellStart"/>
       <w:r>
+        <w:rPr>
+          <w:rFonts w:ascii="Courier New" w:hAnsi="Courier New" w:cs="Courier New"/>
+          <w:sz w:val="20"/>
+          <w:szCs w:val="16"/>
+        </w:rPr>
         <w:t>ip</w:t>
       </w:r>
       <w:proofErr w:type="spellEnd"/>
       <w:r>
+        <w:rPr>
+          <w:rFonts w:ascii="Courier New" w:hAnsi="Courier New" w:cs="Courier New"/>
+          <w:sz w:val="20"/>
+          <w:szCs w:val="16"/>
+        </w:rPr>
         <w:t xml:space="preserve"> </w:t>
       </w:r>
       <w:proofErr w:type="spellStart"/>
       <w:r>
+        <w:rPr>
+          <w:rFonts w:ascii="Courier New" w:hAnsi="Courier New" w:cs="Courier New"/>
+          <w:sz w:val="20"/>
+          <w:szCs w:val="16"/>
+        </w:rPr>
         <w:t>ospf</w:t>
       </w:r>
       <w:proofErr w:type="spellEnd"/>
       <w:r>
+        <w:rPr>
+          <w:rFonts w:ascii="Courier New" w:hAnsi="Courier New" w:cs="Courier New"/>
+          <w:sz w:val="20"/>
+          <w:szCs w:val="16"/>
+        </w:rPr>
         <w:t xml:space="preserve"> </w:t>
       </w:r>
       <w:proofErr w:type="spellStart"/>
       <w:r>
+        <w:rPr>
+          <w:rFonts w:ascii="Courier New" w:hAnsi="Courier New" w:cs="Courier New"/>
+          <w:sz w:val="20"/>
+          <w:szCs w:val="16"/>
+        </w:rPr>
         <w:t>database</w:t>
       </w:r>
       <w:proofErr w:type="spellEnd"/>
@@ -950,30 +1077,65 @@
       </w:r>
       <w:proofErr w:type="spellStart"/>
       <w:r>
+        <w:rPr>
+          <w:rFonts w:ascii="Courier New" w:hAnsi="Courier New" w:cs="Courier New"/>
+          <w:sz w:val="20"/>
+          <w:szCs w:val="16"/>
+        </w:rPr>
         <w:t>debug</w:t>
       </w:r>
       <w:proofErr w:type="spellEnd"/>
       <w:r>
+        <w:rPr>
+          <w:rFonts w:ascii="Courier New" w:hAnsi="Courier New" w:cs="Courier New"/>
+          <w:sz w:val="20"/>
+          <w:szCs w:val="16"/>
+        </w:rPr>
         <w:t xml:space="preserve"> </w:t>
       </w:r>
       <w:proofErr w:type="spellStart"/>
       <w:r>
+        <w:rPr>
+          <w:rFonts w:ascii="Courier New" w:hAnsi="Courier New" w:cs="Courier New"/>
+          <w:sz w:val="20"/>
+          <w:szCs w:val="16"/>
+        </w:rPr>
         <w:t>ip</w:t>
       </w:r>
       <w:proofErr w:type="spellEnd"/>
       <w:r>
+        <w:rPr>
+          <w:rFonts w:ascii="Courier New" w:hAnsi="Courier New" w:cs="Courier New"/>
+          <w:sz w:val="20"/>
+          <w:szCs w:val="16"/>
+        </w:rPr>
         <w:t xml:space="preserve"> </w:t>
       </w:r>
       <w:proofErr w:type="spellStart"/>
       <w:r>
+        <w:rPr>
+          <w:rFonts w:ascii="Courier New" w:hAnsi="Courier New" w:cs="Courier New"/>
+          <w:sz w:val="20"/>
+          <w:szCs w:val="16"/>
+        </w:rPr>
         <w:t>ospf</w:t>
       </w:r>
       <w:proofErr w:type="spellEnd"/>
       <w:r>
+        <w:rPr>
+          <w:rFonts w:ascii="Courier New" w:hAnsi="Courier New" w:cs="Courier New"/>
+          <w:sz w:val="20"/>
+          <w:szCs w:val="16"/>
+        </w:rPr>
         <w:t xml:space="preserve"> </w:t>
       </w:r>
       <w:proofErr w:type="spellStart"/>
       <w:r>
+        <w:rPr>
+          <w:rFonts w:ascii="Courier New" w:hAnsi="Courier New" w:cs="Courier New"/>
+          <w:sz w:val="20"/>
+          <w:szCs w:val="16"/>
+        </w:rPr>
         <w:t>events</w:t>
       </w:r>
       <w:proofErr w:type="spellEnd"/>
@@ -1147,9 +1309,6 @@
         <w:t>.</w:t>
       </w:r>
       <w:r>
-        <w:rPr>
-          <w:lang w:val="en-US"/>
-        </w:rPr>
         <w:t>1</w:t>
       </w:r>
       <w:r>
@@ -1259,6 +1418,9 @@
         <w:t>IP</w:t>
       </w:r>
       <w:r>
+        <w:t xml:space="preserve"> </w:t>
+      </w:r>
+      <w:r>
         <w:t>22.22.22.10</w:t>
       </w:r>
       <w:r>
@@ -1295,6 +1457,9 @@
     <w:p>
       <w:pPr>
         <w:pStyle w:val="af"/>
+        <w:rPr>
+          <w:lang w:val="en-US"/>
+        </w:rPr>
       </w:pPr>
       <w:r>
         <w:rPr>
@@ -1308,10 +1473,14 @@
         <w:rPr>
           <w:b/>
           <w:bCs/>
+          <w:lang w:val="en-US"/>
         </w:rPr>
         <w:t>0</w:t>
       </w:r>
       <w:r>
+        <w:rPr>
+          <w:lang w:val="en-US"/>
+        </w:rPr>
         <w:t>(</w:t>
       </w:r>
       <w:r>
@@ -1321,6 +1490,9 @@
         <w:t>config</w:t>
       </w:r>
       <w:r>
+        <w:rPr>
+          <w:lang w:val="en-US"/>
+        </w:rPr>
         <w:t>)#</w:t>
       </w:r>
       <w:r>
@@ -1330,23 +1502,28 @@
         <w:t>interface</w:t>
       </w:r>
       <w:r>
+        <w:rPr>
+          <w:lang w:val="en-US"/>
+        </w:rPr>
         <w:t xml:space="preserve"> </w:t>
       </w:r>
-      <w:proofErr w:type="spellStart"/>
       <w:r>
         <w:rPr>
           <w:lang w:val="en-US"/>
         </w:rPr>
         <w:t>FastEthernet</w:t>
       </w:r>
-      <w:proofErr w:type="spellEnd"/>
-      <w:r>
+      <w:r>
+        <w:rPr>
+          <w:lang w:val="en-US"/>
+        </w:rPr>
         <w:t>0/</w:t>
       </w:r>
       <w:r>
         <w:rPr>
           <w:b/>
           <w:bCs/>
+          <w:lang w:val="en-US"/>
         </w:rPr>
         <w:t>0</w:t>
       </w:r>
@@ -1362,21 +1539,7 @@
         <w:rPr>
           <w:lang w:val="en-US"/>
         </w:rPr>
-        <w:t>Router0(config-</w:t>
-      </w:r>
-      <w:proofErr w:type="gramStart"/>
-      <w:r>
-        <w:rPr>
-          <w:lang w:val="en-US"/>
-        </w:rPr>
-        <w:t>if)#</w:t>
-      </w:r>
-      <w:proofErr w:type="gramEnd"/>
-      <w:r>
-        <w:rPr>
-          <w:lang w:val="en-US"/>
-        </w:rPr>
-        <w:t xml:space="preserve">ip address </w:t>
+        <w:t xml:space="preserve">Router0(config-if)#ip address </w:t>
       </w:r>
       <w:r>
         <w:rPr>
@@ -1404,16 +1567,8 @@
         <w:rPr>
           <w:lang w:val="en-US"/>
         </w:rPr>
-        <w:t>Router0(config-</w:t>
-      </w:r>
-      <w:proofErr w:type="gramStart"/>
-      <w:r>
-        <w:rPr>
-          <w:lang w:val="en-US"/>
-        </w:rPr>
-        <w:t>if)#</w:t>
-      </w:r>
-      <w:proofErr w:type="gramEnd"/>
+        <w:t>Router0(config-if)#</w:t>
+      </w:r>
       <w:r>
         <w:rPr>
           <w:lang w:val="en-US"/>
@@ -1463,21 +1618,7 @@
         <w:rPr>
           <w:lang w:val="en-US"/>
         </w:rPr>
-        <w:t>Router0(config-</w:t>
-      </w:r>
-      <w:proofErr w:type="gramStart"/>
-      <w:r>
-        <w:rPr>
-          <w:lang w:val="en-US"/>
-        </w:rPr>
-        <w:t>if)#</w:t>
-      </w:r>
-      <w:proofErr w:type="gramEnd"/>
-      <w:r>
-        <w:rPr>
-          <w:lang w:val="en-US"/>
-        </w:rPr>
-        <w:t xml:space="preserve">ip address </w:t>
+        <w:t xml:space="preserve">Router0(config-if)#ip address </w:t>
       </w:r>
       <w:r>
         <w:rPr>
@@ -1519,16 +1660,8 @@
         <w:rPr>
           <w:lang w:val="en-US"/>
         </w:rPr>
-        <w:t>Router0(config-</w:t>
-      </w:r>
-      <w:proofErr w:type="gramStart"/>
-      <w:r>
-        <w:rPr>
-          <w:lang w:val="en-US"/>
-        </w:rPr>
-        <w:t>if)#</w:t>
-      </w:r>
-      <w:proofErr w:type="gramEnd"/>
+        <w:t>Router0(config-if)#</w:t>
+      </w:r>
       <w:r>
         <w:rPr>
           <w:lang w:val="en-US"/>
@@ -1585,21 +1718,7 @@
         <w:rPr>
           <w:lang w:val="en-US"/>
         </w:rPr>
-        <w:t>Router1(config-</w:t>
-      </w:r>
-      <w:proofErr w:type="gramStart"/>
-      <w:r>
-        <w:rPr>
-          <w:lang w:val="en-US"/>
-        </w:rPr>
-        <w:t>if)#</w:t>
-      </w:r>
-      <w:proofErr w:type="gramEnd"/>
-      <w:r>
-        <w:rPr>
-          <w:lang w:val="en-US"/>
-        </w:rPr>
-        <w:t xml:space="preserve">ip address </w:t>
+        <w:t xml:space="preserve">Router1(config-if)#ip address </w:t>
       </w:r>
       <w:r>
         <w:rPr>
@@ -1641,16 +1760,8 @@
         <w:rPr>
           <w:lang w:val="en-US"/>
         </w:rPr>
-        <w:t>Router0(config-</w:t>
-      </w:r>
-      <w:proofErr w:type="gramStart"/>
-      <w:r>
-        <w:rPr>
-          <w:lang w:val="en-US"/>
-        </w:rPr>
-        <w:t>if)#</w:t>
-      </w:r>
-      <w:proofErr w:type="gramEnd"/>
+        <w:t>Router0(config-if)#</w:t>
+      </w:r>
       <w:r>
         <w:rPr>
           <w:lang w:val="en-US"/>
@@ -1699,21 +1810,7 @@
         <w:rPr>
           <w:lang w:val="en-US"/>
         </w:rPr>
-        <w:t>Router1(config-</w:t>
-      </w:r>
-      <w:proofErr w:type="gramStart"/>
-      <w:r>
-        <w:rPr>
-          <w:lang w:val="en-US"/>
-        </w:rPr>
-        <w:t>if)#</w:t>
-      </w:r>
-      <w:proofErr w:type="gramEnd"/>
-      <w:r>
-        <w:rPr>
-          <w:lang w:val="en-US"/>
-        </w:rPr>
-        <w:t xml:space="preserve">ip address </w:t>
+        <w:t xml:space="preserve">Router1(config-if)#ip address </w:t>
       </w:r>
       <w:r>
         <w:rPr>
@@ -1755,16 +1852,8 @@
         <w:rPr>
           <w:lang w:val="en-US"/>
         </w:rPr>
-        <w:t>Router0(config-</w:t>
-      </w:r>
-      <w:proofErr w:type="gramStart"/>
-      <w:r>
-        <w:rPr>
-          <w:lang w:val="en-US"/>
-        </w:rPr>
-        <w:t>if)#</w:t>
-      </w:r>
-      <w:proofErr w:type="gramEnd"/>
+        <w:t>Router0(config-if)#</w:t>
+      </w:r>
       <w:r>
         <w:rPr>
           <w:lang w:val="en-US"/>
@@ -1821,21 +1910,7 @@
         <w:rPr>
           <w:lang w:val="en-US"/>
         </w:rPr>
-        <w:t>Router2(config-</w:t>
-      </w:r>
-      <w:proofErr w:type="gramStart"/>
-      <w:r>
-        <w:rPr>
-          <w:lang w:val="en-US"/>
-        </w:rPr>
-        <w:t>if)#</w:t>
-      </w:r>
-      <w:proofErr w:type="gramEnd"/>
-      <w:r>
-        <w:rPr>
-          <w:lang w:val="en-US"/>
-        </w:rPr>
-        <w:t xml:space="preserve">ip address </w:t>
+        <w:t xml:space="preserve">Router2(config-if)#ip address </w:t>
       </w:r>
       <w:r>
         <w:rPr>
@@ -1877,16 +1952,8 @@
         <w:rPr>
           <w:lang w:val="en-US"/>
         </w:rPr>
-        <w:t>Router0(config-</w:t>
-      </w:r>
-      <w:proofErr w:type="gramStart"/>
-      <w:r>
-        <w:rPr>
-          <w:lang w:val="en-US"/>
-        </w:rPr>
-        <w:t>if)#</w:t>
-      </w:r>
-      <w:proofErr w:type="gramEnd"/>
+        <w:t>Router0(config-if)#</w:t>
+      </w:r>
       <w:r>
         <w:rPr>
           <w:lang w:val="en-US"/>
@@ -1935,21 +2002,7 @@
         <w:rPr>
           <w:lang w:val="en-US"/>
         </w:rPr>
-        <w:t>Router2(config-</w:t>
-      </w:r>
-      <w:proofErr w:type="gramStart"/>
-      <w:r>
-        <w:rPr>
-          <w:lang w:val="en-US"/>
-        </w:rPr>
-        <w:t>if)#</w:t>
-      </w:r>
-      <w:proofErr w:type="gramEnd"/>
-      <w:r>
-        <w:rPr>
-          <w:lang w:val="en-US"/>
-        </w:rPr>
-        <w:t xml:space="preserve">ip address </w:t>
+        <w:t xml:space="preserve">Router2(config-if)#ip address </w:t>
       </w:r>
       <w:r>
         <w:rPr>
@@ -2002,7 +2055,6 @@
       <w:r>
         <w:t>-</w:t>
       </w:r>
-      <w:proofErr w:type="gramStart"/>
       <w:r>
         <w:rPr>
           <w:lang w:val="en-US"/>
@@ -2012,7 +2064,6 @@
       <w:r>
         <w:t>)#</w:t>
       </w:r>
-      <w:proofErr w:type="gramEnd"/>
       <w:r>
         <w:rPr>
           <w:lang w:val="en-US"/>
@@ -2054,7 +2105,13 @@
         <w:t>:</w:t>
       </w:r>
     </w:p>
-    <w:p/>
+    <w:p>
+      <w:pPr>
+        <w:rPr>
+          <w:lang w:val="en-US"/>
+        </w:rPr>
+      </w:pPr>
+    </w:p>
     <w:p>
       <w:pPr>
         <w:pStyle w:val="af"/>
@@ -2563,11 +2620,6 @@
     </w:p>
     <w:p/>
     <w:p>
-      <w:pPr>
-        <w:rPr>
-          <w:lang w:val="en-US"/>
-        </w:rPr>
-      </w:pPr>
       <w:r>
         <w:t xml:space="preserve">Из построенной ранее сети были удалены все </w:t>
       </w:r>
@@ -2630,49 +2682,21 @@
         <w:rPr>
           <w:lang w:val="en-US"/>
         </w:rPr>
-        <w:t>Router0(config-</w:t>
-      </w:r>
-      <w:proofErr w:type="gramStart"/>
-      <w:r>
-        <w:rPr>
-          <w:lang w:val="en-US"/>
-        </w:rPr>
-        <w:t>router)#</w:t>
-      </w:r>
-      <w:proofErr w:type="gramEnd"/>
-      <w:r>
-        <w:rPr>
-          <w:lang w:val="en-US"/>
-        </w:rPr>
-        <w:t>version 2</w:t>
-      </w:r>
-    </w:p>
-    <w:p>
-      <w:pPr>
-        <w:pStyle w:val="af"/>
-        <w:rPr>
-          <w:lang w:val="en-US"/>
-        </w:rPr>
-      </w:pPr>
-      <w:r>
-        <w:rPr>
-          <w:lang w:val="en-US"/>
-        </w:rPr>
-        <w:t>Router0(config-</w:t>
-      </w:r>
-      <w:proofErr w:type="gramStart"/>
-      <w:r>
-        <w:rPr>
-          <w:lang w:val="en-US"/>
-        </w:rPr>
-        <w:t>router)#</w:t>
-      </w:r>
-      <w:proofErr w:type="gramEnd"/>
-      <w:r>
-        <w:rPr>
-          <w:lang w:val="en-US"/>
-        </w:rPr>
-        <w:t xml:space="preserve">network </w:t>
+        <w:t>Router0(config-router)#version 2</w:t>
+      </w:r>
+    </w:p>
+    <w:p>
+      <w:pPr>
+        <w:pStyle w:val="af"/>
+        <w:rPr>
+          <w:lang w:val="en-US"/>
+        </w:rPr>
+      </w:pPr>
+      <w:r>
+        <w:rPr>
+          <w:lang w:val="en-US"/>
+        </w:rPr>
+        <w:t xml:space="preserve">Router0(config-router)#network </w:t>
       </w:r>
       <w:r>
         <w:rPr>
@@ -2692,26 +2716,15 @@
     <w:p>
       <w:pPr>
         <w:pStyle w:val="af"/>
-      </w:pPr>
-      <w:r>
-        <w:rPr>
-          <w:lang w:val="en-US"/>
-        </w:rPr>
-        <w:t>Router0(config-</w:t>
-      </w:r>
-      <w:proofErr w:type="gramStart"/>
-      <w:r>
-        <w:rPr>
-          <w:lang w:val="en-US"/>
-        </w:rPr>
-        <w:t>router)#</w:t>
-      </w:r>
-      <w:proofErr w:type="gramEnd"/>
-      <w:r>
-        <w:rPr>
-          <w:lang w:val="en-US"/>
-        </w:rPr>
-        <w:t xml:space="preserve">network </w:t>
+        <w:rPr>
+          <w:lang w:val="en-US"/>
+        </w:rPr>
+      </w:pPr>
+      <w:r>
+        <w:rPr>
+          <w:lang w:val="en-US"/>
+        </w:rPr>
+        <w:t xml:space="preserve">Router0(config-router)#network </w:t>
       </w:r>
       <w:r>
         <w:rPr>
@@ -2769,49 +2782,21 @@
         <w:rPr>
           <w:lang w:val="en-US"/>
         </w:rPr>
-        <w:t>Router1(config-</w:t>
-      </w:r>
-      <w:proofErr w:type="gramStart"/>
-      <w:r>
-        <w:rPr>
-          <w:lang w:val="en-US"/>
-        </w:rPr>
-        <w:t>router)#</w:t>
-      </w:r>
-      <w:proofErr w:type="gramEnd"/>
-      <w:r>
-        <w:rPr>
-          <w:lang w:val="en-US"/>
-        </w:rPr>
-        <w:t>version 2</w:t>
-      </w:r>
-    </w:p>
-    <w:p>
-      <w:pPr>
-        <w:pStyle w:val="af"/>
-        <w:rPr>
-          <w:lang w:val="en-US"/>
-        </w:rPr>
-      </w:pPr>
-      <w:r>
-        <w:rPr>
-          <w:lang w:val="en-US"/>
-        </w:rPr>
-        <w:t>Router1(config-</w:t>
-      </w:r>
-      <w:proofErr w:type="gramStart"/>
-      <w:r>
-        <w:rPr>
-          <w:lang w:val="en-US"/>
-        </w:rPr>
-        <w:t>router)#</w:t>
-      </w:r>
-      <w:proofErr w:type="gramEnd"/>
-      <w:r>
-        <w:rPr>
-          <w:lang w:val="en-US"/>
-        </w:rPr>
-        <w:t xml:space="preserve">network </w:t>
+        <w:t>Router1(config-router)#version 2</w:t>
+      </w:r>
+    </w:p>
+    <w:p>
+      <w:pPr>
+        <w:pStyle w:val="af"/>
+        <w:rPr>
+          <w:lang w:val="en-US"/>
+        </w:rPr>
+      </w:pPr>
+      <w:r>
+        <w:rPr>
+          <w:lang w:val="en-US"/>
+        </w:rPr>
+        <w:t xml:space="preserve">Router1(config-router)#network </w:t>
       </w:r>
       <w:r>
         <w:rPr>
@@ -2839,21 +2824,7 @@
         <w:rPr>
           <w:lang w:val="en-US"/>
         </w:rPr>
-        <w:t>Router1(config-</w:t>
-      </w:r>
-      <w:proofErr w:type="gramStart"/>
-      <w:r>
-        <w:rPr>
-          <w:lang w:val="en-US"/>
-        </w:rPr>
-        <w:t>router)#</w:t>
-      </w:r>
-      <w:proofErr w:type="gramEnd"/>
-      <w:r>
-        <w:rPr>
-          <w:lang w:val="en-US"/>
-        </w:rPr>
-        <w:t xml:space="preserve">network </w:t>
+        <w:t xml:space="preserve">Router1(config-router)#network </w:t>
       </w:r>
       <w:r>
         <w:rPr>
@@ -2919,49 +2890,21 @@
         <w:rPr>
           <w:lang w:val="en-US"/>
         </w:rPr>
-        <w:t>Router2(config-</w:t>
-      </w:r>
-      <w:proofErr w:type="gramStart"/>
-      <w:r>
-        <w:rPr>
-          <w:lang w:val="en-US"/>
-        </w:rPr>
-        <w:t>router)#</w:t>
-      </w:r>
-      <w:proofErr w:type="gramEnd"/>
-      <w:r>
-        <w:rPr>
-          <w:lang w:val="en-US"/>
-        </w:rPr>
-        <w:t>version 2</w:t>
-      </w:r>
-    </w:p>
-    <w:p>
-      <w:pPr>
-        <w:pStyle w:val="af"/>
-        <w:rPr>
-          <w:lang w:val="en-US"/>
-        </w:rPr>
-      </w:pPr>
-      <w:r>
-        <w:rPr>
-          <w:lang w:val="en-US"/>
-        </w:rPr>
-        <w:t>Router2(config-</w:t>
-      </w:r>
-      <w:proofErr w:type="gramStart"/>
-      <w:r>
-        <w:rPr>
-          <w:lang w:val="en-US"/>
-        </w:rPr>
-        <w:t>router)#</w:t>
-      </w:r>
-      <w:proofErr w:type="gramEnd"/>
-      <w:r>
-        <w:rPr>
-          <w:lang w:val="en-US"/>
-        </w:rPr>
-        <w:t xml:space="preserve">network </w:t>
+        <w:t>Router2(config-router)#version 2</w:t>
+      </w:r>
+    </w:p>
+    <w:p>
+      <w:pPr>
+        <w:pStyle w:val="af"/>
+        <w:rPr>
+          <w:lang w:val="en-US"/>
+        </w:rPr>
+      </w:pPr>
+      <w:r>
+        <w:rPr>
+          <w:lang w:val="en-US"/>
+        </w:rPr>
+        <w:t xml:space="preserve">Router2(config-router)#network </w:t>
       </w:r>
       <w:r>
         <w:rPr>
@@ -2989,21 +2932,49 @@
         <w:rPr>
           <w:lang w:val="en-US"/>
         </w:rPr>
-        <w:t>Router2(config-</w:t>
-      </w:r>
-      <w:proofErr w:type="gramStart"/>
-      <w:r>
-        <w:rPr>
-          <w:lang w:val="en-US"/>
-        </w:rPr>
-        <w:t>router)#</w:t>
-      </w:r>
-      <w:proofErr w:type="gramEnd"/>
-      <w:r>
-        <w:rPr>
-          <w:lang w:val="en-US"/>
-        </w:rPr>
-        <w:t xml:space="preserve">network </w:t>
+        <w:t>Router</w:t>
+      </w:r>
+      <w:r>
+        <w:rPr>
+          <w:lang w:val="en-US"/>
+        </w:rPr>
+        <w:t>2(</w:t>
+      </w:r>
+      <w:r>
+        <w:rPr>
+          <w:lang w:val="en-US"/>
+        </w:rPr>
+        <w:t>config</w:t>
+      </w:r>
+      <w:r>
+        <w:rPr>
+          <w:lang w:val="en-US"/>
+        </w:rPr>
+        <w:t>-</w:t>
+      </w:r>
+      <w:r>
+        <w:rPr>
+          <w:lang w:val="en-US"/>
+        </w:rPr>
+        <w:t>router</w:t>
+      </w:r>
+      <w:r>
+        <w:rPr>
+          <w:lang w:val="en-US"/>
+        </w:rPr>
+        <w:t>)#</w:t>
+      </w:r>
+      <w:r>
+        <w:rPr>
+          <w:lang w:val="en-US"/>
+        </w:rPr>
+        <w:t>network</w:t>
+      </w:r>
+      <w:r>
+        <w:rPr>
+          <w:lang w:val="en-US"/>
+        </w:rPr>
+        <w:t xml:space="preserve"> </w:t>
       </w:r>
       <w:r>
         <w:rPr>
@@ -3029,13 +3000,11 @@
     </w:p>
     <w:p>
       <w:r>
-        <w:t xml:space="preserve">Функциональность сети при такой маршрутизации была </w:t>
-      </w:r>
-      <w:proofErr w:type="spellStart"/>
-      <w:r>
-        <w:t>доказа</w:t>
-      </w:r>
-      <w:proofErr w:type="spellEnd"/>
+        <w:t>Функциональность сети при такой маршрутизации была доказа</w:t>
+      </w:r>
+      <w:r>
+        <w:t>на</w:t>
+      </w:r>
       <w:r>
         <w:t xml:space="preserve"> в процессе пингования (рисунок 3.2.1).</w:t>
       </w:r>
@@ -3108,10 +3077,7 @@
         <w:t>RIP</w:t>
       </w:r>
       <w:r>
-        <w:t xml:space="preserve">2 </w:t>
-      </w:r>
-      <w:r>
-        <w:t>через пинг</w:t>
+        <w:t>2 через пинг</w:t>
       </w:r>
     </w:p>
     <w:p/>
@@ -3176,13 +3142,7 @@
         <w:t xml:space="preserve">было проверено на маршрутизаторах, какие сети подключены к их интерфейсам напрямую, а какие – </w:t>
       </w:r>
       <w:r>
-        <w:t xml:space="preserve">по </w:t>
-      </w:r>
-      <w:r>
-        <w:t xml:space="preserve">протоколу </w:t>
-      </w:r>
-      <w:r>
-        <w:t xml:space="preserve">дистанционно-векторной маршрутизации </w:t>
+        <w:t xml:space="preserve">по протоколу дистанционно-векторной маршрутизации </w:t>
       </w:r>
       <w:r>
         <w:rPr>
@@ -3272,10 +3232,7 @@
         <w:t>2.</w:t>
       </w:r>
       <w:r>
-        <w:t>2</w:t>
-      </w:r>
-      <w:r>
-        <w:t xml:space="preserve"> </w:t>
+        <w:t xml:space="preserve">2 </w:t>
       </w:r>
       <w:r>
         <w:rPr>
@@ -3340,7 +3297,2662 @@
     <w:p/>
     <w:p>
       <w:r>
+        <w:t>В окне эмулятора была построена схема сети из четырёх подсетей</w:t>
+      </w:r>
+      <w:r>
+        <w:t>, соединяемых маршрутизаторами и коммутаторами</w:t>
+      </w:r>
+      <w:r>
+        <w:t xml:space="preserve"> (рисунок 3.3.1)</w:t>
+      </w:r>
+    </w:p>
+    <w:p/>
+    <w:p>
+      <w:pPr>
+        <w:ind w:firstLine="0"/>
+        <w:jc w:val="center"/>
+      </w:pPr>
+      <w:r>
+        <w:rPr>
+          <w:noProof/>
+        </w:rPr>
+        <w:drawing>
+          <wp:inline distT="0" distB="0" distL="0" distR="0" wp14:anchorId="77FBB7E7" wp14:editId="2A9CAEB7">
+            <wp:extent cx="5021683" cy="2114766"/>
+            <wp:effectExtent l="0" t="0" r="0" b="0"/>
+            <wp:docPr id="1461586581" name="Рисунок 1"/>
+            <wp:cNvGraphicFramePr>
+              <a:graphicFrameLocks xmlns:a="http://schemas.openxmlformats.org/drawingml/2006/main" noChangeAspect="1"/>
+            </wp:cNvGraphicFramePr>
+            <a:graphic xmlns:a="http://schemas.openxmlformats.org/drawingml/2006/main">
+              <a:graphicData uri="http://schemas.openxmlformats.org/drawingml/2006/picture">
+                <pic:pic xmlns:pic="http://schemas.openxmlformats.org/drawingml/2006/picture">
+                  <pic:nvPicPr>
+                    <pic:cNvPr id="1461586581" name=""/>
+                    <pic:cNvPicPr/>
+                  </pic:nvPicPr>
+                  <pic:blipFill>
+                    <a:blip r:embed="rId15"/>
+                    <a:stretch>
+                      <a:fillRect/>
+                    </a:stretch>
+                  </pic:blipFill>
+                  <pic:spPr>
+                    <a:xfrm>
+                      <a:off x="0" y="0"/>
+                      <a:ext cx="5027717" cy="2117307"/>
+                    </a:xfrm>
+                    <a:prstGeom prst="rect">
+                      <a:avLst/>
+                    </a:prstGeom>
+                  </pic:spPr>
+                </pic:pic>
+              </a:graphicData>
+            </a:graphic>
+          </wp:inline>
+        </w:drawing>
+      </w:r>
+    </w:p>
+    <w:p>
+      <w:pPr>
+        <w:ind w:firstLine="0"/>
+        <w:jc w:val="center"/>
+      </w:pPr>
+      <w:r>
+        <w:t>Рисунок 3.3.1 – Схема из четырёх подсетей</w:t>
+      </w:r>
+    </w:p>
+    <w:p>
+      <w:pPr>
+        <w:ind w:firstLine="0"/>
+      </w:pPr>
+    </w:p>
+    <w:p>
+      <w:r>
+        <w:t xml:space="preserve">В процессе конфигурации оборудования сетевым компьютерам были присвоены </w:t>
+      </w:r>
+      <w:r>
+        <w:rPr>
+          <w:lang w:val="en-US"/>
+        </w:rPr>
+        <w:t>IP</w:t>
+      </w:r>
+      <w:r>
+        <w:t>-</w:t>
+      </w:r>
+      <w:r>
+        <w:t>адреса и внешние шлюзы:</w:t>
+      </w:r>
+    </w:p>
+    <w:p>
+      <w:pPr>
+        <w:pStyle w:val="aa"/>
+        <w:numPr>
+          <w:ilvl w:val="0"/>
+          <w:numId w:val="36"/>
+        </w:numPr>
+      </w:pPr>
+      <w:r>
+        <w:rPr>
+          <w:lang w:val="en-US"/>
+        </w:rPr>
+        <w:t>PC0: IP</w:t>
+      </w:r>
+      <w:r>
+        <w:rPr>
+          <w:lang w:val="en-US"/>
+        </w:rPr>
+        <w:t xml:space="preserve"> 192.168.1.1, </w:t>
+      </w:r>
+      <w:r>
+        <w:t xml:space="preserve">шлюз </w:t>
+      </w:r>
+      <w:r>
+        <w:rPr>
+          <w:lang w:val="en-US"/>
+        </w:rPr>
+        <w:t>192.168.1.</w:t>
+      </w:r>
+      <w:r>
+        <w:t>3</w:t>
+      </w:r>
+    </w:p>
+    <w:p>
+      <w:pPr>
+        <w:pStyle w:val="aa"/>
+        <w:numPr>
+          <w:ilvl w:val="0"/>
+          <w:numId w:val="36"/>
+        </w:numPr>
+      </w:pPr>
+      <w:r>
+        <w:rPr>
+          <w:lang w:val="en-US"/>
+        </w:rPr>
+        <w:t xml:space="preserve">PC1: </w:t>
+      </w:r>
+      <w:r>
+        <w:rPr>
+          <w:lang w:val="en-US"/>
+        </w:rPr>
+        <w:t xml:space="preserve">IP 192.168.1.2, </w:t>
+      </w:r>
+      <w:r>
+        <w:t xml:space="preserve">шлюз </w:t>
+      </w:r>
+      <w:r>
+        <w:rPr>
+          <w:lang w:val="en-US"/>
+        </w:rPr>
+        <w:t>192.168.1.</w:t>
+      </w:r>
+      <w:r>
+        <w:t>3</w:t>
+      </w:r>
+    </w:p>
+    <w:p>
+      <w:pPr>
+        <w:pStyle w:val="aa"/>
+        <w:numPr>
+          <w:ilvl w:val="0"/>
+          <w:numId w:val="36"/>
+        </w:numPr>
+      </w:pPr>
+      <w:r>
+        <w:rPr>
+          <w:lang w:val="en-US"/>
+        </w:rPr>
+        <w:t xml:space="preserve">PC2: IP 192.168.2.1, </w:t>
+      </w:r>
+      <w:r>
+        <w:t xml:space="preserve">шлюз </w:t>
+      </w:r>
+      <w:r>
+        <w:rPr>
+          <w:lang w:val="en-US"/>
+        </w:rPr>
+        <w:t>192.168.</w:t>
+      </w:r>
+      <w:r>
+        <w:t>2</w:t>
+      </w:r>
+      <w:r>
+        <w:rPr>
+          <w:lang w:val="en-US"/>
+        </w:rPr>
         <w:t>.</w:t>
+      </w:r>
+      <w:r>
+        <w:t>3</w:t>
+      </w:r>
+    </w:p>
+    <w:p>
+      <w:pPr>
+        <w:pStyle w:val="aa"/>
+        <w:numPr>
+          <w:ilvl w:val="0"/>
+          <w:numId w:val="36"/>
+        </w:numPr>
+      </w:pPr>
+      <w:r>
+        <w:rPr>
+          <w:lang w:val="en-US"/>
+        </w:rPr>
+        <w:t xml:space="preserve">PC3: IP 192.168.2.2, </w:t>
+      </w:r>
+      <w:r>
+        <w:t xml:space="preserve">шлюз </w:t>
+      </w:r>
+      <w:r>
+        <w:rPr>
+          <w:lang w:val="en-US"/>
+        </w:rPr>
+        <w:t>192.168.</w:t>
+      </w:r>
+      <w:r>
+        <w:t>2</w:t>
+      </w:r>
+      <w:r>
+        <w:rPr>
+          <w:lang w:val="en-US"/>
+        </w:rPr>
+        <w:t>.</w:t>
+      </w:r>
+      <w:r>
+        <w:t>3</w:t>
+      </w:r>
+    </w:p>
+    <w:p>
+      <w:pPr>
+        <w:pStyle w:val="aa"/>
+        <w:numPr>
+          <w:ilvl w:val="0"/>
+          <w:numId w:val="36"/>
+        </w:numPr>
+      </w:pPr>
+      <w:r>
+        <w:rPr>
+          <w:lang w:val="en-US"/>
+        </w:rPr>
+        <w:t xml:space="preserve">PC4: IP 192.168.3.1, </w:t>
+      </w:r>
+      <w:r>
+        <w:t xml:space="preserve">шлюз </w:t>
+      </w:r>
+      <w:r>
+        <w:rPr>
+          <w:lang w:val="en-US"/>
+        </w:rPr>
+        <w:t>192.168.</w:t>
+      </w:r>
+      <w:r>
+        <w:t>3</w:t>
+      </w:r>
+      <w:r>
+        <w:rPr>
+          <w:lang w:val="en-US"/>
+        </w:rPr>
+        <w:t>.</w:t>
+      </w:r>
+      <w:r>
+        <w:t>3</w:t>
+      </w:r>
+    </w:p>
+    <w:p>
+      <w:pPr>
+        <w:pStyle w:val="aa"/>
+        <w:numPr>
+          <w:ilvl w:val="0"/>
+          <w:numId w:val="36"/>
+        </w:numPr>
+      </w:pPr>
+      <w:r>
+        <w:rPr>
+          <w:lang w:val="en-US"/>
+        </w:rPr>
+        <w:t xml:space="preserve">PC5: IP 192.168.3.2, </w:t>
+      </w:r>
+      <w:r>
+        <w:t xml:space="preserve">шлюз </w:t>
+      </w:r>
+      <w:r>
+        <w:rPr>
+          <w:lang w:val="en-US"/>
+        </w:rPr>
+        <w:t>192.168.</w:t>
+      </w:r>
+      <w:r>
+        <w:t>3</w:t>
+      </w:r>
+      <w:r>
+        <w:rPr>
+          <w:lang w:val="en-US"/>
+        </w:rPr>
+        <w:t>.</w:t>
+      </w:r>
+      <w:r>
+        <w:t>3</w:t>
+      </w:r>
+    </w:p>
+    <w:p>
+      <w:pPr>
+        <w:pStyle w:val="aa"/>
+        <w:numPr>
+          <w:ilvl w:val="0"/>
+          <w:numId w:val="36"/>
+        </w:numPr>
+      </w:pPr>
+      <w:r>
+        <w:rPr>
+          <w:lang w:val="en-US"/>
+        </w:rPr>
+        <w:lastRenderedPageBreak/>
+        <w:t xml:space="preserve">PC6: IP 192.168.4.1, </w:t>
+      </w:r>
+      <w:r>
+        <w:t xml:space="preserve">шлюз </w:t>
+      </w:r>
+      <w:r>
+        <w:rPr>
+          <w:lang w:val="en-US"/>
+        </w:rPr>
+        <w:t>192.168.</w:t>
+      </w:r>
+      <w:r>
+        <w:t>4</w:t>
+      </w:r>
+      <w:r>
+        <w:rPr>
+          <w:lang w:val="en-US"/>
+        </w:rPr>
+        <w:t>.</w:t>
+      </w:r>
+      <w:r>
+        <w:t>3</w:t>
+      </w:r>
+    </w:p>
+    <w:p>
+      <w:pPr>
+        <w:pStyle w:val="aa"/>
+        <w:numPr>
+          <w:ilvl w:val="0"/>
+          <w:numId w:val="36"/>
+        </w:numPr>
+      </w:pPr>
+      <w:r>
+        <w:rPr>
+          <w:lang w:val="en-US"/>
+        </w:rPr>
+        <w:t>PC7: IP 192.168.4.2</w:t>
+      </w:r>
+      <w:r>
+        <w:rPr>
+          <w:lang w:val="en-US"/>
+        </w:rPr>
+        <w:t xml:space="preserve">, </w:t>
+      </w:r>
+      <w:r>
+        <w:t xml:space="preserve">шлюз </w:t>
+      </w:r>
+      <w:r>
+        <w:rPr>
+          <w:lang w:val="en-US"/>
+        </w:rPr>
+        <w:t>192.168.</w:t>
+      </w:r>
+      <w:r>
+        <w:t>4</w:t>
+      </w:r>
+      <w:r>
+        <w:rPr>
+          <w:lang w:val="en-US"/>
+        </w:rPr>
+        <w:t>.</w:t>
+      </w:r>
+      <w:r>
+        <w:t>3</w:t>
+      </w:r>
+    </w:p>
+    <w:p>
+      <w:r>
+        <w:t xml:space="preserve">Также </w:t>
+      </w:r>
+      <w:r>
+        <w:rPr>
+          <w:lang w:val="en-US"/>
+        </w:rPr>
+        <w:t>IP</w:t>
+      </w:r>
+      <w:r>
+        <w:t>-</w:t>
+      </w:r>
+      <w:r>
+        <w:t>адресация была сделана для портов роутеров:</w:t>
+      </w:r>
+    </w:p>
+    <w:p/>
+    <w:p>
+      <w:pPr>
+        <w:pStyle w:val="af"/>
+        <w:rPr>
+          <w:lang w:val="en-US"/>
+        </w:rPr>
+      </w:pPr>
+      <w:r>
+        <w:rPr>
+          <w:b/>
+          <w:bCs/>
+          <w:lang w:val="en-US"/>
+        </w:rPr>
+        <w:t>Router</w:t>
+      </w:r>
+      <w:r>
+        <w:rPr>
+          <w:b/>
+          <w:bCs/>
+          <w:lang w:val="en-US"/>
+        </w:rPr>
+        <w:t>0</w:t>
+      </w:r>
+      <w:r>
+        <w:rPr>
+          <w:lang w:val="en-US"/>
+        </w:rPr>
+        <w:t>(config)#interface GigabitEthernet0/</w:t>
+      </w:r>
+      <w:r>
+        <w:rPr>
+          <w:b/>
+          <w:bCs/>
+          <w:lang w:val="en-US"/>
+        </w:rPr>
+        <w:t>0</w:t>
+      </w:r>
+    </w:p>
+    <w:p>
+      <w:pPr>
+        <w:pStyle w:val="af"/>
+        <w:rPr>
+          <w:lang w:val="en-US"/>
+        </w:rPr>
+      </w:pPr>
+      <w:r>
+        <w:rPr>
+          <w:lang w:val="en-US"/>
+        </w:rPr>
+        <w:t xml:space="preserve">Router0(config-if)#ip address </w:t>
+      </w:r>
+      <w:r>
+        <w:rPr>
+          <w:b/>
+          <w:bCs/>
+          <w:lang w:val="en-US"/>
+        </w:rPr>
+        <w:t>192.168.1.3</w:t>
+      </w:r>
+      <w:r>
+        <w:rPr>
+          <w:lang w:val="en-US"/>
+        </w:rPr>
+        <w:t xml:space="preserve"> 255.255.255.0</w:t>
+      </w:r>
+    </w:p>
+    <w:p>
+      <w:pPr>
+        <w:pStyle w:val="af"/>
+        <w:rPr>
+          <w:lang w:val="en-US"/>
+        </w:rPr>
+      </w:pPr>
+      <w:r>
+        <w:rPr>
+          <w:lang w:val="en-US"/>
+        </w:rPr>
+        <w:t>Router</w:t>
+      </w:r>
+      <w:r>
+        <w:rPr>
+          <w:lang w:val="en-US"/>
+        </w:rPr>
+        <w:t>0</w:t>
+      </w:r>
+      <w:r>
+        <w:rPr>
+          <w:lang w:val="en-US"/>
+        </w:rPr>
+        <w:t>(config)#interface GigabitEthernet0/</w:t>
+      </w:r>
+      <w:r>
+        <w:rPr>
+          <w:b/>
+          <w:bCs/>
+          <w:lang w:val="en-US"/>
+        </w:rPr>
+        <w:t>1</w:t>
+      </w:r>
+    </w:p>
+    <w:p>
+      <w:pPr>
+        <w:pStyle w:val="af"/>
+        <w:rPr>
+          <w:lang w:val="en-US"/>
+        </w:rPr>
+      </w:pPr>
+      <w:r>
+        <w:rPr>
+          <w:lang w:val="en-US"/>
+        </w:rPr>
+        <w:t xml:space="preserve">Router0(config-if)#ip address </w:t>
+      </w:r>
+      <w:r>
+        <w:rPr>
+          <w:b/>
+          <w:bCs/>
+          <w:lang w:val="en-US"/>
+        </w:rPr>
+        <w:t>192.168.2.3</w:t>
+      </w:r>
+      <w:r>
+        <w:rPr>
+          <w:lang w:val="en-US"/>
+        </w:rPr>
+        <w:t xml:space="preserve"> 255.255.255.0</w:t>
+      </w:r>
+    </w:p>
+    <w:p>
+      <w:pPr>
+        <w:pStyle w:val="af"/>
+        <w:rPr>
+          <w:lang w:val="en-US"/>
+        </w:rPr>
+      </w:pPr>
+      <w:r>
+        <w:rPr>
+          <w:lang w:val="en-US"/>
+        </w:rPr>
+        <w:t>Router</w:t>
+      </w:r>
+      <w:r>
+        <w:rPr>
+          <w:lang w:val="en-US"/>
+        </w:rPr>
+        <w:t>0</w:t>
+      </w:r>
+      <w:r>
+        <w:rPr>
+          <w:lang w:val="en-US"/>
+        </w:rPr>
+        <w:t>(config)#interface GigabitEthernet0/</w:t>
+      </w:r>
+      <w:r>
+        <w:rPr>
+          <w:b/>
+          <w:bCs/>
+          <w:lang w:val="en-US"/>
+        </w:rPr>
+        <w:t>2</w:t>
+      </w:r>
+    </w:p>
+    <w:p>
+      <w:pPr>
+        <w:pStyle w:val="af"/>
+        <w:rPr>
+          <w:lang w:val="en-US"/>
+        </w:rPr>
+      </w:pPr>
+      <w:r>
+        <w:rPr>
+          <w:lang w:val="en-US"/>
+        </w:rPr>
+        <w:t xml:space="preserve">Router0(config-if)#ip address </w:t>
+      </w:r>
+      <w:r>
+        <w:rPr>
+          <w:b/>
+          <w:bCs/>
+          <w:lang w:val="en-US"/>
+        </w:rPr>
+        <w:t>20.0.0.1</w:t>
+      </w:r>
+      <w:r>
+        <w:rPr>
+          <w:lang w:val="en-US"/>
+        </w:rPr>
+        <w:t xml:space="preserve"> 255.255.255.0</w:t>
+      </w:r>
+    </w:p>
+    <w:p>
+      <w:pPr>
+        <w:pStyle w:val="af"/>
+        <w:rPr>
+          <w:lang w:val="en-US"/>
+        </w:rPr>
+      </w:pPr>
+    </w:p>
+    <w:p>
+      <w:pPr>
+        <w:pStyle w:val="af"/>
+        <w:rPr>
+          <w:lang w:val="en-US"/>
+        </w:rPr>
+      </w:pPr>
+      <w:r>
+        <w:rPr>
+          <w:b/>
+          <w:bCs/>
+          <w:lang w:val="en-US"/>
+        </w:rPr>
+        <w:t>Router1</w:t>
+      </w:r>
+      <w:r>
+        <w:rPr>
+          <w:lang w:val="en-US"/>
+        </w:rPr>
+        <w:t>(config)#interface GigabitEthernet0/</w:t>
+      </w:r>
+      <w:r>
+        <w:rPr>
+          <w:b/>
+          <w:bCs/>
+          <w:lang w:val="en-US"/>
+        </w:rPr>
+        <w:t>0</w:t>
+      </w:r>
+    </w:p>
+    <w:p>
+      <w:pPr>
+        <w:pStyle w:val="af"/>
+        <w:rPr>
+          <w:lang w:val="en-US"/>
+        </w:rPr>
+      </w:pPr>
+      <w:r>
+        <w:rPr>
+          <w:lang w:val="en-US"/>
+        </w:rPr>
+        <w:t xml:space="preserve">Router1(config-if)#ip address </w:t>
+      </w:r>
+      <w:r>
+        <w:rPr>
+          <w:b/>
+          <w:bCs/>
+          <w:lang w:val="en-US"/>
+        </w:rPr>
+        <w:t>192.168.3.3</w:t>
+      </w:r>
+      <w:r>
+        <w:rPr>
+          <w:lang w:val="en-US"/>
+        </w:rPr>
+        <w:t xml:space="preserve"> 255.255.255.0</w:t>
+      </w:r>
+    </w:p>
+    <w:p>
+      <w:pPr>
+        <w:pStyle w:val="af"/>
+        <w:rPr>
+          <w:lang w:val="en-US"/>
+        </w:rPr>
+      </w:pPr>
+      <w:r>
+        <w:rPr>
+          <w:lang w:val="en-US"/>
+        </w:rPr>
+        <w:t>Router1(config)#interface GigabitEthernet0/</w:t>
+      </w:r>
+      <w:r>
+        <w:rPr>
+          <w:b/>
+          <w:bCs/>
+          <w:lang w:val="en-US"/>
+        </w:rPr>
+        <w:t>1</w:t>
+      </w:r>
+    </w:p>
+    <w:p>
+      <w:pPr>
+        <w:pStyle w:val="af"/>
+        <w:rPr>
+          <w:lang w:val="en-US"/>
+        </w:rPr>
+      </w:pPr>
+      <w:r>
+        <w:rPr>
+          <w:lang w:val="en-US"/>
+        </w:rPr>
+        <w:t xml:space="preserve">Router1(config-if)#ip address </w:t>
+      </w:r>
+      <w:r>
+        <w:rPr>
+          <w:b/>
+          <w:bCs/>
+          <w:lang w:val="en-US"/>
+        </w:rPr>
+        <w:t>20.0.0.2</w:t>
+      </w:r>
+      <w:r>
+        <w:rPr>
+          <w:lang w:val="en-US"/>
+        </w:rPr>
+        <w:t xml:space="preserve"> 255.255.255.0</w:t>
+      </w:r>
+    </w:p>
+    <w:p>
+      <w:pPr>
+        <w:pStyle w:val="af"/>
+        <w:rPr>
+          <w:lang w:val="en-US"/>
+        </w:rPr>
+      </w:pPr>
+      <w:r>
+        <w:rPr>
+          <w:lang w:val="en-US"/>
+        </w:rPr>
+        <w:t>Router1(config)#interface GigabitEthernet0/</w:t>
+      </w:r>
+      <w:r>
+        <w:rPr>
+          <w:b/>
+          <w:bCs/>
+          <w:lang w:val="en-US"/>
+        </w:rPr>
+        <w:t>2</w:t>
+      </w:r>
+    </w:p>
+    <w:p>
+      <w:pPr>
+        <w:pStyle w:val="af"/>
+        <w:rPr>
+          <w:lang w:val="en-US"/>
+        </w:rPr>
+      </w:pPr>
+      <w:r>
+        <w:rPr>
+          <w:lang w:val="en-US"/>
+        </w:rPr>
+        <w:t xml:space="preserve">Router1(config-if)#ip address </w:t>
+      </w:r>
+      <w:r>
+        <w:rPr>
+          <w:b/>
+          <w:bCs/>
+          <w:lang w:val="en-US"/>
+        </w:rPr>
+        <w:t>30.0.0.1</w:t>
+      </w:r>
+      <w:r>
+        <w:rPr>
+          <w:lang w:val="en-US"/>
+        </w:rPr>
+        <w:t xml:space="preserve"> 255.255.255.0</w:t>
+      </w:r>
+    </w:p>
+    <w:p>
+      <w:pPr>
+        <w:pStyle w:val="af"/>
+        <w:rPr>
+          <w:lang w:val="en-US"/>
+        </w:rPr>
+      </w:pPr>
+    </w:p>
+    <w:p>
+      <w:pPr>
+        <w:pStyle w:val="af"/>
+        <w:rPr>
+          <w:lang w:val="en-US"/>
+        </w:rPr>
+      </w:pPr>
+      <w:r>
+        <w:rPr>
+          <w:b/>
+          <w:bCs/>
+          <w:lang w:val="en-US"/>
+        </w:rPr>
+        <w:t>Router2</w:t>
+      </w:r>
+      <w:r>
+        <w:rPr>
+          <w:lang w:val="en-US"/>
+        </w:rPr>
+        <w:t>(config)#interface GigabitEthernet0/</w:t>
+      </w:r>
+      <w:r>
+        <w:rPr>
+          <w:b/>
+          <w:bCs/>
+          <w:lang w:val="en-US"/>
+        </w:rPr>
+        <w:t>0</w:t>
+      </w:r>
+    </w:p>
+    <w:p>
+      <w:pPr>
+        <w:pStyle w:val="af"/>
+        <w:rPr>
+          <w:lang w:val="en-US"/>
+        </w:rPr>
+      </w:pPr>
+      <w:r>
+        <w:rPr>
+          <w:lang w:val="en-US"/>
+        </w:rPr>
+        <w:t xml:space="preserve">Router2(config-if)#ip address </w:t>
+      </w:r>
+      <w:r>
+        <w:rPr>
+          <w:b/>
+          <w:bCs/>
+          <w:lang w:val="en-US"/>
+        </w:rPr>
+        <w:t>192.168.4.3</w:t>
+      </w:r>
+      <w:r>
+        <w:rPr>
+          <w:lang w:val="en-US"/>
+        </w:rPr>
+        <w:t xml:space="preserve"> 255.255.255.0</w:t>
+      </w:r>
+    </w:p>
+    <w:p>
+      <w:pPr>
+        <w:pStyle w:val="af"/>
+        <w:rPr>
+          <w:lang w:val="en-US"/>
+        </w:rPr>
+      </w:pPr>
+      <w:r>
+        <w:rPr>
+          <w:lang w:val="en-US"/>
+        </w:rPr>
+        <w:t>Router2(config)#interface GigabitEthernet0/</w:t>
+      </w:r>
+      <w:r>
+        <w:rPr>
+          <w:b/>
+          <w:bCs/>
+          <w:lang w:val="en-US"/>
+        </w:rPr>
+        <w:t>1</w:t>
+      </w:r>
+    </w:p>
+    <w:p>
+      <w:pPr>
+        <w:pStyle w:val="af"/>
+        <w:rPr>
+          <w:lang w:val="en-US"/>
+        </w:rPr>
+      </w:pPr>
+      <w:r>
+        <w:rPr>
+          <w:lang w:val="en-US"/>
+        </w:rPr>
+        <w:t xml:space="preserve">Router2(config-if)#ip address </w:t>
+      </w:r>
+      <w:r>
+        <w:rPr>
+          <w:b/>
+          <w:bCs/>
+          <w:lang w:val="en-US"/>
+        </w:rPr>
+        <w:t>30.0.0.2</w:t>
+      </w:r>
+      <w:r>
+        <w:rPr>
+          <w:lang w:val="en-US"/>
+        </w:rPr>
+        <w:t xml:space="preserve"> 255.255.255.0</w:t>
+      </w:r>
+    </w:p>
+    <w:p>
+      <w:pPr>
+        <w:rPr>
+          <w:lang w:val="en-US"/>
+        </w:rPr>
+      </w:pPr>
+    </w:p>
+    <w:p>
+      <w:r>
+        <w:t xml:space="preserve">После этого была начата настройка роутеров для выполнения ими динамической маршрутизации по протоколу </w:t>
+      </w:r>
+      <w:r>
+        <w:rPr>
+          <w:lang w:val="en-US"/>
+        </w:rPr>
+        <w:t>OSPF</w:t>
+      </w:r>
+      <w:r>
+        <w:t xml:space="preserve">. </w:t>
+      </w:r>
+      <w:r>
+        <w:t xml:space="preserve">Номер процесса принят за 1, номер зоны </w:t>
+      </w:r>
+      <w:r>
+        <w:rPr>
+          <w:lang w:val="en-US"/>
+        </w:rPr>
+        <w:t>OSPF</w:t>
+      </w:r>
+      <w:r>
+        <w:t xml:space="preserve"> принят за 0.</w:t>
+      </w:r>
+    </w:p>
+    <w:p/>
+    <w:p>
+      <w:pPr>
+        <w:pStyle w:val="af"/>
+      </w:pPr>
+      <w:r>
+        <w:rPr>
+          <w:b/>
+          <w:bCs/>
+          <w:lang w:val="en-US"/>
+        </w:rPr>
+        <w:t>Router</w:t>
+      </w:r>
+      <w:r>
+        <w:rPr>
+          <w:b/>
+          <w:bCs/>
+        </w:rPr>
+        <w:t>0</w:t>
+      </w:r>
+      <w:r>
+        <w:t>(</w:t>
+      </w:r>
+      <w:r>
+        <w:rPr>
+          <w:lang w:val="en-US"/>
+        </w:rPr>
+        <w:t>config</w:t>
+      </w:r>
+      <w:r>
+        <w:t>)#</w:t>
+      </w:r>
+      <w:r>
+        <w:rPr>
+          <w:lang w:val="en-US"/>
+        </w:rPr>
+        <w:t>router</w:t>
+      </w:r>
+      <w:r>
+        <w:t xml:space="preserve"> </w:t>
+      </w:r>
+      <w:proofErr w:type="spellStart"/>
+      <w:r>
+        <w:rPr>
+          <w:lang w:val="en-US"/>
+        </w:rPr>
+        <w:t>ospf</w:t>
+      </w:r>
+      <w:proofErr w:type="spellEnd"/>
+      <w:r>
+        <w:t xml:space="preserve"> 1</w:t>
+      </w:r>
+    </w:p>
+    <w:p>
+      <w:pPr>
+        <w:pStyle w:val="af"/>
+        <w:rPr>
+          <w:lang w:val="en-US"/>
+        </w:rPr>
+      </w:pPr>
+      <w:r>
+        <w:rPr>
+          <w:lang w:val="en-US"/>
+        </w:rPr>
+        <w:t xml:space="preserve">Router0(config-router)#network </w:t>
+      </w:r>
+      <w:r>
+        <w:rPr>
+          <w:b/>
+          <w:bCs/>
+          <w:lang w:val="en-US"/>
+        </w:rPr>
+        <w:t>192.168.1.0</w:t>
+      </w:r>
+      <w:r>
+        <w:rPr>
+          <w:lang w:val="en-US"/>
+        </w:rPr>
+        <w:t xml:space="preserve"> 0.0.0.255 area 0</w:t>
+      </w:r>
+    </w:p>
+    <w:p>
+      <w:pPr>
+        <w:pStyle w:val="af"/>
+        <w:rPr>
+          <w:lang w:val="en-US"/>
+        </w:rPr>
+      </w:pPr>
+      <w:r>
+        <w:rPr>
+          <w:lang w:val="en-US"/>
+        </w:rPr>
+        <w:t xml:space="preserve">Router0(config-router)#network </w:t>
+      </w:r>
+      <w:r>
+        <w:rPr>
+          <w:b/>
+          <w:bCs/>
+          <w:lang w:val="en-US"/>
+        </w:rPr>
+        <w:t>192.168.2.0</w:t>
+      </w:r>
+      <w:r>
+        <w:rPr>
+          <w:lang w:val="en-US"/>
+        </w:rPr>
+        <w:t xml:space="preserve"> 0.0.0.255 area 0</w:t>
+      </w:r>
+    </w:p>
+    <w:p>
+      <w:pPr>
+        <w:pStyle w:val="af"/>
+        <w:rPr>
+          <w:lang w:val="en-US"/>
+        </w:rPr>
+      </w:pPr>
+      <w:r>
+        <w:rPr>
+          <w:lang w:val="en-US"/>
+        </w:rPr>
+        <w:t xml:space="preserve">Router0(config-router)#network </w:t>
+      </w:r>
+      <w:r>
+        <w:rPr>
+          <w:b/>
+          <w:bCs/>
+          <w:lang w:val="en-US"/>
+        </w:rPr>
+        <w:t>20.0.0.0</w:t>
+      </w:r>
+      <w:r>
+        <w:rPr>
+          <w:lang w:val="en-US"/>
+        </w:rPr>
+        <w:t xml:space="preserve"> 0.0.0.255 area 0</w:t>
+      </w:r>
+    </w:p>
+    <w:p>
+      <w:pPr>
+        <w:pStyle w:val="af"/>
+        <w:rPr>
+          <w:lang w:val="en-US"/>
+        </w:rPr>
+      </w:pPr>
+    </w:p>
+    <w:p>
+      <w:pPr>
+        <w:pStyle w:val="af"/>
+        <w:rPr>
+          <w:lang w:val="en-US"/>
+        </w:rPr>
+      </w:pPr>
+      <w:r>
+        <w:rPr>
+          <w:b/>
+          <w:bCs/>
+          <w:lang w:val="en-US"/>
+        </w:rPr>
+        <w:t>Router1</w:t>
+      </w:r>
+      <w:r>
+        <w:rPr>
+          <w:lang w:val="en-US"/>
+        </w:rPr>
+        <w:t xml:space="preserve">(config)#router </w:t>
+      </w:r>
+      <w:proofErr w:type="spellStart"/>
+      <w:r>
+        <w:rPr>
+          <w:lang w:val="en-US"/>
+        </w:rPr>
+        <w:t>ospf</w:t>
+      </w:r>
+      <w:proofErr w:type="spellEnd"/>
+      <w:r>
+        <w:rPr>
+          <w:lang w:val="en-US"/>
+        </w:rPr>
+        <w:t xml:space="preserve"> 1</w:t>
+      </w:r>
+    </w:p>
+    <w:p>
+      <w:pPr>
+        <w:pStyle w:val="af"/>
+        <w:rPr>
+          <w:lang w:val="en-US"/>
+        </w:rPr>
+      </w:pPr>
+      <w:r>
+        <w:rPr>
+          <w:lang w:val="en-US"/>
+        </w:rPr>
+        <w:t xml:space="preserve">Router1(config-router)#network </w:t>
+      </w:r>
+      <w:r>
+        <w:rPr>
+          <w:b/>
+          <w:bCs/>
+          <w:lang w:val="en-US"/>
+        </w:rPr>
+        <w:t>192.168.3.0</w:t>
+      </w:r>
+      <w:r>
+        <w:rPr>
+          <w:lang w:val="en-US"/>
+        </w:rPr>
+        <w:t xml:space="preserve"> 0.0.0.255 area 0</w:t>
+      </w:r>
+    </w:p>
+    <w:p>
+      <w:pPr>
+        <w:pStyle w:val="af"/>
+        <w:rPr>
+          <w:lang w:val="en-US"/>
+        </w:rPr>
+      </w:pPr>
+      <w:r>
+        <w:rPr>
+          <w:lang w:val="en-US"/>
+        </w:rPr>
+        <w:t xml:space="preserve">Router1(config-router)#network </w:t>
+      </w:r>
+      <w:r>
+        <w:rPr>
+          <w:b/>
+          <w:bCs/>
+          <w:lang w:val="en-US"/>
+        </w:rPr>
+        <w:t>20.0.0.0</w:t>
+      </w:r>
+      <w:r>
+        <w:rPr>
+          <w:lang w:val="en-US"/>
+        </w:rPr>
+        <w:t xml:space="preserve"> 0.0.0.255 area 0</w:t>
+      </w:r>
+    </w:p>
+    <w:p>
+      <w:pPr>
+        <w:pStyle w:val="af"/>
+        <w:rPr>
+          <w:lang w:val="en-US"/>
+        </w:rPr>
+      </w:pPr>
+      <w:r>
+        <w:rPr>
+          <w:lang w:val="en-US"/>
+        </w:rPr>
+        <w:t xml:space="preserve">Router1(config-router)#network </w:t>
+      </w:r>
+      <w:r>
+        <w:rPr>
+          <w:b/>
+          <w:bCs/>
+          <w:lang w:val="en-US"/>
+        </w:rPr>
+        <w:t>30.0.0.0</w:t>
+      </w:r>
+      <w:r>
+        <w:rPr>
+          <w:lang w:val="en-US"/>
+        </w:rPr>
+        <w:t xml:space="preserve"> 0.0.0.255 area 0</w:t>
+      </w:r>
+    </w:p>
+    <w:p>
+      <w:pPr>
+        <w:pStyle w:val="af"/>
+        <w:rPr>
+          <w:lang w:val="en-US"/>
+        </w:rPr>
+      </w:pPr>
+    </w:p>
+    <w:p>
+      <w:pPr>
+        <w:pStyle w:val="af"/>
+        <w:rPr>
+          <w:lang w:val="en-US"/>
+        </w:rPr>
+      </w:pPr>
+      <w:r>
+        <w:rPr>
+          <w:b/>
+          <w:bCs/>
+          <w:lang w:val="en-US"/>
+        </w:rPr>
+        <w:t>Router2</w:t>
+      </w:r>
+      <w:r>
+        <w:rPr>
+          <w:lang w:val="en-US"/>
+        </w:rPr>
+        <w:t xml:space="preserve">(config)#router </w:t>
+      </w:r>
+      <w:proofErr w:type="spellStart"/>
+      <w:r>
+        <w:rPr>
+          <w:lang w:val="en-US"/>
+        </w:rPr>
+        <w:t>ospf</w:t>
+      </w:r>
+      <w:proofErr w:type="spellEnd"/>
+      <w:r>
+        <w:rPr>
+          <w:lang w:val="en-US"/>
+        </w:rPr>
+        <w:t xml:space="preserve"> 1</w:t>
+      </w:r>
+    </w:p>
+    <w:p>
+      <w:pPr>
+        <w:pStyle w:val="af"/>
+        <w:rPr>
+          <w:lang w:val="en-US"/>
+        </w:rPr>
+      </w:pPr>
+      <w:r>
+        <w:rPr>
+          <w:lang w:val="en-US"/>
+        </w:rPr>
+        <w:t xml:space="preserve">Router2(config-router)#network </w:t>
+      </w:r>
+      <w:r>
+        <w:rPr>
+          <w:b/>
+          <w:bCs/>
+          <w:lang w:val="en-US"/>
+        </w:rPr>
+        <w:t>30.0.0.0</w:t>
+      </w:r>
+      <w:r>
+        <w:rPr>
+          <w:lang w:val="en-US"/>
+        </w:rPr>
+        <w:t xml:space="preserve"> 0.0.0.255 area 0</w:t>
+      </w:r>
+    </w:p>
+    <w:p>
+      <w:pPr>
+        <w:pStyle w:val="af"/>
+        <w:rPr>
+          <w:lang w:val="en-US"/>
+        </w:rPr>
+      </w:pPr>
+      <w:r>
+        <w:rPr>
+          <w:lang w:val="en-US"/>
+        </w:rPr>
+        <w:t xml:space="preserve">Router2(config-router)#network </w:t>
+      </w:r>
+      <w:r>
+        <w:rPr>
+          <w:b/>
+          <w:bCs/>
+          <w:lang w:val="en-US"/>
+        </w:rPr>
+        <w:t>192.168.4.0</w:t>
+      </w:r>
+      <w:r>
+        <w:rPr>
+          <w:lang w:val="en-US"/>
+        </w:rPr>
+        <w:t xml:space="preserve"> 0.0.0.255 area 0</w:t>
+      </w:r>
+    </w:p>
+    <w:p>
+      <w:pPr>
+        <w:rPr>
+          <w:lang w:val="en-US"/>
+        </w:rPr>
+      </w:pPr>
+    </w:p>
+    <w:p>
+      <w:r>
+        <w:t>Благодаря этим настройкам сеть сошлась – передача пакетов между разными подсетями стала возможной, что было проверено через пингование на разных конечных устройствах (рисунок 3.3.2).</w:t>
+      </w:r>
+    </w:p>
+    <w:p/>
+    <w:p>
+      <w:pPr>
+        <w:ind w:firstLine="0"/>
+        <w:jc w:val="center"/>
+        <w:rPr>
+          <w:lang w:val="en-US"/>
+        </w:rPr>
+      </w:pPr>
+      <w:r>
+        <w:rPr>
+          <w:noProof/>
+        </w:rPr>
+        <w:lastRenderedPageBreak/>
+        <w:drawing>
+          <wp:inline distT="0" distB="0" distL="0" distR="0" wp14:anchorId="0BE8731F" wp14:editId="15E1421C">
+            <wp:extent cx="3184593" cy="2930052"/>
+            <wp:effectExtent l="0" t="0" r="0" b="0"/>
+            <wp:docPr id="164882056" name="Рисунок 1"/>
+            <wp:cNvGraphicFramePr>
+              <a:graphicFrameLocks xmlns:a="http://schemas.openxmlformats.org/drawingml/2006/main" noChangeAspect="1"/>
+            </wp:cNvGraphicFramePr>
+            <a:graphic xmlns:a="http://schemas.openxmlformats.org/drawingml/2006/main">
+              <a:graphicData uri="http://schemas.openxmlformats.org/drawingml/2006/picture">
+                <pic:pic xmlns:pic="http://schemas.openxmlformats.org/drawingml/2006/picture">
+                  <pic:nvPicPr>
+                    <pic:cNvPr id="164882056" name=""/>
+                    <pic:cNvPicPr/>
+                  </pic:nvPicPr>
+                  <pic:blipFill>
+                    <a:blip r:embed="rId16"/>
+                    <a:stretch>
+                      <a:fillRect/>
+                    </a:stretch>
+                  </pic:blipFill>
+                  <pic:spPr>
+                    <a:xfrm>
+                      <a:off x="0" y="0"/>
+                      <a:ext cx="3194426" cy="2939100"/>
+                    </a:xfrm>
+                    <a:prstGeom prst="rect">
+                      <a:avLst/>
+                    </a:prstGeom>
+                  </pic:spPr>
+                </pic:pic>
+              </a:graphicData>
+            </a:graphic>
+          </wp:inline>
+        </w:drawing>
+      </w:r>
+    </w:p>
+    <w:p>
+      <w:pPr>
+        <w:ind w:firstLine="0"/>
+        <w:jc w:val="center"/>
+      </w:pPr>
+      <w:r>
+        <w:t>Рисунок 3.3.2 – Проверка маршрутов сети пингованием</w:t>
+      </w:r>
+    </w:p>
+    <w:p/>
+    <w:p>
+      <w:r>
+        <w:t>Также были просмотрены таблицы маршрутизации на роутерах, где можно посмотреть, к каким сетям они подключены напрямую</w:t>
+      </w:r>
+      <w:r>
+        <w:t xml:space="preserve"> через интерфейсы</w:t>
+      </w:r>
+      <w:r>
+        <w:t xml:space="preserve"> (</w:t>
+      </w:r>
+      <w:r>
+        <w:rPr>
+          <w:lang w:val="en-US"/>
+        </w:rPr>
+        <w:t>C</w:t>
+      </w:r>
+      <w:r>
+        <w:t>)</w:t>
+      </w:r>
+      <w:r>
+        <w:t xml:space="preserve">, а к каким </w:t>
+      </w:r>
+      <w:r>
+        <w:t>принадлежат</w:t>
+      </w:r>
+      <w:r>
+        <w:t xml:space="preserve"> (</w:t>
+      </w:r>
+      <w:r>
+        <w:rPr>
+          <w:lang w:val="en-US"/>
+        </w:rPr>
+        <w:t>L</w:t>
+      </w:r>
+      <w:r>
+        <w:t>)</w:t>
+      </w:r>
+      <w:r>
+        <w:t xml:space="preserve">, а какие доступны динамически по протоколу </w:t>
+      </w:r>
+      <w:r>
+        <w:rPr>
+          <w:lang w:val="en-US"/>
+        </w:rPr>
+        <w:t>OSPF</w:t>
+      </w:r>
+      <w:r>
+        <w:t xml:space="preserve"> (</w:t>
+      </w:r>
+      <w:r>
+        <w:rPr>
+          <w:lang w:val="en-US"/>
+        </w:rPr>
+        <w:t>O</w:t>
+      </w:r>
+      <w:r>
+        <w:t xml:space="preserve">) – </w:t>
+      </w:r>
+      <w:r>
+        <w:t>рисунок 3.3.3.</w:t>
+      </w:r>
+    </w:p>
+    <w:p/>
+    <w:p>
+      <w:pPr>
+        <w:ind w:firstLine="0"/>
+        <w:jc w:val="center"/>
+      </w:pPr>
+      <w:r>
+        <w:rPr>
+          <w:noProof/>
+        </w:rPr>
+        <w:drawing>
+          <wp:inline distT="0" distB="0" distL="0" distR="0" wp14:anchorId="02A7B098" wp14:editId="3830841B">
+            <wp:extent cx="4438650" cy="1667457"/>
+            <wp:effectExtent l="0" t="0" r="0" b="0"/>
+            <wp:docPr id="1358593271" name="Рисунок 1"/>
+            <wp:cNvGraphicFramePr>
+              <a:graphicFrameLocks xmlns:a="http://schemas.openxmlformats.org/drawingml/2006/main" noChangeAspect="1"/>
+            </wp:cNvGraphicFramePr>
+            <a:graphic xmlns:a="http://schemas.openxmlformats.org/drawingml/2006/main">
+              <a:graphicData uri="http://schemas.openxmlformats.org/drawingml/2006/picture">
+                <pic:pic xmlns:pic="http://schemas.openxmlformats.org/drawingml/2006/picture">
+                  <pic:nvPicPr>
+                    <pic:cNvPr id="1358593271" name=""/>
+                    <pic:cNvPicPr/>
+                  </pic:nvPicPr>
+                  <pic:blipFill>
+                    <a:blip r:embed="rId17"/>
+                    <a:stretch>
+                      <a:fillRect/>
+                    </a:stretch>
+                  </pic:blipFill>
+                  <pic:spPr>
+                    <a:xfrm>
+                      <a:off x="0" y="0"/>
+                      <a:ext cx="4457261" cy="1674448"/>
+                    </a:xfrm>
+                    <a:prstGeom prst="rect">
+                      <a:avLst/>
+                    </a:prstGeom>
+                  </pic:spPr>
+                </pic:pic>
+              </a:graphicData>
+            </a:graphic>
+          </wp:inline>
+        </w:drawing>
+      </w:r>
+    </w:p>
+    <w:p>
+      <w:pPr>
+        <w:ind w:firstLine="0"/>
+        <w:jc w:val="center"/>
+      </w:pPr>
+      <w:r>
+        <w:t xml:space="preserve">Рисунок 3.3.3 – Таблица маршрутизации для </w:t>
+      </w:r>
+      <w:r>
+        <w:rPr>
+          <w:lang w:val="en-US"/>
+        </w:rPr>
+        <w:t>Router</w:t>
+      </w:r>
+      <w:r>
+        <w:t>1</w:t>
+      </w:r>
+    </w:p>
+    <w:p/>
+    <w:p>
+      <w:r>
+        <w:t>В целях более наглядного тестирования была выполнена трассировка пути между конечными устройствами (рисунок 3.3.4).</w:t>
+      </w:r>
+    </w:p>
+    <w:p/>
+    <w:p>
+      <w:pPr>
+        <w:ind w:firstLine="0"/>
+        <w:jc w:val="center"/>
+      </w:pPr>
+      <w:r>
+        <w:rPr>
+          <w:noProof/>
+        </w:rPr>
+        <w:lastRenderedPageBreak/>
+        <w:drawing>
+          <wp:inline distT="0" distB="0" distL="0" distR="0" wp14:anchorId="7237292C" wp14:editId="46871EB7">
+            <wp:extent cx="3905250" cy="1357144"/>
+            <wp:effectExtent l="0" t="0" r="0" b="0"/>
+            <wp:docPr id="395318238" name="Рисунок 1"/>
+            <wp:cNvGraphicFramePr>
+              <a:graphicFrameLocks xmlns:a="http://schemas.openxmlformats.org/drawingml/2006/main" noChangeAspect="1"/>
+            </wp:cNvGraphicFramePr>
+            <a:graphic xmlns:a="http://schemas.openxmlformats.org/drawingml/2006/main">
+              <a:graphicData uri="http://schemas.openxmlformats.org/drawingml/2006/picture">
+                <pic:pic xmlns:pic="http://schemas.openxmlformats.org/drawingml/2006/picture">
+                  <pic:nvPicPr>
+                    <pic:cNvPr id="395318238" name=""/>
+                    <pic:cNvPicPr/>
+                  </pic:nvPicPr>
+                  <pic:blipFill>
+                    <a:blip r:embed="rId18"/>
+                    <a:stretch>
+                      <a:fillRect/>
+                    </a:stretch>
+                  </pic:blipFill>
+                  <pic:spPr>
+                    <a:xfrm>
+                      <a:off x="0" y="0"/>
+                      <a:ext cx="3917323" cy="1361339"/>
+                    </a:xfrm>
+                    <a:prstGeom prst="rect">
+                      <a:avLst/>
+                    </a:prstGeom>
+                  </pic:spPr>
+                </pic:pic>
+              </a:graphicData>
+            </a:graphic>
+          </wp:inline>
+        </w:drawing>
+      </w:r>
+    </w:p>
+    <w:p>
+      <w:pPr>
+        <w:ind w:firstLine="0"/>
+        <w:jc w:val="center"/>
+      </w:pPr>
+      <w:r>
+        <w:t xml:space="preserve">Рисунок 3.3.4 – Путь передачи пакета между </w:t>
+      </w:r>
+      <w:r>
+        <w:rPr>
+          <w:lang w:val="en-US"/>
+        </w:rPr>
+        <w:t>PC</w:t>
+      </w:r>
+      <w:r>
+        <w:t>0-</w:t>
+      </w:r>
+      <w:r>
+        <w:rPr>
+          <w:lang w:val="en-US"/>
+        </w:rPr>
+        <w:t>PC</w:t>
+      </w:r>
+      <w:r>
+        <w:t>7</w:t>
+      </w:r>
+    </w:p>
+    <w:p/>
+    <w:p>
+      <w:r>
+        <w:t xml:space="preserve">Наконец, </w:t>
+      </w:r>
+      <w:r>
+        <w:t xml:space="preserve">были </w:t>
+      </w:r>
+      <w:r>
+        <w:t xml:space="preserve">исследованы параметры протокола </w:t>
+      </w:r>
+      <w:r>
+        <w:rPr>
+          <w:lang w:val="en-US"/>
+        </w:rPr>
+        <w:t>OSPF</w:t>
+      </w:r>
+      <w:r>
+        <w:t xml:space="preserve"> </w:t>
+      </w:r>
+      <w:r>
+        <w:t xml:space="preserve">на маршрутизаторе </w:t>
+      </w:r>
+      <w:r>
+        <w:rPr>
+          <w:lang w:val="en-US"/>
+        </w:rPr>
+        <w:t>Router</w:t>
+      </w:r>
+      <w:r>
+        <w:t xml:space="preserve">0. </w:t>
+      </w:r>
+      <w:r>
+        <w:t xml:space="preserve">По команде </w:t>
+      </w:r>
+      <w:proofErr w:type="spellStart"/>
+      <w:r>
+        <w:rPr>
+          <w:rFonts w:ascii="Courier New" w:hAnsi="Courier New" w:cs="Courier New"/>
+          <w:sz w:val="20"/>
+          <w:szCs w:val="16"/>
+        </w:rPr>
+        <w:t>show</w:t>
+      </w:r>
+      <w:proofErr w:type="spellEnd"/>
+      <w:r>
+        <w:rPr>
+          <w:rFonts w:ascii="Courier New" w:hAnsi="Courier New" w:cs="Courier New"/>
+          <w:sz w:val="20"/>
+          <w:szCs w:val="16"/>
+        </w:rPr>
+        <w:t xml:space="preserve"> </w:t>
+      </w:r>
+      <w:proofErr w:type="spellStart"/>
+      <w:r>
+        <w:rPr>
+          <w:rFonts w:ascii="Courier New" w:hAnsi="Courier New" w:cs="Courier New"/>
+          <w:sz w:val="20"/>
+          <w:szCs w:val="16"/>
+        </w:rPr>
+        <w:t>ip</w:t>
+      </w:r>
+      <w:proofErr w:type="spellEnd"/>
+      <w:r>
+        <w:rPr>
+          <w:rFonts w:ascii="Courier New" w:hAnsi="Courier New" w:cs="Courier New"/>
+          <w:sz w:val="20"/>
+          <w:szCs w:val="16"/>
+        </w:rPr>
+        <w:t xml:space="preserve"> </w:t>
+      </w:r>
+      <w:proofErr w:type="spellStart"/>
+      <w:r>
+        <w:rPr>
+          <w:rFonts w:ascii="Courier New" w:hAnsi="Courier New" w:cs="Courier New"/>
+          <w:sz w:val="20"/>
+          <w:szCs w:val="16"/>
+        </w:rPr>
+        <w:t>ospf</w:t>
+      </w:r>
+      <w:proofErr w:type="spellEnd"/>
+      <w:r>
+        <w:rPr>
+          <w:rFonts w:ascii="Courier New" w:hAnsi="Courier New" w:cs="Courier New"/>
+          <w:sz w:val="20"/>
+          <w:szCs w:val="16"/>
+        </w:rPr>
+        <w:t xml:space="preserve"> </w:t>
+      </w:r>
+      <w:proofErr w:type="spellStart"/>
+      <w:r>
+        <w:rPr>
+          <w:rFonts w:ascii="Courier New" w:hAnsi="Courier New" w:cs="Courier New"/>
+          <w:sz w:val="20"/>
+          <w:szCs w:val="16"/>
+        </w:rPr>
+        <w:t>interface</w:t>
+      </w:r>
+      <w:proofErr w:type="spellEnd"/>
+      <w:r>
+        <w:rPr>
+          <w:sz w:val="20"/>
+          <w:szCs w:val="16"/>
+        </w:rPr>
+        <w:t xml:space="preserve"> </w:t>
+      </w:r>
+      <w:r>
+        <w:t xml:space="preserve">были выведены интерфейсы роутера, их состояние, идентификаторы, </w:t>
+      </w:r>
+      <w:r>
+        <w:t>роли интерфейсов, соседи и др.</w:t>
+      </w:r>
+    </w:p>
+    <w:p/>
+    <w:p>
+      <w:pPr>
+        <w:pStyle w:val="af"/>
+        <w:rPr>
+          <w:lang w:val="en-US"/>
+        </w:rPr>
+      </w:pPr>
+      <w:r>
+        <w:rPr>
+          <w:b/>
+          <w:bCs/>
+          <w:lang w:val="en-US"/>
+        </w:rPr>
+        <w:t>Router0</w:t>
+      </w:r>
+      <w:r>
+        <w:rPr>
+          <w:lang w:val="en-US"/>
+        </w:rPr>
+        <w:t>#</w:t>
+      </w:r>
+      <w:r>
+        <w:rPr>
+          <w:b/>
+          <w:bCs/>
+          <w:lang w:val="en-US"/>
+        </w:rPr>
+        <w:t xml:space="preserve">show </w:t>
+      </w:r>
+      <w:proofErr w:type="spellStart"/>
+      <w:r>
+        <w:rPr>
+          <w:b/>
+          <w:bCs/>
+          <w:lang w:val="en-US"/>
+        </w:rPr>
+        <w:t>ip</w:t>
+      </w:r>
+      <w:proofErr w:type="spellEnd"/>
+      <w:r>
+        <w:rPr>
+          <w:b/>
+          <w:bCs/>
+          <w:lang w:val="en-US"/>
+        </w:rPr>
+        <w:t xml:space="preserve"> </w:t>
+      </w:r>
+      <w:proofErr w:type="spellStart"/>
+      <w:r>
+        <w:rPr>
+          <w:b/>
+          <w:bCs/>
+          <w:lang w:val="en-US"/>
+        </w:rPr>
+        <w:t>ospf</w:t>
+      </w:r>
+      <w:proofErr w:type="spellEnd"/>
+      <w:r>
+        <w:rPr>
+          <w:b/>
+          <w:bCs/>
+          <w:lang w:val="en-US"/>
+        </w:rPr>
+        <w:t xml:space="preserve"> interface</w:t>
+      </w:r>
+    </w:p>
+    <w:p>
+      <w:pPr>
+        <w:pStyle w:val="af"/>
+        <w:rPr>
+          <w:lang w:val="en-US"/>
+        </w:rPr>
+      </w:pPr>
+    </w:p>
+    <w:p>
+      <w:pPr>
+        <w:pStyle w:val="af"/>
+        <w:rPr>
+          <w:lang w:val="en-US"/>
+        </w:rPr>
+      </w:pPr>
+      <w:r>
+        <w:rPr>
+          <w:b/>
+          <w:bCs/>
+          <w:lang w:val="en-US"/>
+        </w:rPr>
+        <w:t>GigabitEthernet0/0</w:t>
+      </w:r>
+      <w:r>
+        <w:rPr>
+          <w:lang w:val="en-US"/>
+        </w:rPr>
+        <w:t xml:space="preserve"> is up, line protocol is up</w:t>
+      </w:r>
+    </w:p>
+    <w:p>
+      <w:pPr>
+        <w:pStyle w:val="af"/>
+        <w:rPr>
+          <w:lang w:val="en-US"/>
+        </w:rPr>
+      </w:pPr>
+      <w:r>
+        <w:rPr>
+          <w:lang w:val="en-US"/>
+        </w:rPr>
+        <w:t xml:space="preserve">Internet address is </w:t>
+      </w:r>
+      <w:r>
+        <w:rPr>
+          <w:b/>
+          <w:bCs/>
+          <w:i/>
+          <w:iCs/>
+          <w:lang w:val="en-US"/>
+        </w:rPr>
+        <w:t>192.168.1.3/24</w:t>
+      </w:r>
+      <w:r>
+        <w:rPr>
+          <w:lang w:val="en-US"/>
+        </w:rPr>
+        <w:t>, Area 0</w:t>
+      </w:r>
+    </w:p>
+    <w:p>
+      <w:pPr>
+        <w:pStyle w:val="af"/>
+        <w:rPr>
+          <w:lang w:val="en-US"/>
+        </w:rPr>
+      </w:pPr>
+      <w:r>
+        <w:rPr>
+          <w:lang w:val="en-US"/>
+        </w:rPr>
+        <w:t xml:space="preserve">Process ID 1, </w:t>
+      </w:r>
+      <w:r>
+        <w:rPr>
+          <w:i/>
+          <w:iCs/>
+          <w:lang w:val="en-US"/>
+        </w:rPr>
+        <w:t>Router ID 192.168.2.3</w:t>
+      </w:r>
+      <w:r>
+        <w:rPr>
+          <w:lang w:val="en-US"/>
+        </w:rPr>
+        <w:t>, Network Type BROADCAST, Cost: 1</w:t>
+      </w:r>
+    </w:p>
+    <w:p>
+      <w:pPr>
+        <w:pStyle w:val="af"/>
+        <w:rPr>
+          <w:lang w:val="en-US"/>
+        </w:rPr>
+      </w:pPr>
+      <w:r>
+        <w:rPr>
+          <w:lang w:val="en-US"/>
+        </w:rPr>
+        <w:t>Transmit Delay is 1 sec, State DR, Priority 1</w:t>
+      </w:r>
+    </w:p>
+    <w:p>
+      <w:pPr>
+        <w:pStyle w:val="af"/>
+        <w:rPr>
+          <w:lang w:val="en-US"/>
+        </w:rPr>
+      </w:pPr>
+      <w:r>
+        <w:rPr>
+          <w:lang w:val="en-US"/>
+        </w:rPr>
+        <w:t>Designated Router (ID) 192.168.2.3, Interface address 192.168.1.3</w:t>
+      </w:r>
+    </w:p>
+    <w:p>
+      <w:pPr>
+        <w:pStyle w:val="af"/>
+        <w:rPr>
+          <w:lang w:val="en-US"/>
+        </w:rPr>
+      </w:pPr>
+      <w:r>
+        <w:rPr>
+          <w:lang w:val="en-US"/>
+        </w:rPr>
+        <w:t>No backup designated router on this network</w:t>
+      </w:r>
+    </w:p>
+    <w:p>
+      <w:pPr>
+        <w:pStyle w:val="af"/>
+        <w:rPr>
+          <w:lang w:val="en-US"/>
+        </w:rPr>
+      </w:pPr>
+      <w:r>
+        <w:rPr>
+          <w:lang w:val="en-US"/>
+        </w:rPr>
+        <w:t>Timer intervals configured, Hello 10, Dead 40, Wait 40, Retransmit 5</w:t>
+      </w:r>
+    </w:p>
+    <w:p>
+      <w:pPr>
+        <w:pStyle w:val="af"/>
+        <w:rPr>
+          <w:lang w:val="en-US"/>
+        </w:rPr>
+      </w:pPr>
+      <w:r>
+        <w:rPr>
+          <w:lang w:val="en-US"/>
+        </w:rPr>
+        <w:t>Hello due in 00:00:05</w:t>
+      </w:r>
+    </w:p>
+    <w:p>
+      <w:pPr>
+        <w:pStyle w:val="af"/>
+        <w:rPr>
+          <w:lang w:val="en-US"/>
+        </w:rPr>
+      </w:pPr>
+      <w:r>
+        <w:rPr>
+          <w:lang w:val="en-US"/>
+        </w:rPr>
+        <w:t>Index 1/1, flood queue length 0</w:t>
+      </w:r>
+    </w:p>
+    <w:p>
+      <w:pPr>
+        <w:pStyle w:val="af"/>
+        <w:rPr>
+          <w:lang w:val="en-US"/>
+        </w:rPr>
+      </w:pPr>
+      <w:r>
+        <w:rPr>
+          <w:lang w:val="en-US"/>
+        </w:rPr>
+        <w:t>Next 0x0(0)/0x0(0)</w:t>
+      </w:r>
+    </w:p>
+    <w:p>
+      <w:pPr>
+        <w:pStyle w:val="af"/>
+        <w:rPr>
+          <w:lang w:val="en-US"/>
+        </w:rPr>
+      </w:pPr>
+      <w:r>
+        <w:rPr>
+          <w:lang w:val="en-US"/>
+        </w:rPr>
+        <w:t>Last flood scan length is 1, maximum is 1</w:t>
+      </w:r>
+    </w:p>
+    <w:p>
+      <w:pPr>
+        <w:pStyle w:val="af"/>
+        <w:rPr>
+          <w:lang w:val="en-US"/>
+        </w:rPr>
+      </w:pPr>
+      <w:r>
+        <w:rPr>
+          <w:lang w:val="en-US"/>
+        </w:rPr>
+        <w:t>Last flood scan time is 0 msec, maximum is 0 msec</w:t>
+      </w:r>
+    </w:p>
+    <w:p>
+      <w:pPr>
+        <w:pStyle w:val="af"/>
+        <w:rPr>
+          <w:lang w:val="en-US"/>
+        </w:rPr>
+      </w:pPr>
+      <w:r>
+        <w:rPr>
+          <w:lang w:val="en-US"/>
+        </w:rPr>
+        <w:t>Neighbor Count is 0, Adjacent neighbor count is 0</w:t>
+      </w:r>
+    </w:p>
+    <w:p>
+      <w:pPr>
+        <w:pStyle w:val="af"/>
+        <w:rPr>
+          <w:lang w:val="en-US"/>
+        </w:rPr>
+      </w:pPr>
+      <w:r>
+        <w:rPr>
+          <w:lang w:val="en-US"/>
+        </w:rPr>
+        <w:t>Suppress hello for 0 neighbor(s)</w:t>
+      </w:r>
+    </w:p>
+    <w:p>
+      <w:pPr>
+        <w:pStyle w:val="af"/>
+        <w:rPr>
+          <w:lang w:val="en-US"/>
+        </w:rPr>
+      </w:pPr>
+    </w:p>
+    <w:p>
+      <w:pPr>
+        <w:pStyle w:val="af"/>
+        <w:rPr>
+          <w:lang w:val="en-US"/>
+        </w:rPr>
+      </w:pPr>
+      <w:r>
+        <w:rPr>
+          <w:b/>
+          <w:bCs/>
+          <w:lang w:val="en-US"/>
+        </w:rPr>
+        <w:t>GigabitEthernet0/1</w:t>
+      </w:r>
+      <w:r>
+        <w:rPr>
+          <w:lang w:val="en-US"/>
+        </w:rPr>
+        <w:t xml:space="preserve"> is up, line protocol is up</w:t>
+      </w:r>
+    </w:p>
+    <w:p>
+      <w:pPr>
+        <w:pStyle w:val="af"/>
+        <w:rPr>
+          <w:lang w:val="en-US"/>
+        </w:rPr>
+      </w:pPr>
+      <w:r>
+        <w:rPr>
+          <w:lang w:val="en-US"/>
+        </w:rPr>
+        <w:t xml:space="preserve">Internet address is </w:t>
+      </w:r>
+      <w:r>
+        <w:rPr>
+          <w:b/>
+          <w:bCs/>
+          <w:i/>
+          <w:iCs/>
+          <w:lang w:val="en-US"/>
+        </w:rPr>
+        <w:t>192.168.2.3/24</w:t>
+      </w:r>
+      <w:r>
+        <w:rPr>
+          <w:lang w:val="en-US"/>
+        </w:rPr>
+        <w:t>, Area 0</w:t>
+      </w:r>
+    </w:p>
+    <w:p>
+      <w:pPr>
+        <w:pStyle w:val="af"/>
+        <w:rPr>
+          <w:lang w:val="en-US"/>
+        </w:rPr>
+      </w:pPr>
+      <w:r>
+        <w:rPr>
+          <w:lang w:val="en-US"/>
+        </w:rPr>
+        <w:t xml:space="preserve">Process ID 1, </w:t>
+      </w:r>
+      <w:r>
+        <w:rPr>
+          <w:i/>
+          <w:iCs/>
+          <w:lang w:val="en-US"/>
+        </w:rPr>
+        <w:t>Router ID 192.168.2.3,</w:t>
+      </w:r>
+      <w:r>
+        <w:rPr>
+          <w:lang w:val="en-US"/>
+        </w:rPr>
+        <w:t xml:space="preserve"> Network Type BROADCAST, Cost: 1</w:t>
+      </w:r>
+    </w:p>
+    <w:p>
+      <w:pPr>
+        <w:pStyle w:val="af"/>
+        <w:rPr>
+          <w:lang w:val="en-US"/>
+        </w:rPr>
+      </w:pPr>
+      <w:r>
+        <w:rPr>
+          <w:lang w:val="en-US"/>
+        </w:rPr>
+        <w:t>Transmit Delay is 1 sec, State DR, Priority 1</w:t>
+      </w:r>
+    </w:p>
+    <w:p>
+      <w:pPr>
+        <w:pStyle w:val="af"/>
+        <w:rPr>
+          <w:lang w:val="en-US"/>
+        </w:rPr>
+      </w:pPr>
+      <w:r>
+        <w:rPr>
+          <w:lang w:val="en-US"/>
+        </w:rPr>
+        <w:t>Designated Router (ID) 192.168.2.3, Interface address 192.168.2.3</w:t>
+      </w:r>
+    </w:p>
+    <w:p>
+      <w:pPr>
+        <w:pStyle w:val="af"/>
+        <w:rPr>
+          <w:lang w:val="en-US"/>
+        </w:rPr>
+      </w:pPr>
+      <w:r>
+        <w:rPr>
+          <w:lang w:val="en-US"/>
+        </w:rPr>
+        <w:t>No backup designated router on this network</w:t>
+      </w:r>
+    </w:p>
+    <w:p>
+      <w:pPr>
+        <w:pStyle w:val="af"/>
+        <w:rPr>
+          <w:lang w:val="en-US"/>
+        </w:rPr>
+      </w:pPr>
+      <w:r>
+        <w:rPr>
+          <w:lang w:val="en-US"/>
+        </w:rPr>
+        <w:t>Timer intervals configured, Hello 10, Dead 40, Wait 40, Retransmit 5</w:t>
+      </w:r>
+    </w:p>
+    <w:p>
+      <w:pPr>
+        <w:pStyle w:val="af"/>
+        <w:rPr>
+          <w:lang w:val="en-US"/>
+        </w:rPr>
+      </w:pPr>
+      <w:r>
+        <w:rPr>
+          <w:lang w:val="en-US"/>
+        </w:rPr>
+        <w:t>Hello due in 00:00:05</w:t>
+      </w:r>
+    </w:p>
+    <w:p>
+      <w:pPr>
+        <w:pStyle w:val="af"/>
+        <w:rPr>
+          <w:lang w:val="en-US"/>
+        </w:rPr>
+      </w:pPr>
+      <w:r>
+        <w:rPr>
+          <w:lang w:val="en-US"/>
+        </w:rPr>
+        <w:t>Index 2/2, flood queue length 0</w:t>
+      </w:r>
+    </w:p>
+    <w:p>
+      <w:pPr>
+        <w:pStyle w:val="af"/>
+        <w:rPr>
+          <w:lang w:val="en-US"/>
+        </w:rPr>
+      </w:pPr>
+      <w:r>
+        <w:rPr>
+          <w:lang w:val="en-US"/>
+        </w:rPr>
+        <w:t>Next 0x0(0)/0x0(0)</w:t>
+      </w:r>
+    </w:p>
+    <w:p>
+      <w:pPr>
+        <w:pStyle w:val="af"/>
+        <w:rPr>
+          <w:lang w:val="en-US"/>
+        </w:rPr>
+      </w:pPr>
+      <w:r>
+        <w:rPr>
+          <w:lang w:val="en-US"/>
+        </w:rPr>
+        <w:t>Last flood scan length is 1, maximum is 1</w:t>
+      </w:r>
+    </w:p>
+    <w:p>
+      <w:pPr>
+        <w:pStyle w:val="af"/>
+        <w:rPr>
+          <w:lang w:val="en-US"/>
+        </w:rPr>
+      </w:pPr>
+      <w:r>
+        <w:rPr>
+          <w:lang w:val="en-US"/>
+        </w:rPr>
+        <w:t>Last flood scan time is 0 msec, maximum is 0 msec</w:t>
+      </w:r>
+    </w:p>
+    <w:p>
+      <w:pPr>
+        <w:pStyle w:val="af"/>
+        <w:rPr>
+          <w:lang w:val="en-US"/>
+        </w:rPr>
+      </w:pPr>
+      <w:r>
+        <w:rPr>
+          <w:lang w:val="en-US"/>
+        </w:rPr>
+        <w:t>Neighbor Count is 0, Adjacent neighbor count is 0</w:t>
+      </w:r>
+    </w:p>
+    <w:p>
+      <w:pPr>
+        <w:pStyle w:val="af"/>
+        <w:rPr>
+          <w:lang w:val="en-US"/>
+        </w:rPr>
+      </w:pPr>
+      <w:r>
+        <w:rPr>
+          <w:lang w:val="en-US"/>
+        </w:rPr>
+        <w:t>Suppress hello for 0 neighbor(s)</w:t>
+      </w:r>
+    </w:p>
+    <w:p>
+      <w:pPr>
+        <w:pStyle w:val="af"/>
+        <w:rPr>
+          <w:lang w:val="en-US"/>
+        </w:rPr>
+      </w:pPr>
+    </w:p>
+    <w:p>
+      <w:pPr>
+        <w:pStyle w:val="af"/>
+        <w:rPr>
+          <w:lang w:val="en-US"/>
+        </w:rPr>
+      </w:pPr>
+      <w:r>
+        <w:rPr>
+          <w:b/>
+          <w:bCs/>
+          <w:lang w:val="en-US"/>
+        </w:rPr>
+        <w:t>GigabitEthernet0/2</w:t>
+      </w:r>
+      <w:r>
+        <w:rPr>
+          <w:lang w:val="en-US"/>
+        </w:rPr>
+        <w:t xml:space="preserve"> is up, line protocol is up</w:t>
+      </w:r>
+    </w:p>
+    <w:p>
+      <w:pPr>
+        <w:pStyle w:val="af"/>
+        <w:rPr>
+          <w:lang w:val="en-US"/>
+        </w:rPr>
+      </w:pPr>
+      <w:r>
+        <w:rPr>
+          <w:lang w:val="en-US"/>
+        </w:rPr>
+        <w:t xml:space="preserve">Internet address is </w:t>
+      </w:r>
+      <w:r>
+        <w:rPr>
+          <w:b/>
+          <w:bCs/>
+          <w:i/>
+          <w:iCs/>
+          <w:lang w:val="en-US"/>
+        </w:rPr>
+        <w:t>20.0.0.1/24</w:t>
+      </w:r>
+      <w:r>
+        <w:rPr>
+          <w:lang w:val="en-US"/>
+        </w:rPr>
+        <w:t>, Area 0</w:t>
+      </w:r>
+    </w:p>
+    <w:p>
+      <w:pPr>
+        <w:pStyle w:val="af"/>
+        <w:rPr>
+          <w:lang w:val="en-US"/>
+        </w:rPr>
+      </w:pPr>
+      <w:r>
+        <w:rPr>
+          <w:lang w:val="en-US"/>
+        </w:rPr>
+        <w:t>Process ID 1, Router ID 192.168.2.3, Network Type BROADCAST, Cost: 1</w:t>
+      </w:r>
+    </w:p>
+    <w:p>
+      <w:pPr>
+        <w:pStyle w:val="af"/>
+        <w:rPr>
+          <w:lang w:val="en-US"/>
+        </w:rPr>
+      </w:pPr>
+      <w:r>
+        <w:rPr>
+          <w:lang w:val="en-US"/>
+        </w:rPr>
+        <w:t>Transmit Delay is 1 sec, State BDR, Priority 1</w:t>
+      </w:r>
+    </w:p>
+    <w:p>
+      <w:pPr>
+        <w:pStyle w:val="af"/>
+        <w:rPr>
+          <w:lang w:val="en-US"/>
+        </w:rPr>
+      </w:pPr>
+      <w:r>
+        <w:rPr>
+          <w:lang w:val="en-US"/>
+        </w:rPr>
+        <w:t>Designated Router (ID) 192.168.3.3, Interface address 20.0.0.2</w:t>
+      </w:r>
+    </w:p>
+    <w:p>
+      <w:pPr>
+        <w:pStyle w:val="af"/>
+        <w:rPr>
+          <w:lang w:val="en-US"/>
+        </w:rPr>
+      </w:pPr>
+      <w:r>
+        <w:rPr>
+          <w:lang w:val="en-US"/>
+        </w:rPr>
+        <w:t>Backup Designated Router (ID) 192.168.2.3, Interface address 20.0.0.1</w:t>
+      </w:r>
+    </w:p>
+    <w:p>
+      <w:pPr>
+        <w:pStyle w:val="af"/>
+        <w:rPr>
+          <w:lang w:val="en-US"/>
+        </w:rPr>
+      </w:pPr>
+      <w:r>
+        <w:rPr>
+          <w:lang w:val="en-US"/>
+        </w:rPr>
+        <w:t>Timer intervals configured, Hello 10, Dead 40, Wait 40, Retransmit 5</w:t>
+      </w:r>
+    </w:p>
+    <w:p>
+      <w:pPr>
+        <w:pStyle w:val="af"/>
+        <w:rPr>
+          <w:lang w:val="en-US"/>
+        </w:rPr>
+      </w:pPr>
+      <w:r>
+        <w:rPr>
+          <w:lang w:val="en-US"/>
+        </w:rPr>
+        <w:t>Hello due in 00:00:05</w:t>
+      </w:r>
+    </w:p>
+    <w:p>
+      <w:pPr>
+        <w:pStyle w:val="af"/>
+        <w:rPr>
+          <w:lang w:val="en-US"/>
+        </w:rPr>
+      </w:pPr>
+      <w:r>
+        <w:rPr>
+          <w:lang w:val="en-US"/>
+        </w:rPr>
+        <w:t>Index 3/3, flood queue length 0</w:t>
+      </w:r>
+    </w:p>
+    <w:p>
+      <w:pPr>
+        <w:pStyle w:val="af"/>
+        <w:rPr>
+          <w:lang w:val="en-US"/>
+        </w:rPr>
+      </w:pPr>
+      <w:r>
+        <w:rPr>
+          <w:lang w:val="en-US"/>
+        </w:rPr>
+        <w:lastRenderedPageBreak/>
+        <w:t>Next 0x0(0)/0x0(0)</w:t>
+      </w:r>
+    </w:p>
+    <w:p>
+      <w:pPr>
+        <w:pStyle w:val="af"/>
+        <w:rPr>
+          <w:lang w:val="en-US"/>
+        </w:rPr>
+      </w:pPr>
+      <w:r>
+        <w:rPr>
+          <w:lang w:val="en-US"/>
+        </w:rPr>
+        <w:t>Last flood scan length is 1, maximum is 1</w:t>
+      </w:r>
+    </w:p>
+    <w:p>
+      <w:pPr>
+        <w:pStyle w:val="af"/>
+        <w:rPr>
+          <w:lang w:val="en-US"/>
+        </w:rPr>
+      </w:pPr>
+      <w:r>
+        <w:rPr>
+          <w:lang w:val="en-US"/>
+        </w:rPr>
+        <w:t>Last flood scan time is 0 msec, maximum is 0 msec</w:t>
+      </w:r>
+    </w:p>
+    <w:p>
+      <w:pPr>
+        <w:pStyle w:val="af"/>
+        <w:rPr>
+          <w:lang w:val="en-US"/>
+        </w:rPr>
+      </w:pPr>
+      <w:r>
+        <w:rPr>
+          <w:lang w:val="en-US"/>
+        </w:rPr>
+        <w:t>Neighbor Count is 1, Adjacent neighbor count is 1</w:t>
+      </w:r>
+    </w:p>
+    <w:p>
+      <w:pPr>
+        <w:pStyle w:val="af"/>
+        <w:rPr>
+          <w:lang w:val="en-US"/>
+        </w:rPr>
+      </w:pPr>
+      <w:r>
+        <w:rPr>
+          <w:b/>
+          <w:bCs/>
+          <w:i/>
+          <w:iCs/>
+          <w:lang w:val="en-US"/>
+        </w:rPr>
+        <w:t>Adjacent with neighbor 192.168.3.3</w:t>
+      </w:r>
+      <w:r>
+        <w:rPr>
+          <w:lang w:val="en-US"/>
+        </w:rPr>
+        <w:t xml:space="preserve"> (Designated Router)</w:t>
+      </w:r>
+    </w:p>
+    <w:p>
+      <w:pPr>
+        <w:pStyle w:val="af"/>
+        <w:rPr>
+          <w:lang w:val="en-US"/>
+        </w:rPr>
+      </w:pPr>
+      <w:r>
+        <w:rPr>
+          <w:lang w:val="en-US"/>
+        </w:rPr>
+        <w:t>Suppress hello for 0 neighbor(s)</w:t>
+      </w:r>
+    </w:p>
+    <w:p>
+      <w:pPr>
+        <w:rPr>
+          <w:lang w:val="en-US"/>
+        </w:rPr>
+      </w:pPr>
+    </w:p>
+    <w:p>
+      <w:r>
+        <w:t xml:space="preserve">По команде </w:t>
+      </w:r>
+      <w:r>
+        <w:rPr>
+          <w:rFonts w:ascii="Courier New" w:hAnsi="Courier New" w:cs="Courier New"/>
+          <w:sz w:val="20"/>
+          <w:szCs w:val="16"/>
+          <w:lang w:val="en-US"/>
+        </w:rPr>
+        <w:t>show</w:t>
+      </w:r>
+      <w:r>
+        <w:rPr>
+          <w:rFonts w:ascii="Courier New" w:hAnsi="Courier New" w:cs="Courier New"/>
+          <w:sz w:val="20"/>
+          <w:szCs w:val="16"/>
+        </w:rPr>
+        <w:t xml:space="preserve"> </w:t>
+      </w:r>
+      <w:proofErr w:type="spellStart"/>
+      <w:r>
+        <w:rPr>
+          <w:rFonts w:ascii="Courier New" w:hAnsi="Courier New" w:cs="Courier New"/>
+          <w:sz w:val="20"/>
+          <w:szCs w:val="16"/>
+          <w:lang w:val="en-US"/>
+        </w:rPr>
+        <w:t>ip</w:t>
+      </w:r>
+      <w:proofErr w:type="spellEnd"/>
+      <w:r>
+        <w:rPr>
+          <w:rFonts w:ascii="Courier New" w:hAnsi="Courier New" w:cs="Courier New"/>
+          <w:sz w:val="20"/>
+          <w:szCs w:val="16"/>
+        </w:rPr>
+        <w:t xml:space="preserve"> </w:t>
+      </w:r>
+      <w:proofErr w:type="spellStart"/>
+      <w:r>
+        <w:rPr>
+          <w:rFonts w:ascii="Courier New" w:hAnsi="Courier New" w:cs="Courier New"/>
+          <w:sz w:val="20"/>
+          <w:szCs w:val="16"/>
+          <w:lang w:val="en-US"/>
+        </w:rPr>
+        <w:t>ospf</w:t>
+      </w:r>
+      <w:proofErr w:type="spellEnd"/>
+      <w:r>
+        <w:rPr>
+          <w:rFonts w:ascii="Courier New" w:hAnsi="Courier New" w:cs="Courier New"/>
+          <w:sz w:val="20"/>
+          <w:szCs w:val="16"/>
+        </w:rPr>
+        <w:t xml:space="preserve"> </w:t>
+      </w:r>
+      <w:r>
+        <w:rPr>
+          <w:rFonts w:ascii="Courier New" w:hAnsi="Courier New" w:cs="Courier New"/>
+          <w:sz w:val="20"/>
+          <w:szCs w:val="16"/>
+          <w:lang w:val="en-US"/>
+        </w:rPr>
+        <w:t>database</w:t>
+      </w:r>
+      <w:r>
+        <w:rPr>
+          <w:sz w:val="20"/>
+          <w:szCs w:val="16"/>
+        </w:rPr>
+        <w:t xml:space="preserve"> </w:t>
+      </w:r>
+      <w:r>
+        <w:t xml:space="preserve">была выведена база данных </w:t>
+      </w:r>
+      <w:r>
+        <w:t>LSDB</w:t>
+      </w:r>
+      <w:r>
+        <w:t xml:space="preserve"> протокола </w:t>
+      </w:r>
+      <w:r>
+        <w:rPr>
+          <w:lang w:val="en-US"/>
+        </w:rPr>
+        <w:t>OSPF</w:t>
+      </w:r>
+      <w:r>
+        <w:t xml:space="preserve"> (</w:t>
+      </w:r>
+      <w:r>
+        <w:t xml:space="preserve">рисунок 3.3.5). </w:t>
+      </w:r>
+      <w:r>
+        <w:t xml:space="preserve">В ней собрана информация о состоянии всех сетей, маршрутизаторов и из интерфейсов в зоне </w:t>
+      </w:r>
+      <w:r>
+        <w:rPr>
+          <w:lang w:val="en-US"/>
+        </w:rPr>
+        <w:t>OSPF</w:t>
+      </w:r>
+      <w:r>
+        <w:t xml:space="preserve"> </w:t>
+      </w:r>
+      <w:r>
+        <w:t>0</w:t>
+      </w:r>
+      <w:r>
+        <w:t>.</w:t>
+      </w:r>
+    </w:p>
+    <w:p/>
+    <w:p>
+      <w:pPr>
+        <w:ind w:firstLine="0"/>
+        <w:jc w:val="center"/>
+        <w:rPr>
+          <w:lang w:val="en-US"/>
+        </w:rPr>
+      </w:pPr>
+      <w:r>
+        <w:rPr>
+          <w:noProof/>
+        </w:rPr>
+        <w:drawing>
+          <wp:inline distT="0" distB="0" distL="0" distR="0" wp14:anchorId="2FDBE550" wp14:editId="26C7B326">
+            <wp:extent cx="4133850" cy="1554204"/>
+            <wp:effectExtent l="0" t="0" r="0" b="0"/>
+            <wp:docPr id="369908089" name="Рисунок 1"/>
+            <wp:cNvGraphicFramePr>
+              <a:graphicFrameLocks xmlns:a="http://schemas.openxmlformats.org/drawingml/2006/main" noChangeAspect="1"/>
+            </wp:cNvGraphicFramePr>
+            <a:graphic xmlns:a="http://schemas.openxmlformats.org/drawingml/2006/main">
+              <a:graphicData uri="http://schemas.openxmlformats.org/drawingml/2006/picture">
+                <pic:pic xmlns:pic="http://schemas.openxmlformats.org/drawingml/2006/picture">
+                  <pic:nvPicPr>
+                    <pic:cNvPr id="369908089" name=""/>
+                    <pic:cNvPicPr/>
+                  </pic:nvPicPr>
+                  <pic:blipFill>
+                    <a:blip r:embed="rId19"/>
+                    <a:stretch>
+                      <a:fillRect/>
+                    </a:stretch>
+                  </pic:blipFill>
+                  <pic:spPr>
+                    <a:xfrm>
+                      <a:off x="0" y="0"/>
+                      <a:ext cx="4140884" cy="1556849"/>
+                    </a:xfrm>
+                    <a:prstGeom prst="rect">
+                      <a:avLst/>
+                    </a:prstGeom>
+                  </pic:spPr>
+                </pic:pic>
+              </a:graphicData>
+            </a:graphic>
+          </wp:inline>
+        </w:drawing>
+      </w:r>
+    </w:p>
+    <w:p>
+      <w:pPr>
+        <w:ind w:firstLine="0"/>
+        <w:jc w:val="center"/>
+      </w:pPr>
+      <w:r>
+        <w:t xml:space="preserve">Рисунок 3.3.5 </w:t>
+      </w:r>
+      <w:r>
+        <w:t>–</w:t>
+      </w:r>
+      <w:r>
+        <w:t xml:space="preserve"> </w:t>
+      </w:r>
+      <w:r>
+        <w:t xml:space="preserve">Топологическая таблица </w:t>
+      </w:r>
+      <w:r>
+        <w:rPr>
+          <w:lang w:val="en-US"/>
+        </w:rPr>
+        <w:t>LSDB</w:t>
       </w:r>
     </w:p>
     <w:p/>
@@ -3365,12 +5977,131 @@
     </w:p>
     <w:p>
       <w:r>
-        <w:t>.</w:t>
+        <w:t xml:space="preserve">В ходе работы </w:t>
+      </w:r>
+      <w:r>
+        <w:t>были изучены</w:t>
+      </w:r>
+      <w:r>
+        <w:t xml:space="preserve"> принципы работы маршрутизаторов</w:t>
+      </w:r>
+      <w:r>
+        <w:t>,</w:t>
+      </w:r>
+      <w:r>
+        <w:t xml:space="preserve"> различные </w:t>
+      </w:r>
+      <w:r>
+        <w:t xml:space="preserve">виды </w:t>
+      </w:r>
+      <w:r>
+        <w:t>маршрутизации</w:t>
+      </w:r>
+      <w:r>
+        <w:t xml:space="preserve"> в компьютерных сетях</w:t>
+      </w:r>
+      <w:r>
+        <w:t xml:space="preserve">. </w:t>
+      </w:r>
+      <w:r>
+        <w:t>Рассмотрены</w:t>
+      </w:r>
+      <w:r>
+        <w:t xml:space="preserve"> статическ</w:t>
+      </w:r>
+      <w:r>
+        <w:t>ая и виды</w:t>
+      </w:r>
+      <w:r>
+        <w:t xml:space="preserve"> динамическ</w:t>
+      </w:r>
+      <w:r>
+        <w:t xml:space="preserve">ой </w:t>
+      </w:r>
+      <w:r>
+        <w:t>маршрутизаци</w:t>
+      </w:r>
+      <w:r>
+        <w:t xml:space="preserve">и: дистанционно-векторная (протоколы </w:t>
+      </w:r>
+      <w:r>
+        <w:rPr>
+          <w:lang w:val="en-US"/>
+        </w:rPr>
+        <w:t>RIP</w:t>
+      </w:r>
+      <w:r>
+        <w:t xml:space="preserve">) </w:t>
+      </w:r>
+      <w:r>
+        <w:t xml:space="preserve">и на основе учёта состояния линий (протокол </w:t>
+      </w:r>
+      <w:r>
+        <w:rPr>
+          <w:lang w:val="en-US"/>
+        </w:rPr>
+        <w:t>OSPF</w:t>
+      </w:r>
+      <w:r>
+        <w:t>).</w:t>
+      </w:r>
+    </w:p>
+    <w:p>
+      <w:r>
+        <w:t xml:space="preserve">Три указанным способа были поочерёдно реализованы в эмуляторе </w:t>
+      </w:r>
+      <w:r>
+        <w:rPr>
+          <w:lang w:val="en-US"/>
+        </w:rPr>
+        <w:t>Cisco</w:t>
+      </w:r>
+      <w:r>
+        <w:t xml:space="preserve"> </w:t>
+      </w:r>
+      <w:r>
+        <w:rPr>
+          <w:lang w:val="en-US"/>
+        </w:rPr>
+        <w:t>Packet</w:t>
+      </w:r>
+      <w:r>
+        <w:t xml:space="preserve"> </w:t>
+      </w:r>
+      <w:r>
+        <w:rPr>
+          <w:lang w:val="en-US"/>
+        </w:rPr>
+        <w:t>Tracer</w:t>
+      </w:r>
+      <w:r>
+        <w:t xml:space="preserve"> </w:t>
+      </w:r>
+      <w:r>
+        <w:t xml:space="preserve">на специально собранных схемах ЛКС из нескольких подсетей. Наглядно был продемонстрирован </w:t>
+      </w:r>
+      <w:r>
+        <w:t>процесс объединения локальных подсетей</w:t>
+      </w:r>
+      <w:r>
+        <w:t>, а также предварительная н</w:t>
+      </w:r>
+      <w:r>
+        <w:t xml:space="preserve">астройка </w:t>
+      </w:r>
+      <w:r>
+        <w:t xml:space="preserve">адресов и </w:t>
+      </w:r>
+      <w:r>
+        <w:t>шлюзов.</w:t>
+      </w:r>
+      <w:r>
+        <w:t xml:space="preserve"> Эффективность методов маршрутизации была подтверждена в процессе пингования и трассировки.</w:t>
       </w:r>
     </w:p>
     <w:sectPr>
-      <w:headerReference w:type="default" r:id="rId15"/>
-      <w:headerReference w:type="first" r:id="rId16"/>
+      <w:headerReference w:type="default" r:id="rId20"/>
+      <w:headerReference w:type="first" r:id="rId21"/>
       <w:pgSz w:w="11906" w:h="16838"/>
       <w:pgMar w:top="851" w:right="567" w:bottom="851" w:left="1418" w:header="680" w:footer="680" w:gutter="0"/>
       <w:cols w:space="708"/>
@@ -6689,6 +9420,119 @@
     </w:lvl>
   </w:abstractNum>
   <w:abstractNum w:abstractNumId="34" w15:restartNumberingAfterBreak="0">
+    <w:nsid w:val="78595279"/>
+    <w:multiLevelType w:val="hybridMultilevel"/>
+    <w:tmpl w:val="5D6EBC8A"/>
+    <w:lvl w:ilvl="0" w:tplc="04190001">
+      <w:start w:val="1"/>
+      <w:numFmt w:val="bullet"/>
+      <w:lvlText w:val=""/>
+      <w:lvlJc w:val="left"/>
+      <w:pPr>
+        <w:ind w:left="1429" w:hanging="360"/>
+      </w:pPr>
+      <w:rPr>
+        <w:rFonts w:ascii="Symbol" w:hAnsi="Symbol" w:hint="default"/>
+      </w:rPr>
+    </w:lvl>
+    <w:lvl w:ilvl="1" w:tplc="04190003" w:tentative="1">
+      <w:start w:val="1"/>
+      <w:numFmt w:val="bullet"/>
+      <w:lvlText w:val="o"/>
+      <w:lvlJc w:val="left"/>
+      <w:pPr>
+        <w:ind w:left="2149" w:hanging="360"/>
+      </w:pPr>
+      <w:rPr>
+        <w:rFonts w:ascii="Courier New" w:hAnsi="Courier New" w:cs="Courier New" w:hint="default"/>
+      </w:rPr>
+    </w:lvl>
+    <w:lvl w:ilvl="2" w:tplc="04190005" w:tentative="1">
+      <w:start w:val="1"/>
+      <w:numFmt w:val="bullet"/>
+      <w:lvlText w:val=""/>
+      <w:lvlJc w:val="left"/>
+      <w:pPr>
+        <w:ind w:left="2869" w:hanging="360"/>
+      </w:pPr>
+      <w:rPr>
+        <w:rFonts w:ascii="Wingdings" w:hAnsi="Wingdings" w:hint="default"/>
+      </w:rPr>
+    </w:lvl>
+    <w:lvl w:ilvl="3" w:tplc="04190001" w:tentative="1">
+      <w:start w:val="1"/>
+      <w:numFmt w:val="bullet"/>
+      <w:lvlText w:val=""/>
+      <w:lvlJc w:val="left"/>
+      <w:pPr>
+        <w:ind w:left="3589" w:hanging="360"/>
+      </w:pPr>
+      <w:rPr>
+        <w:rFonts w:ascii="Symbol" w:hAnsi="Symbol" w:hint="default"/>
+      </w:rPr>
+    </w:lvl>
+    <w:lvl w:ilvl="4" w:tplc="04190003" w:tentative="1">
+      <w:start w:val="1"/>
+      <w:numFmt w:val="bullet"/>
+      <w:lvlText w:val="o"/>
+      <w:lvlJc w:val="left"/>
+      <w:pPr>
+        <w:ind w:left="4309" w:hanging="360"/>
+      </w:pPr>
+      <w:rPr>
+        <w:rFonts w:ascii="Courier New" w:hAnsi="Courier New" w:cs="Courier New" w:hint="default"/>
+      </w:rPr>
+    </w:lvl>
+    <w:lvl w:ilvl="5" w:tplc="04190005" w:tentative="1">
+      <w:start w:val="1"/>
+      <w:numFmt w:val="bullet"/>
+      <w:lvlText w:val=""/>
+      <w:lvlJc w:val="left"/>
+      <w:pPr>
+        <w:ind w:left="5029" w:hanging="360"/>
+      </w:pPr>
+      <w:rPr>
+        <w:rFonts w:ascii="Wingdings" w:hAnsi="Wingdings" w:hint="default"/>
+      </w:rPr>
+    </w:lvl>
+    <w:lvl w:ilvl="6" w:tplc="04190001" w:tentative="1">
+      <w:start w:val="1"/>
+      <w:numFmt w:val="bullet"/>
+      <w:lvlText w:val=""/>
+      <w:lvlJc w:val="left"/>
+      <w:pPr>
+        <w:ind w:left="5749" w:hanging="360"/>
+      </w:pPr>
+      <w:rPr>
+        <w:rFonts w:ascii="Symbol" w:hAnsi="Symbol" w:hint="default"/>
+      </w:rPr>
+    </w:lvl>
+    <w:lvl w:ilvl="7" w:tplc="04190003" w:tentative="1">
+      <w:start w:val="1"/>
+      <w:numFmt w:val="bullet"/>
+      <w:lvlText w:val="o"/>
+      <w:lvlJc w:val="left"/>
+      <w:pPr>
+        <w:ind w:left="6469" w:hanging="360"/>
+      </w:pPr>
+      <w:rPr>
+        <w:rFonts w:ascii="Courier New" w:hAnsi="Courier New" w:cs="Courier New" w:hint="default"/>
+      </w:rPr>
+    </w:lvl>
+    <w:lvl w:ilvl="8" w:tplc="04190005" w:tentative="1">
+      <w:start w:val="1"/>
+      <w:numFmt w:val="bullet"/>
+      <w:lvlText w:val=""/>
+      <w:lvlJc w:val="left"/>
+      <w:pPr>
+        <w:ind w:left="7189" w:hanging="360"/>
+      </w:pPr>
+      <w:rPr>
+        <w:rFonts w:ascii="Wingdings" w:hAnsi="Wingdings" w:hint="default"/>
+      </w:rPr>
+    </w:lvl>
+  </w:abstractNum>
+  <w:abstractNum w:abstractNumId="35" w15:restartNumberingAfterBreak="0">
     <w:nsid w:val="7EB527D0"/>
     <w:multiLevelType w:val="hybridMultilevel"/>
     <w:tmpl w:val="5ACA58B0"/>
@@ -6796,7 +9640,7 @@
     <w:abstractNumId w:val="22"/>
   </w:num>
   <w:num w:numId="7" w16cid:durableId="20938059">
-    <w:abstractNumId w:val="34"/>
+    <w:abstractNumId w:val="35"/>
   </w:num>
   <w:num w:numId="8" w16cid:durableId="1308164629">
     <w:abstractNumId w:val="24"/>
@@ -6881,6 +9725,9 @@
   </w:num>
   <w:num w:numId="35" w16cid:durableId="1378049762">
     <w:abstractNumId w:val="26"/>
+  </w:num>
+  <w:num w:numId="36" w16cid:durableId="72819900">
+    <w:abstractNumId w:val="34"/>
   </w:num>
 </w:numbering>
 </file>
